--- a/Research/Optical Sensor Research.docx
+++ b/Research/Optical Sensor Research.docx
@@ -24,10 +24,12 @@
     </w:p>
     <w:p>
       <w:pPr>
-        <w:rPr>
-          <w:rFonts w:ascii="Arial" w:hAnsi="Arial" w:cs="Arial"/>
-          <w:sz w:val="24"/>
-          <w:szCs w:val="24"/>
+        <w:jc w:val="center"/>
+        <w:rPr>
+          <w:rFonts w:ascii="Arial" w:hAnsi="Arial" w:cs="Arial"/>
+          <w:sz w:val="32"/>
+          <w:szCs w:val="32"/>
+          <w:u w:val="single"/>
         </w:rPr>
       </w:pPr>
     </w:p>
@@ -131,22 +133,84 @@
           <w:szCs w:val="24"/>
         </w:rPr>
       </w:pPr>
+      <w:r>
+        <w:rPr>
+          <w:rFonts w:ascii="Arial" w:hAnsi="Arial" w:cs="Arial"/>
+          <w:sz w:val="24"/>
+          <w:szCs w:val="24"/>
+        </w:rPr>
+        <w:t xml:space="preserve">RF Wireless World (2020) </w:t>
+      </w:r>
+      <w:r>
+        <w:rPr>
+          <w:rFonts w:ascii="Arial" w:hAnsi="Arial" w:cs="Arial"/>
+          <w:i/>
+          <w:iCs/>
+          <w:sz w:val="24"/>
+          <w:szCs w:val="24"/>
+        </w:rPr>
+        <w:t>Optical Sensor Basics | Optical Sensor Types.</w:t>
+      </w:r>
+      <w:r>
+        <w:rPr>
+          <w:rFonts w:ascii="Arial" w:hAnsi="Arial" w:cs="Arial"/>
+          <w:sz w:val="24"/>
+          <w:szCs w:val="24"/>
+        </w:rPr>
+        <w:t xml:space="preserve"> Available at: </w:t>
+      </w:r>
+      <w:r>
+        <w:rPr>
+          <w:rFonts w:ascii="Arial" w:hAnsi="Arial" w:cs="Arial"/>
+          <w:sz w:val="24"/>
+          <w:szCs w:val="24"/>
+        </w:rPr>
+        <w:t>https://www.rfwireless-world.com/Terminology/optical-sensor-basics-and-optical-sensor-types.html</w:t>
+      </w:r>
+      <w:r>
+        <w:rPr>
+          <w:rFonts w:ascii="Arial" w:hAnsi="Arial" w:cs="Arial"/>
+          <w:sz w:val="24"/>
+          <w:szCs w:val="24"/>
+        </w:rPr>
+        <w:t xml:space="preserve"> (Accessed 14/02/2020)</w:t>
+      </w:r>
     </w:p>
     <w:p>
       <w:pPr>
-        <w:rPr>
-          <w:rFonts w:ascii="Arial" w:hAnsi="Arial" w:cs="Arial"/>
-          <w:sz w:val="24"/>
-          <w:szCs w:val="24"/>
-        </w:rPr>
-      </w:pPr>
-      <w:r>
-        <w:rPr>
-          <w:rFonts w:ascii="Arial" w:hAnsi="Arial" w:cs="Arial"/>
-          <w:sz w:val="24"/>
-          <w:szCs w:val="24"/>
-        </w:rPr>
-        <w:t xml:space="preserve">RF Wireless World (2020) </w:t>
+        <w:jc w:val="center"/>
+        <w:rPr>
+          <w:rFonts w:ascii="Arial" w:hAnsi="Arial" w:cs="Arial"/>
+          <w:sz w:val="32"/>
+          <w:szCs w:val="32"/>
+          <w:u w:val="single"/>
+        </w:rPr>
+      </w:pPr>
+      <w:r>
+        <w:rPr>
+          <w:rFonts w:ascii="Arial" w:hAnsi="Arial" w:cs="Arial"/>
+          <w:sz w:val="32"/>
+          <w:szCs w:val="32"/>
+          <w:u w:val="single"/>
+        </w:rPr>
+        <w:t>What are Typical Applications of Optical Sensors?</w:t>
+      </w:r>
+    </w:p>
+    <w:p>
+      <w:pPr>
+        <w:rPr>
+          <w:rFonts w:ascii="Arial" w:hAnsi="Arial" w:cs="Arial"/>
+          <w:sz w:val="24"/>
+          <w:szCs w:val="24"/>
+        </w:rPr>
+      </w:pPr>
+      <w:r>
+        <w:rPr>
+          <w:rFonts w:ascii="Arial" w:hAnsi="Arial" w:cs="Arial"/>
+          <w:sz w:val="24"/>
+          <w:szCs w:val="24"/>
+        </w:rPr>
+        <w:t xml:space="preserve">ElProCus (2020) </w:t>
       </w:r>
       <w:r>
         <w:rPr>
@@ -156,23 +220,23 @@
           <w:sz w:val="24"/>
           <w:szCs w:val="24"/>
         </w:rPr>
-        <w:t>Optical Sensor Basics | Optical Sensor Types.</w:t>
-      </w:r>
-      <w:r>
-        <w:rPr>
-          <w:rFonts w:ascii="Arial" w:hAnsi="Arial" w:cs="Arial"/>
-          <w:sz w:val="24"/>
-          <w:szCs w:val="24"/>
-        </w:rPr>
-        <w:t xml:space="preserve"> Available at: </w:t>
-      </w:r>
-      <w:r>
-        <w:rPr>
-          <w:rFonts w:ascii="Arial" w:hAnsi="Arial" w:cs="Arial"/>
-          <w:sz w:val="24"/>
-          <w:szCs w:val="24"/>
-        </w:rPr>
-        <w:t>https://www.rfwireless-world.com/Terminology/optical-sensor-basics-and-optical-sensor-types.html</w:t>
+        <w:t xml:space="preserve">Optical Sensor Basics and Applications. </w:t>
+      </w:r>
+      <w:r>
+        <w:rPr>
+          <w:rFonts w:ascii="Arial" w:hAnsi="Arial" w:cs="Arial"/>
+          <w:sz w:val="24"/>
+          <w:szCs w:val="24"/>
+        </w:rPr>
+        <w:t xml:space="preserve">Available at: </w:t>
+      </w:r>
+      <w:r>
+        <w:rPr>
+          <w:rFonts w:ascii="Arial" w:hAnsi="Arial" w:cs="Arial"/>
+          <w:sz w:val="24"/>
+          <w:szCs w:val="24"/>
+        </w:rPr>
+        <w:t>https://www.elprocus.com/optical-sensors-types-basics-and-applications/</w:t>
       </w:r>
       <w:r>
         <w:rPr>
@@ -185,15 +249,6 @@
     </w:p>
     <w:p>
       <w:pPr>
-        <w:rPr>
-          <w:rFonts w:ascii="Arial" w:hAnsi="Arial" w:cs="Arial"/>
-          <w:sz w:val="24"/>
-          <w:szCs w:val="24"/>
-        </w:rPr>
-      </w:pPr>
-    </w:p>
-    <w:p>
-      <w:pPr>
         <w:jc w:val="center"/>
         <w:rPr>
           <w:rFonts w:ascii="Arial" w:hAnsi="Arial" w:cs="Arial"/>
@@ -209,106 +264,8 @@
           <w:szCs w:val="32"/>
           <w:u w:val="single"/>
         </w:rPr>
-        <w:t>What are Typical Applications of Optical Sensors?</w:t>
-      </w:r>
-    </w:p>
-    <w:p>
-      <w:pPr>
-        <w:rPr>
-          <w:rFonts w:ascii="Arial" w:hAnsi="Arial" w:cs="Arial"/>
-          <w:sz w:val="24"/>
-          <w:szCs w:val="24"/>
-        </w:rPr>
-      </w:pPr>
-    </w:p>
-    <w:p>
-      <w:pPr>
-        <w:rPr>
-          <w:rFonts w:ascii="Arial" w:hAnsi="Arial" w:cs="Arial"/>
-          <w:sz w:val="24"/>
-          <w:szCs w:val="24"/>
-        </w:rPr>
-      </w:pPr>
-      <w:r>
-        <w:rPr>
-          <w:rFonts w:ascii="Arial" w:hAnsi="Arial" w:cs="Arial"/>
-          <w:sz w:val="24"/>
-          <w:szCs w:val="24"/>
-        </w:rPr>
-        <w:t xml:space="preserve">ElProCus (2020) </w:t>
-      </w:r>
-      <w:r>
-        <w:rPr>
-          <w:rFonts w:ascii="Arial" w:hAnsi="Arial" w:cs="Arial"/>
-          <w:i/>
-          <w:iCs/>
-          <w:sz w:val="24"/>
-          <w:szCs w:val="24"/>
-        </w:rPr>
-        <w:t xml:space="preserve">Optical Sensor Basics and Applications. </w:t>
-      </w:r>
-      <w:r>
-        <w:rPr>
-          <w:rFonts w:ascii="Arial" w:hAnsi="Arial" w:cs="Arial"/>
-          <w:sz w:val="24"/>
-          <w:szCs w:val="24"/>
-        </w:rPr>
-        <w:t xml:space="preserve">Available at: </w:t>
-      </w:r>
-      <w:r>
-        <w:rPr>
-          <w:rFonts w:ascii="Arial" w:hAnsi="Arial" w:cs="Arial"/>
-          <w:sz w:val="24"/>
-          <w:szCs w:val="24"/>
-        </w:rPr>
-        <w:t>https://www.elprocus.com/optical-sensors-types-basics-and-applications/</w:t>
-      </w:r>
-      <w:r>
-        <w:rPr>
-          <w:rFonts w:ascii="Arial" w:hAnsi="Arial" w:cs="Arial"/>
-          <w:sz w:val="24"/>
-          <w:szCs w:val="24"/>
-        </w:rPr>
-        <w:t xml:space="preserve"> (Accessed 14/02/2020)</w:t>
-      </w:r>
-    </w:p>
-    <w:p>
-      <w:pPr>
-        <w:rPr>
-          <w:rFonts w:ascii="Arial" w:hAnsi="Arial" w:cs="Arial"/>
-          <w:sz w:val="24"/>
-          <w:szCs w:val="24"/>
-        </w:rPr>
-      </w:pPr>
-    </w:p>
-    <w:p>
-      <w:pPr>
-        <w:jc w:val="center"/>
-        <w:rPr>
-          <w:rFonts w:ascii="Arial" w:hAnsi="Arial" w:cs="Arial"/>
-          <w:sz w:val="32"/>
-          <w:szCs w:val="32"/>
-          <w:u w:val="single"/>
-        </w:rPr>
-      </w:pPr>
-      <w:r>
-        <w:rPr>
-          <w:rFonts w:ascii="Arial" w:hAnsi="Arial" w:cs="Arial"/>
-          <w:sz w:val="32"/>
-          <w:szCs w:val="32"/>
-          <w:u w:val="single"/>
-        </w:rPr>
         <w:t>How Can Control be Achieved by a Microprocessor, Sensors and Motors?</w:t>
       </w:r>
-    </w:p>
-    <w:p>
-      <w:pPr>
-        <w:rPr>
-          <w:rFonts w:ascii="Arial" w:hAnsi="Arial" w:cs="Arial"/>
-          <w:sz w:val="32"/>
-          <w:szCs w:val="32"/>
-        </w:rPr>
-      </w:pPr>
     </w:p>
     <w:p>
       <w:pPr>
@@ -319,15 +276,15 @@
         </w:numPr>
         <w:rPr>
           <w:rFonts w:ascii="Arial" w:hAnsi="Arial" w:cs="Arial"/>
-          <w:sz w:val="28"/>
-          <w:szCs w:val="28"/>
-        </w:rPr>
-      </w:pPr>
-      <w:r>
-        <w:rPr>
-          <w:rFonts w:ascii="Arial" w:hAnsi="Arial" w:cs="Arial"/>
-          <w:sz w:val="28"/>
-          <w:szCs w:val="28"/>
+          <w:sz w:val="24"/>
+          <w:szCs w:val="24"/>
+        </w:rPr>
+      </w:pPr>
+      <w:r>
+        <w:rPr>
+          <w:rFonts w:ascii="Arial" w:hAnsi="Arial" w:cs="Arial"/>
+          <w:sz w:val="24"/>
+          <w:szCs w:val="24"/>
         </w:rPr>
         <w:t>Discuss closed-loop control</w:t>
       </w:r>
@@ -340,6 +297,48 @@
           <w:szCs w:val="24"/>
         </w:rPr>
       </w:pPr>
+      <w:r>
+        <w:rPr>
+          <w:rFonts w:ascii="Arial" w:hAnsi="Arial" w:cs="Arial"/>
+          <w:sz w:val="24"/>
+          <w:szCs w:val="24"/>
+        </w:rPr>
+        <w:t xml:space="preserve">WhatIs (2020) </w:t>
+      </w:r>
+      <w:r>
+        <w:rPr>
+          <w:rFonts w:ascii="Arial" w:hAnsi="Arial" w:cs="Arial"/>
+          <w:i/>
+          <w:iCs/>
+          <w:sz w:val="24"/>
+          <w:szCs w:val="24"/>
+        </w:rPr>
+        <w:t>Closed Loop Control System.</w:t>
+      </w:r>
+      <w:r>
+        <w:rPr>
+          <w:rFonts w:ascii="Arial" w:hAnsi="Arial" w:cs="Arial"/>
+          <w:sz w:val="24"/>
+          <w:szCs w:val="24"/>
+        </w:rPr>
+        <w:t xml:space="preserve"> Available at: </w:t>
+      </w:r>
+      <w:r>
+        <w:rPr>
+          <w:rFonts w:ascii="Arial" w:hAnsi="Arial" w:cs="Arial"/>
+          <w:sz w:val="24"/>
+          <w:szCs w:val="24"/>
+        </w:rPr>
+        <w:t>https://whatis.techtarget.com/definition/closed-loop-control-system</w:t>
+      </w:r>
+      <w:r>
+        <w:rPr>
+          <w:rFonts w:ascii="Arial" w:hAnsi="Arial" w:cs="Arial"/>
+          <w:sz w:val="24"/>
+          <w:szCs w:val="24"/>
+        </w:rPr>
+        <w:t xml:space="preserve"> (Accessed 14/02/2020)</w:t>
+      </w:r>
     </w:p>
     <w:p>
       <w:pPr>
@@ -349,59 +348,8 @@
           <w:szCs w:val="24"/>
         </w:rPr>
       </w:pPr>
-      <w:r>
-        <w:rPr>
-          <w:rFonts w:ascii="Arial" w:hAnsi="Arial" w:cs="Arial"/>
-          <w:sz w:val="24"/>
-          <w:szCs w:val="24"/>
-        </w:rPr>
-        <w:t xml:space="preserve">WhatIs (2020) </w:t>
-      </w:r>
-      <w:r>
-        <w:rPr>
-          <w:rFonts w:ascii="Arial" w:hAnsi="Arial" w:cs="Arial"/>
-          <w:i/>
-          <w:iCs/>
-          <w:sz w:val="24"/>
-          <w:szCs w:val="24"/>
-        </w:rPr>
-        <w:t>Closed Loop Control System.</w:t>
-      </w:r>
-      <w:r>
-        <w:rPr>
-          <w:rFonts w:ascii="Arial" w:hAnsi="Arial" w:cs="Arial"/>
-          <w:sz w:val="24"/>
-          <w:szCs w:val="24"/>
-        </w:rPr>
-        <w:t xml:space="preserve"> Available at: </w:t>
-      </w:r>
-      <w:r>
-        <w:rPr>
-          <w:rFonts w:ascii="Arial" w:hAnsi="Arial" w:cs="Arial"/>
-          <w:sz w:val="24"/>
-          <w:szCs w:val="24"/>
-        </w:rPr>
-        <w:t>https://whatis.techtarget.com/definition/closed-loop-control-system</w:t>
-      </w:r>
-      <w:r>
-        <w:rPr>
-          <w:rFonts w:ascii="Arial" w:hAnsi="Arial" w:cs="Arial"/>
-          <w:sz w:val="24"/>
-          <w:szCs w:val="24"/>
-        </w:rPr>
-        <w:t xml:space="preserve"> (Accessed 14/02/2020)</w:t>
-      </w:r>
       <w:bookmarkStart w:id="0" w:name="_GoBack"/>
       <w:bookmarkEnd w:id="0"/>
-    </w:p>
-    <w:p>
-      <w:pPr>
-        <w:rPr>
-          <w:rFonts w:ascii="Arial" w:hAnsi="Arial" w:cs="Arial"/>
-          <w:sz w:val="24"/>
-          <w:szCs w:val="24"/>
-        </w:rPr>
-      </w:pPr>
     </w:p>
     <w:sectPr>
       <w:pgSz w:w="11906" w:h="16838"/>

--- a/Research/Optical Sensor Research.docx
+++ b/Research/Optical Sensor Research.docx
@@ -19,7 +19,18 @@
           <w:szCs w:val="48"/>
           <w:u w:val="single"/>
         </w:rPr>
-        <w:t>Optical Sensor Research</w:t>
+        <w:t xml:space="preserve">Optical Sensor </w:t>
+      </w:r>
+      <w:bookmarkStart w:id="0" w:name="_GoBack"/>
+      <w:bookmarkEnd w:id="0"/>
+      <w:r>
+        <w:rPr>
+          <w:rFonts w:ascii="Arial" w:hAnsi="Arial" w:cs="Arial"/>
+          <w:sz w:val="48"/>
+          <w:szCs w:val="48"/>
+          <w:u w:val="single"/>
+        </w:rPr>
+        <w:t>Research</w:t>
       </w:r>
     </w:p>
     <w:p>
@@ -342,14 +353,333 @@
     </w:p>
     <w:p>
       <w:pPr>
-        <w:rPr>
-          <w:rFonts w:ascii="Arial" w:hAnsi="Arial" w:cs="Arial"/>
-          <w:sz w:val="24"/>
-          <w:szCs w:val="24"/>
-        </w:rPr>
-      </w:pPr>
-      <w:bookmarkStart w:id="0" w:name="_GoBack"/>
-      <w:bookmarkEnd w:id="0"/>
+        <w:jc w:val="center"/>
+        <w:rPr>
+          <w:rFonts w:ascii="Arial" w:hAnsi="Arial" w:cs="Arial"/>
+          <w:sz w:val="32"/>
+          <w:szCs w:val="32"/>
+          <w:u w:val="single"/>
+        </w:rPr>
+      </w:pPr>
+      <w:r>
+        <w:rPr>
+          <w:rFonts w:ascii="Arial" w:hAnsi="Arial" w:cs="Arial"/>
+          <w:sz w:val="32"/>
+          <w:szCs w:val="32"/>
+          <w:u w:val="single"/>
+        </w:rPr>
+        <w:t>Other Useful Links</w:t>
+      </w:r>
+    </w:p>
+    <w:p>
+      <w:pPr>
+        <w:rPr>
+          <w:rFonts w:ascii="Arial" w:hAnsi="Arial" w:cs="Arial"/>
+          <w:sz w:val="24"/>
+          <w:szCs w:val="24"/>
+        </w:rPr>
+      </w:pPr>
+      <w:r>
+        <w:rPr>
+          <w:rFonts w:ascii="Arial" w:hAnsi="Arial" w:cs="Arial"/>
+          <w:sz w:val="24"/>
+          <w:szCs w:val="24"/>
+        </w:rPr>
+        <w:t xml:space="preserve">Robot Platform (2020) </w:t>
+      </w:r>
+      <w:r>
+        <w:rPr>
+          <w:rFonts w:ascii="Arial" w:hAnsi="Arial" w:cs="Arial"/>
+          <w:i/>
+          <w:iCs/>
+          <w:sz w:val="24"/>
+          <w:szCs w:val="24"/>
+        </w:rPr>
+        <w:t>Wireless Communication.</w:t>
+      </w:r>
+      <w:r>
+        <w:rPr>
+          <w:rFonts w:ascii="Arial" w:hAnsi="Arial" w:cs="Arial"/>
+          <w:sz w:val="24"/>
+          <w:szCs w:val="24"/>
+        </w:rPr>
+        <w:t xml:space="preserve"> Available at: </w:t>
+      </w:r>
+      <w:r>
+        <w:rPr>
+          <w:rFonts w:ascii="Arial" w:hAnsi="Arial" w:cs="Arial"/>
+          <w:sz w:val="24"/>
+          <w:szCs w:val="24"/>
+        </w:rPr>
+        <w:t>http://www.robotplatf</w:t>
+      </w:r>
+      <w:r>
+        <w:rPr>
+          <w:rFonts w:ascii="Arial" w:hAnsi="Arial" w:cs="Arial"/>
+          <w:sz w:val="24"/>
+          <w:szCs w:val="24"/>
+        </w:rPr>
+        <w:t>o</w:t>
+      </w:r>
+      <w:r>
+        <w:rPr>
+          <w:rFonts w:ascii="Arial" w:hAnsi="Arial" w:cs="Arial"/>
+          <w:sz w:val="24"/>
+          <w:szCs w:val="24"/>
+        </w:rPr>
+        <w:t>rm.com/knowledge/communication/wireless_communication.html</w:t>
+      </w:r>
+      <w:r>
+        <w:rPr>
+          <w:rFonts w:ascii="Arial" w:hAnsi="Arial" w:cs="Arial"/>
+          <w:sz w:val="24"/>
+          <w:szCs w:val="24"/>
+        </w:rPr>
+        <w:t xml:space="preserve"> (Accessed 14/02/2020)</w:t>
+      </w:r>
+    </w:p>
+    <w:p>
+      <w:pPr>
+        <w:rPr>
+          <w:rFonts w:ascii="Arial" w:hAnsi="Arial" w:cs="Arial"/>
+          <w:color w:val="222222"/>
+          <w:sz w:val="24"/>
+          <w:szCs w:val="24"/>
+        </w:rPr>
+      </w:pPr>
+      <w:r>
+        <w:rPr>
+          <w:rFonts w:ascii="Arial" w:hAnsi="Arial" w:cs="Arial"/>
+          <w:color w:val="222222"/>
+          <w:sz w:val="24"/>
+          <w:szCs w:val="24"/>
+        </w:rPr>
+        <w:t xml:space="preserve">C. Benson RobotShop (2018) </w:t>
+      </w:r>
+      <w:r>
+        <w:rPr>
+          <w:rFonts w:ascii="Arial" w:hAnsi="Arial" w:cs="Arial"/>
+          <w:i/>
+          <w:iCs/>
+          <w:color w:val="222222"/>
+          <w:sz w:val="24"/>
+          <w:szCs w:val="24"/>
+        </w:rPr>
+        <w:t xml:space="preserve">How to Make a Robot – Lesson 4: Understanding Microcontrollers. </w:t>
+      </w:r>
+      <w:r>
+        <w:rPr>
+          <w:rFonts w:ascii="Arial" w:hAnsi="Arial" w:cs="Arial"/>
+          <w:color w:val="222222"/>
+          <w:sz w:val="24"/>
+          <w:szCs w:val="24"/>
+        </w:rPr>
+        <w:t xml:space="preserve">Available at: </w:t>
+      </w:r>
+      <w:r>
+        <w:rPr>
+          <w:rFonts w:ascii="Arial" w:hAnsi="Arial" w:cs="Arial"/>
+          <w:color w:val="222222"/>
+          <w:sz w:val="24"/>
+          <w:szCs w:val="24"/>
+        </w:rPr>
+        <w:t>https</w:t>
+      </w:r>
+      <w:r>
+        <w:rPr>
+          <w:rFonts w:ascii="Arial" w:hAnsi="Arial" w:cs="Arial"/>
+          <w:color w:val="222222"/>
+          <w:sz w:val="24"/>
+          <w:szCs w:val="24"/>
+        </w:rPr>
+        <w:t>:</w:t>
+      </w:r>
+      <w:r>
+        <w:rPr>
+          <w:rFonts w:ascii="Arial" w:hAnsi="Arial" w:cs="Arial"/>
+          <w:color w:val="222222"/>
+          <w:sz w:val="24"/>
+          <w:szCs w:val="24"/>
+        </w:rPr>
+        <w:t>//www.robotshop.com/community/tutorials/show/how-to-make-a-robot-lesson-4-understanding-microcontrollers</w:t>
+      </w:r>
+      <w:r>
+        <w:rPr>
+          <w:rFonts w:ascii="Arial" w:hAnsi="Arial" w:cs="Arial"/>
+          <w:color w:val="222222"/>
+          <w:sz w:val="24"/>
+          <w:szCs w:val="24"/>
+        </w:rPr>
+        <w:t xml:space="preserve"> (Accessed 14/02/2020)</w:t>
+      </w:r>
+    </w:p>
+    <w:p>
+      <w:pPr>
+        <w:rPr>
+          <w:rFonts w:ascii="Arial" w:hAnsi="Arial" w:cs="Arial"/>
+          <w:color w:val="222222"/>
+          <w:sz w:val="24"/>
+          <w:szCs w:val="24"/>
+        </w:rPr>
+      </w:pPr>
+      <w:r>
+        <w:rPr>
+          <w:rFonts w:ascii="Arial" w:hAnsi="Arial" w:cs="Arial"/>
+          <w:color w:val="222222"/>
+          <w:sz w:val="24"/>
+          <w:szCs w:val="24"/>
+        </w:rPr>
+        <w:t xml:space="preserve">RoboticLab (2020) </w:t>
+      </w:r>
+      <w:r>
+        <w:rPr>
+          <w:rFonts w:ascii="Arial" w:hAnsi="Arial" w:cs="Arial"/>
+          <w:i/>
+          <w:iCs/>
+          <w:color w:val="222222"/>
+          <w:sz w:val="24"/>
+          <w:szCs w:val="24"/>
+        </w:rPr>
+        <w:t xml:space="preserve">Microcontrollers and Robotics. </w:t>
+      </w:r>
+      <w:r>
+        <w:rPr>
+          <w:rFonts w:ascii="Arial" w:hAnsi="Arial" w:cs="Arial"/>
+          <w:color w:val="222222"/>
+          <w:sz w:val="24"/>
+          <w:szCs w:val="24"/>
+        </w:rPr>
+        <w:t xml:space="preserve">Available at: </w:t>
+      </w:r>
+      <w:r>
+        <w:rPr>
+          <w:rFonts w:ascii="Arial" w:hAnsi="Arial" w:cs="Arial"/>
+          <w:color w:val="222222"/>
+          <w:sz w:val="24"/>
+          <w:szCs w:val="24"/>
+        </w:rPr>
+        <w:t>https://home.ro</w:t>
+      </w:r>
+      <w:r>
+        <w:rPr>
+          <w:rFonts w:ascii="Arial" w:hAnsi="Arial" w:cs="Arial"/>
+          <w:color w:val="222222"/>
+          <w:sz w:val="24"/>
+          <w:szCs w:val="24"/>
+        </w:rPr>
+        <w:t>b</w:t>
+      </w:r>
+      <w:r>
+        <w:rPr>
+          <w:rFonts w:ascii="Arial" w:hAnsi="Arial" w:cs="Arial"/>
+          <w:color w:val="222222"/>
+          <w:sz w:val="24"/>
+          <w:szCs w:val="24"/>
+        </w:rPr>
+        <w:t>oticlab.eu/en/microcontrollers</w:t>
+      </w:r>
+      <w:r>
+        <w:rPr>
+          <w:rFonts w:ascii="Arial" w:hAnsi="Arial" w:cs="Arial"/>
+          <w:color w:val="222222"/>
+          <w:sz w:val="24"/>
+          <w:szCs w:val="24"/>
+        </w:rPr>
+        <w:t xml:space="preserve"> (Accessed 14/02/2020)</w:t>
+      </w:r>
+    </w:p>
+    <w:p>
+      <w:pPr>
+        <w:rPr>
+          <w:rFonts w:ascii="Arial" w:hAnsi="Arial" w:cs="Arial"/>
+          <w:color w:val="222222"/>
+          <w:sz w:val="24"/>
+          <w:szCs w:val="24"/>
+        </w:rPr>
+      </w:pPr>
+      <w:r>
+        <w:rPr>
+          <w:rFonts w:ascii="Arial" w:hAnsi="Arial" w:cs="Arial"/>
+          <w:color w:val="222222"/>
+          <w:sz w:val="24"/>
+          <w:szCs w:val="24"/>
+        </w:rPr>
+        <w:t xml:space="preserve">SparkFun (2020) </w:t>
+      </w:r>
+      <w:r>
+        <w:rPr>
+          <w:rFonts w:ascii="Arial" w:hAnsi="Arial" w:cs="Arial"/>
+          <w:i/>
+          <w:iCs/>
+          <w:color w:val="222222"/>
+          <w:sz w:val="24"/>
+          <w:szCs w:val="24"/>
+        </w:rPr>
+        <w:t xml:space="preserve">Analog to Digital Conversion. </w:t>
+      </w:r>
+      <w:r>
+        <w:rPr>
+          <w:rFonts w:ascii="Arial" w:hAnsi="Arial" w:cs="Arial"/>
+          <w:color w:val="222222"/>
+          <w:sz w:val="24"/>
+          <w:szCs w:val="24"/>
+        </w:rPr>
+        <w:t xml:space="preserve">Available at: </w:t>
+      </w:r>
+      <w:r>
+        <w:rPr>
+          <w:rFonts w:ascii="Arial" w:hAnsi="Arial" w:cs="Arial"/>
+          <w:color w:val="222222"/>
+          <w:sz w:val="24"/>
+          <w:szCs w:val="24"/>
+        </w:rPr>
+        <w:t>https://learn.sparkfun.com/tut</w:t>
+      </w:r>
+      <w:r>
+        <w:rPr>
+          <w:rFonts w:ascii="Arial" w:hAnsi="Arial" w:cs="Arial"/>
+          <w:color w:val="222222"/>
+          <w:sz w:val="24"/>
+          <w:szCs w:val="24"/>
+        </w:rPr>
+        <w:t>o</w:t>
+      </w:r>
+      <w:r>
+        <w:rPr>
+          <w:rFonts w:ascii="Arial" w:hAnsi="Arial" w:cs="Arial"/>
+          <w:color w:val="222222"/>
+          <w:sz w:val="24"/>
+          <w:szCs w:val="24"/>
+        </w:rPr>
+        <w:t>rials/analog-to-digital-conversion/all</w:t>
+      </w:r>
+      <w:r>
+        <w:rPr>
+          <w:rFonts w:ascii="Arial" w:hAnsi="Arial" w:cs="Arial"/>
+          <w:color w:val="222222"/>
+          <w:sz w:val="24"/>
+          <w:szCs w:val="24"/>
+        </w:rPr>
+        <w:t xml:space="preserve"> (Accessed 14/02/2020)</w:t>
+      </w:r>
+    </w:p>
+    <w:p>
+      <w:pPr>
+        <w:rPr>
+          <w:rFonts w:ascii="Arial" w:hAnsi="Arial" w:cs="Arial"/>
+          <w:sz w:val="24"/>
+          <w:szCs w:val="24"/>
+        </w:rPr>
+      </w:pPr>
+    </w:p>
+    <w:p>
+      <w:pPr>
+        <w:rPr>
+          <w:rFonts w:ascii="Arial" w:hAnsi="Arial" w:cs="Arial"/>
+          <w:sz w:val="24"/>
+          <w:szCs w:val="24"/>
+        </w:rPr>
+      </w:pPr>
     </w:p>
     <w:sectPr>
       <w:pgSz w:w="11906" w:h="16838"/>
@@ -942,6 +1272,18 @@
       <w:contextualSpacing/>
     </w:pPr>
   </w:style>
+  <w:style w:type="character" w:styleId="FollowedHyperlink">
+    <w:name w:val="FollowedHyperlink"/>
+    <w:basedOn w:val="DefaultParagraphFont"/>
+    <w:uiPriority w:val="99"/>
+    <w:semiHidden/>
+    <w:unhideWhenUsed/>
+    <w:rsid w:val="00305B2D"/>
+    <w:rPr>
+      <w:color w:val="954F72" w:themeColor="followedHyperlink"/>
+      <w:u w:val="single"/>
+    </w:rPr>
+  </w:style>
 </w:styles>
 </file>
 

--- a/Research/Optical Sensor Research.docx
+++ b/Research/Optical Sensor Research.docx
@@ -19,172 +19,316 @@
           <w:szCs w:val="48"/>
           <w:u w:val="single"/>
         </w:rPr>
-        <w:t xml:space="preserve">Optical Sensor </w:t>
+        <w:t>Optical Sensor Research</w:t>
+      </w:r>
+    </w:p>
+    <w:p>
+      <w:pPr>
+        <w:jc w:val="center"/>
+        <w:rPr>
+          <w:rFonts w:ascii="Arial" w:hAnsi="Arial" w:cs="Arial"/>
+          <w:sz w:val="32"/>
+          <w:szCs w:val="32"/>
+          <w:u w:val="single"/>
+        </w:rPr>
+      </w:pPr>
+    </w:p>
+    <w:p>
+      <w:pPr>
+        <w:jc w:val="center"/>
+        <w:rPr>
+          <w:rFonts w:ascii="Arial" w:hAnsi="Arial" w:cs="Arial"/>
+          <w:sz w:val="32"/>
+          <w:szCs w:val="32"/>
+          <w:u w:val="single"/>
+        </w:rPr>
+      </w:pPr>
+      <w:r>
+        <w:rPr>
+          <w:rFonts w:ascii="Arial" w:hAnsi="Arial" w:cs="Arial"/>
+          <w:sz w:val="32"/>
+          <w:szCs w:val="32"/>
+          <w:u w:val="single"/>
+        </w:rPr>
+        <w:t xml:space="preserve">What </w:t>
+      </w:r>
+      <w:r>
+        <w:rPr>
+          <w:rFonts w:ascii="Arial" w:hAnsi="Arial" w:cs="Arial"/>
+          <w:sz w:val="32"/>
+          <w:szCs w:val="32"/>
+          <w:u w:val="single"/>
+        </w:rPr>
+        <w:t>T</w:t>
+      </w:r>
+      <w:r>
+        <w:rPr>
+          <w:rFonts w:ascii="Arial" w:hAnsi="Arial" w:cs="Arial"/>
+          <w:sz w:val="32"/>
+          <w:szCs w:val="32"/>
+          <w:u w:val="single"/>
+        </w:rPr>
+        <w:t xml:space="preserve">ypes of </w:t>
+      </w:r>
+      <w:r>
+        <w:rPr>
+          <w:rFonts w:ascii="Arial" w:hAnsi="Arial" w:cs="Arial"/>
+          <w:sz w:val="32"/>
+          <w:szCs w:val="32"/>
+          <w:u w:val="single"/>
+        </w:rPr>
+        <w:t>O</w:t>
+      </w:r>
+      <w:r>
+        <w:rPr>
+          <w:rFonts w:ascii="Arial" w:hAnsi="Arial" w:cs="Arial"/>
+          <w:sz w:val="32"/>
+          <w:szCs w:val="32"/>
+          <w:u w:val="single"/>
+        </w:rPr>
+        <w:t xml:space="preserve">ptical </w:t>
+      </w:r>
+      <w:r>
+        <w:rPr>
+          <w:rFonts w:ascii="Arial" w:hAnsi="Arial" w:cs="Arial"/>
+          <w:sz w:val="32"/>
+          <w:szCs w:val="32"/>
+          <w:u w:val="single"/>
+        </w:rPr>
+        <w:t>S</w:t>
+      </w:r>
+      <w:r>
+        <w:rPr>
+          <w:rFonts w:ascii="Arial" w:hAnsi="Arial" w:cs="Arial"/>
+          <w:sz w:val="32"/>
+          <w:szCs w:val="32"/>
+          <w:u w:val="single"/>
+        </w:rPr>
+        <w:t xml:space="preserve">ensors are </w:t>
+      </w:r>
+      <w:r>
+        <w:rPr>
+          <w:rFonts w:ascii="Arial" w:hAnsi="Arial" w:cs="Arial"/>
+          <w:sz w:val="32"/>
+          <w:szCs w:val="32"/>
+          <w:u w:val="single"/>
+        </w:rPr>
+        <w:t>T</w:t>
+      </w:r>
+      <w:r>
+        <w:rPr>
+          <w:rFonts w:ascii="Arial" w:hAnsi="Arial" w:cs="Arial"/>
+          <w:sz w:val="32"/>
+          <w:szCs w:val="32"/>
+          <w:u w:val="single"/>
+        </w:rPr>
+        <w:t>here?</w:t>
+      </w:r>
+    </w:p>
+    <w:p>
+      <w:pPr>
+        <w:rPr>
+          <w:rFonts w:ascii="Arial" w:hAnsi="Arial" w:cs="Arial"/>
+          <w:sz w:val="24"/>
+          <w:szCs w:val="24"/>
+        </w:rPr>
+      </w:pPr>
+      <w:r>
+        <w:rPr>
+          <w:rFonts w:ascii="Arial" w:hAnsi="Arial" w:cs="Arial"/>
+          <w:sz w:val="24"/>
+          <w:szCs w:val="24"/>
+        </w:rPr>
+        <w:t>Optical sensors are used to convert light rays into an electr</w:t>
+      </w:r>
+      <w:r>
+        <w:rPr>
+          <w:rFonts w:ascii="Arial" w:hAnsi="Arial" w:cs="Arial"/>
+          <w:sz w:val="24"/>
+          <w:szCs w:val="24"/>
+        </w:rPr>
+        <w:t>onic</w:t>
+      </w:r>
+      <w:r>
+        <w:rPr>
+          <w:rFonts w:ascii="Arial" w:hAnsi="Arial" w:cs="Arial"/>
+          <w:sz w:val="24"/>
+          <w:szCs w:val="24"/>
+        </w:rPr>
+        <w:t xml:space="preserve"> signal</w:t>
+      </w:r>
+      <w:r>
+        <w:rPr>
+          <w:rFonts w:ascii="Arial" w:hAnsi="Arial" w:cs="Arial"/>
+          <w:sz w:val="24"/>
+          <w:szCs w:val="24"/>
+        </w:rPr>
+        <w:t xml:space="preserve">, measuring the amount of light energy received by the sensor and converting this into “a form that is readable by an integrated measuring device” </w:t>
+      </w:r>
+      <w:r>
+        <w:rPr>
+          <w:rFonts w:ascii="Arial" w:hAnsi="Arial" w:cs="Arial"/>
+          <w:sz w:val="24"/>
+          <w:szCs w:val="24"/>
+        </w:rPr>
+        <w:t>(ElProCus, 2020).</w:t>
+      </w:r>
+      <w:r>
+        <w:rPr>
+          <w:rFonts w:ascii="Arial" w:hAnsi="Arial" w:cs="Arial"/>
+          <w:sz w:val="24"/>
+          <w:szCs w:val="24"/>
+        </w:rPr>
+        <w:t xml:space="preserve"> </w:t>
+      </w:r>
+      <w:r>
+        <w:rPr>
+          <w:rFonts w:ascii="Arial" w:hAnsi="Arial" w:cs="Arial"/>
+          <w:sz w:val="24"/>
+          <w:szCs w:val="24"/>
+        </w:rPr>
+        <w:t>They usually</w:t>
       </w:r>
       <w:bookmarkStart w:id="0" w:name="_GoBack"/>
       <w:bookmarkEnd w:id="0"/>
-      <w:r>
-        <w:rPr>
-          <w:rFonts w:ascii="Arial" w:hAnsi="Arial" w:cs="Arial"/>
-          <w:sz w:val="48"/>
-          <w:szCs w:val="48"/>
-          <w:u w:val="single"/>
-        </w:rPr>
-        <w:t>Research</w:t>
-      </w:r>
-    </w:p>
-    <w:p>
-      <w:pPr>
-        <w:jc w:val="center"/>
-        <w:rPr>
-          <w:rFonts w:ascii="Arial" w:hAnsi="Arial" w:cs="Arial"/>
-          <w:sz w:val="32"/>
-          <w:szCs w:val="32"/>
-          <w:u w:val="single"/>
-        </w:rPr>
-      </w:pPr>
-    </w:p>
-    <w:p>
-      <w:pPr>
-        <w:jc w:val="center"/>
-        <w:rPr>
-          <w:rFonts w:ascii="Arial" w:hAnsi="Arial" w:cs="Arial"/>
-          <w:sz w:val="32"/>
-          <w:szCs w:val="32"/>
-          <w:u w:val="single"/>
-        </w:rPr>
-      </w:pPr>
-      <w:r>
-        <w:rPr>
-          <w:rFonts w:ascii="Arial" w:hAnsi="Arial" w:cs="Arial"/>
-          <w:sz w:val="32"/>
-          <w:szCs w:val="32"/>
-          <w:u w:val="single"/>
-        </w:rPr>
-        <w:t xml:space="preserve">What </w:t>
-      </w:r>
-      <w:r>
-        <w:rPr>
-          <w:rFonts w:ascii="Arial" w:hAnsi="Arial" w:cs="Arial"/>
-          <w:sz w:val="32"/>
-          <w:szCs w:val="32"/>
-          <w:u w:val="single"/>
-        </w:rPr>
-        <w:t>T</w:t>
-      </w:r>
-      <w:r>
-        <w:rPr>
-          <w:rFonts w:ascii="Arial" w:hAnsi="Arial" w:cs="Arial"/>
-          <w:sz w:val="32"/>
-          <w:szCs w:val="32"/>
-          <w:u w:val="single"/>
-        </w:rPr>
-        <w:t xml:space="preserve">ypes of </w:t>
-      </w:r>
-      <w:r>
-        <w:rPr>
-          <w:rFonts w:ascii="Arial" w:hAnsi="Arial" w:cs="Arial"/>
-          <w:sz w:val="32"/>
-          <w:szCs w:val="32"/>
-          <w:u w:val="single"/>
-        </w:rPr>
-        <w:t>O</w:t>
-      </w:r>
-      <w:r>
-        <w:rPr>
-          <w:rFonts w:ascii="Arial" w:hAnsi="Arial" w:cs="Arial"/>
-          <w:sz w:val="32"/>
-          <w:szCs w:val="32"/>
-          <w:u w:val="single"/>
-        </w:rPr>
-        <w:t xml:space="preserve">ptical </w:t>
-      </w:r>
-      <w:r>
-        <w:rPr>
-          <w:rFonts w:ascii="Arial" w:hAnsi="Arial" w:cs="Arial"/>
-          <w:sz w:val="32"/>
-          <w:szCs w:val="32"/>
-          <w:u w:val="single"/>
-        </w:rPr>
-        <w:t>S</w:t>
-      </w:r>
-      <w:r>
-        <w:rPr>
-          <w:rFonts w:ascii="Arial" w:hAnsi="Arial" w:cs="Arial"/>
-          <w:sz w:val="32"/>
-          <w:szCs w:val="32"/>
-          <w:u w:val="single"/>
-        </w:rPr>
-        <w:t xml:space="preserve">ensors are </w:t>
-      </w:r>
-      <w:r>
-        <w:rPr>
-          <w:rFonts w:ascii="Arial" w:hAnsi="Arial" w:cs="Arial"/>
-          <w:sz w:val="32"/>
-          <w:szCs w:val="32"/>
-          <w:u w:val="single"/>
-        </w:rPr>
-        <w:t>T</w:t>
-      </w:r>
-      <w:r>
-        <w:rPr>
-          <w:rFonts w:ascii="Arial" w:hAnsi="Arial" w:cs="Arial"/>
-          <w:sz w:val="32"/>
-          <w:szCs w:val="32"/>
-          <w:u w:val="single"/>
-        </w:rPr>
-        <w:t>here?</w:t>
-      </w:r>
-    </w:p>
-    <w:p>
-      <w:pPr>
-        <w:rPr>
-          <w:rFonts w:ascii="Arial" w:hAnsi="Arial" w:cs="Arial"/>
-          <w:sz w:val="24"/>
-          <w:szCs w:val="24"/>
-        </w:rPr>
-      </w:pPr>
-      <w:r>
-        <w:rPr>
-          <w:rFonts w:ascii="Arial" w:hAnsi="Arial" w:cs="Arial"/>
-          <w:sz w:val="24"/>
-          <w:szCs w:val="24"/>
-        </w:rPr>
-        <w:t xml:space="preserve">RF Wireless World (2020) </w:t>
-      </w:r>
-      <w:r>
-        <w:rPr>
-          <w:rFonts w:ascii="Arial" w:hAnsi="Arial" w:cs="Arial"/>
-          <w:i/>
-          <w:iCs/>
-          <w:sz w:val="24"/>
-          <w:szCs w:val="24"/>
-        </w:rPr>
-        <w:t>Optical Sensor Basics | Optical Sensor Types.</w:t>
-      </w:r>
-      <w:r>
-        <w:rPr>
-          <w:rFonts w:ascii="Arial" w:hAnsi="Arial" w:cs="Arial"/>
-          <w:sz w:val="24"/>
-          <w:szCs w:val="24"/>
-        </w:rPr>
-        <w:t xml:space="preserve"> Available at: </w:t>
-      </w:r>
-      <w:r>
-        <w:rPr>
-          <w:rFonts w:ascii="Arial" w:hAnsi="Arial" w:cs="Arial"/>
-          <w:sz w:val="24"/>
-          <w:szCs w:val="24"/>
-        </w:rPr>
-        <w:t>https://www.rfwireless-world.com/Terminology/optical-sensor-basics-and-optical-sensor-types.html</w:t>
-      </w:r>
-      <w:r>
-        <w:rPr>
-          <w:rFonts w:ascii="Arial" w:hAnsi="Arial" w:cs="Arial"/>
-          <w:sz w:val="24"/>
-          <w:szCs w:val="24"/>
-        </w:rPr>
-        <w:t xml:space="preserve"> (Accessed 14/02/2020)</w:t>
+    </w:p>
+    <w:p>
+      <w:pPr>
+        <w:rPr>
+          <w:rFonts w:ascii="Arial" w:hAnsi="Arial" w:cs="Arial"/>
+          <w:sz w:val="24"/>
+          <w:szCs w:val="24"/>
+        </w:rPr>
+      </w:pPr>
+      <w:r>
+        <w:rPr>
+          <w:rFonts w:ascii="Arial" w:hAnsi="Arial" w:cs="Arial"/>
+          <w:sz w:val="24"/>
+          <w:szCs w:val="24"/>
+        </w:rPr>
+        <w:t xml:space="preserve">The most common </w:t>
+      </w:r>
+      <w:r>
+        <w:rPr>
+          <w:rFonts w:ascii="Arial" w:hAnsi="Arial" w:cs="Arial"/>
+          <w:sz w:val="24"/>
+          <w:szCs w:val="24"/>
+        </w:rPr>
+        <w:t>kinds</w:t>
+      </w:r>
+      <w:r>
+        <w:rPr>
+          <w:rFonts w:ascii="Arial" w:hAnsi="Arial" w:cs="Arial"/>
+          <w:sz w:val="24"/>
+          <w:szCs w:val="24"/>
+        </w:rPr>
+        <w:t xml:space="preserve"> of optical sensors</w:t>
+      </w:r>
+      <w:r>
+        <w:rPr>
+          <w:rFonts w:ascii="Arial" w:hAnsi="Arial" w:cs="Arial"/>
+          <w:sz w:val="24"/>
+          <w:szCs w:val="24"/>
+        </w:rPr>
+        <w:t>, used in real world applications,</w:t>
+      </w:r>
+      <w:r>
+        <w:rPr>
+          <w:rFonts w:ascii="Arial" w:hAnsi="Arial" w:cs="Arial"/>
+          <w:sz w:val="24"/>
+          <w:szCs w:val="24"/>
+        </w:rPr>
+        <w:t xml:space="preserve"> are:</w:t>
+      </w:r>
+    </w:p>
+    <w:p>
+      <w:pPr>
+        <w:pStyle w:val="ListParagraph"/>
+        <w:numPr>
+          <w:ilvl w:val="0"/>
+          <w:numId w:val="2"/>
+        </w:numPr>
+        <w:rPr>
+          <w:rFonts w:ascii="Arial" w:hAnsi="Arial" w:cs="Arial"/>
+          <w:sz w:val="24"/>
+          <w:szCs w:val="24"/>
+        </w:rPr>
+      </w:pPr>
+      <w:r>
+        <w:rPr>
+          <w:rFonts w:ascii="Arial" w:hAnsi="Arial" w:cs="Arial"/>
+          <w:sz w:val="24"/>
+          <w:szCs w:val="24"/>
+        </w:rPr>
+        <w:t>Photoconductive devices</w:t>
+      </w:r>
+      <w:r>
+        <w:rPr>
+          <w:rFonts w:ascii="Arial" w:hAnsi="Arial" w:cs="Arial"/>
+          <w:sz w:val="24"/>
+          <w:szCs w:val="24"/>
+        </w:rPr>
+        <w:t>, converting a change in light into a change in resistance (ElProCus, 2020).</w:t>
+      </w:r>
+    </w:p>
+    <w:p>
+      <w:pPr>
+        <w:pStyle w:val="ListParagraph"/>
+        <w:numPr>
+          <w:ilvl w:val="0"/>
+          <w:numId w:val="2"/>
+        </w:numPr>
+        <w:rPr>
+          <w:rFonts w:ascii="Arial" w:hAnsi="Arial" w:cs="Arial"/>
+          <w:sz w:val="24"/>
+          <w:szCs w:val="24"/>
+        </w:rPr>
+      </w:pPr>
+      <w:r>
+        <w:rPr>
+          <w:rFonts w:ascii="Arial" w:hAnsi="Arial" w:cs="Arial"/>
+          <w:sz w:val="24"/>
+          <w:szCs w:val="24"/>
+        </w:rPr>
+        <w:t>Photovoltaic cell (solar cell)</w:t>
+      </w:r>
+      <w:r>
+        <w:rPr>
+          <w:rFonts w:ascii="Arial" w:hAnsi="Arial" w:cs="Arial"/>
+          <w:sz w:val="24"/>
+          <w:szCs w:val="24"/>
+        </w:rPr>
+        <w:t>, converting a change in light into an output voltage (ElProCus, 2020).</w:t>
+      </w:r>
+    </w:p>
+    <w:p>
+      <w:pPr>
+        <w:pStyle w:val="ListParagraph"/>
+        <w:numPr>
+          <w:ilvl w:val="0"/>
+          <w:numId w:val="2"/>
+        </w:numPr>
+        <w:rPr>
+          <w:rFonts w:ascii="Arial" w:hAnsi="Arial" w:cs="Arial"/>
+          <w:sz w:val="24"/>
+          <w:szCs w:val="24"/>
+        </w:rPr>
+      </w:pPr>
+      <w:r>
+        <w:rPr>
+          <w:rFonts w:ascii="Arial" w:hAnsi="Arial" w:cs="Arial"/>
+          <w:sz w:val="24"/>
+          <w:szCs w:val="24"/>
+        </w:rPr>
+        <w:t>Photodiode</w:t>
+      </w:r>
+      <w:r>
+        <w:rPr>
+          <w:rFonts w:ascii="Arial" w:hAnsi="Arial" w:cs="Arial"/>
+          <w:sz w:val="24"/>
+          <w:szCs w:val="24"/>
+        </w:rPr>
+        <w:t>s, converting a measure of light into an output current (ElProCus, 2020).</w:t>
       </w:r>
     </w:p>
     <w:p>
@@ -411,23 +555,7 @@
           <w:sz w:val="24"/>
           <w:szCs w:val="24"/>
         </w:rPr>
-        <w:t>http://www.robotplatf</w:t>
-      </w:r>
-      <w:r>
-        <w:rPr>
-          <w:rFonts w:ascii="Arial" w:hAnsi="Arial" w:cs="Arial"/>
-          <w:sz w:val="24"/>
-          <w:szCs w:val="24"/>
-        </w:rPr>
-        <w:t>o</w:t>
-      </w:r>
-      <w:r>
-        <w:rPr>
-          <w:rFonts w:ascii="Arial" w:hAnsi="Arial" w:cs="Arial"/>
-          <w:sz w:val="24"/>
-          <w:szCs w:val="24"/>
-        </w:rPr>
-        <w:t>rm.com/knowledge/communication/wireless_communication.html</w:t>
+        <w:t>http://www.robotplatform.com/knowledge/communication/wireless_communication.html</w:t>
       </w:r>
       <w:r>
         <w:rPr>
@@ -483,25 +611,7 @@
           <w:sz w:val="24"/>
           <w:szCs w:val="24"/>
         </w:rPr>
-        <w:t>https</w:t>
-      </w:r>
-      <w:r>
-        <w:rPr>
-          <w:rFonts w:ascii="Arial" w:hAnsi="Arial" w:cs="Arial"/>
-          <w:color w:val="222222"/>
-          <w:sz w:val="24"/>
-          <w:szCs w:val="24"/>
-        </w:rPr>
-        <w:t>:</w:t>
-      </w:r>
-      <w:r>
-        <w:rPr>
-          <w:rFonts w:ascii="Arial" w:hAnsi="Arial" w:cs="Arial"/>
-          <w:color w:val="222222"/>
-          <w:sz w:val="24"/>
-          <w:szCs w:val="24"/>
-        </w:rPr>
-        <w:t>//www.robotshop.com/community/tutorials/show/how-to-make-a-robot-lesson-4-understanding-microcontrollers</w:t>
+        <w:t>https://www.robotshop.com/community/tutorials/show/how-to-make-a-robot-lesson-4-understanding-microcontrollers</w:t>
       </w:r>
       <w:r>
         <w:rPr>
@@ -558,7 +668,7 @@
           <w:sz w:val="24"/>
           <w:szCs w:val="24"/>
         </w:rPr>
-        <w:t>https://home.ro</w:t>
+        <w:t>https://home.roboticlab.eu/en/microcontrollers</w:t>
       </w:r>
       <w:r>
         <w:rPr>
@@ -567,17 +677,18 @@
           <w:sz w:val="24"/>
           <w:szCs w:val="24"/>
         </w:rPr>
-        <w:t>b</w:t>
-      </w:r>
-      <w:r>
+        <w:t xml:space="preserve"> (Accessed 14/02/2020)</w:t>
+      </w:r>
+    </w:p>
+    <w:p>
+      <w:pPr>
         <w:rPr>
           <w:rFonts w:ascii="Arial" w:hAnsi="Arial" w:cs="Arial"/>
           <w:color w:val="222222"/>
           <w:sz w:val="24"/>
           <w:szCs w:val="24"/>
         </w:rPr>
-        <w:t>oticlab.eu/en/microcontrollers</w:t>
-      </w:r>
+      </w:pPr>
       <w:r>
         <w:rPr>
           <w:rFonts w:ascii="Arial" w:hAnsi="Arial" w:cs="Arial"/>
@@ -585,25 +696,7 @@
           <w:sz w:val="24"/>
           <w:szCs w:val="24"/>
         </w:rPr>
-        <w:t xml:space="preserve"> (Accessed 14/02/2020)</w:t>
-      </w:r>
-    </w:p>
-    <w:p>
-      <w:pPr>
-        <w:rPr>
-          <w:rFonts w:ascii="Arial" w:hAnsi="Arial" w:cs="Arial"/>
-          <w:color w:val="222222"/>
-          <w:sz w:val="24"/>
-          <w:szCs w:val="24"/>
-        </w:rPr>
-      </w:pPr>
-      <w:r>
-        <w:rPr>
-          <w:rFonts w:ascii="Arial" w:hAnsi="Arial" w:cs="Arial"/>
-          <w:color w:val="222222"/>
-          <w:sz w:val="24"/>
-          <w:szCs w:val="24"/>
-        </w:rPr>
+        <w:lastRenderedPageBreak/>
         <w:t xml:space="preserve">SparkFun (2020) </w:t>
       </w:r>
       <w:r>
@@ -633,7 +726,7 @@
           <w:sz w:val="24"/>
           <w:szCs w:val="24"/>
         </w:rPr>
-        <w:t>https://learn.sparkfun.com/tut</w:t>
+        <w:t>https://learn.sparkfun.com/tutorials/analog-to-digital-conversion/all</w:t>
       </w:r>
       <w:r>
         <w:rPr>
@@ -642,35 +735,27 @@
           <w:sz w:val="24"/>
           <w:szCs w:val="24"/>
         </w:rPr>
-        <w:t>o</w:t>
-      </w:r>
-      <w:r>
-        <w:rPr>
-          <w:rFonts w:ascii="Arial" w:hAnsi="Arial" w:cs="Arial"/>
-          <w:color w:val="222222"/>
-          <w:sz w:val="24"/>
-          <w:szCs w:val="24"/>
-        </w:rPr>
-        <w:t>rials/analog-to-digital-conversion/all</w:t>
-      </w:r>
-      <w:r>
-        <w:rPr>
-          <w:rFonts w:ascii="Arial" w:hAnsi="Arial" w:cs="Arial"/>
-          <w:color w:val="222222"/>
-          <w:sz w:val="24"/>
-          <w:szCs w:val="24"/>
-        </w:rPr>
         <w:t xml:space="preserve"> (Accessed 14/02/2020)</w:t>
       </w:r>
     </w:p>
     <w:p>
       <w:pPr>
-        <w:rPr>
-          <w:rFonts w:ascii="Arial" w:hAnsi="Arial" w:cs="Arial"/>
-          <w:sz w:val="24"/>
-          <w:szCs w:val="24"/>
-        </w:rPr>
-      </w:pPr>
+        <w:jc w:val="center"/>
+        <w:rPr>
+          <w:rFonts w:ascii="Arial" w:hAnsi="Arial" w:cs="Arial"/>
+          <w:sz w:val="32"/>
+          <w:szCs w:val="32"/>
+        </w:rPr>
+      </w:pPr>
+      <w:r>
+        <w:rPr>
+          <w:rFonts w:ascii="Arial" w:hAnsi="Arial" w:cs="Arial"/>
+          <w:sz w:val="32"/>
+          <w:szCs w:val="32"/>
+          <w:u w:val="single"/>
+        </w:rPr>
+        <w:t>References</w:t>
+      </w:r>
     </w:p>
     <w:p>
       <w:pPr>
@@ -694,6 +779,119 @@
 <file path=word/numbering.xml><?xml version="1.0" encoding="utf-8"?>
 <w:numbering xmlns:wpc="http://schemas.microsoft.com/office/word/2010/wordprocessingCanvas" xmlns:cx="http://schemas.microsoft.com/office/drawing/2014/chartex" xmlns:cx1="http://schemas.microsoft.com/office/drawing/2015/9/8/chartex" xmlns:cx2="http://schemas.microsoft.com/office/drawing/2015/10/21/chartex" xmlns:cx3="http://schemas.microsoft.com/office/drawing/2016/5/9/chartex" xmlns:cx4="http://schemas.microsoft.com/office/drawing/2016/5/10/chartex" xmlns:cx5="http://schemas.microsoft.com/office/drawing/2016/5/11/chartex" xmlns:cx6="http://schemas.microsoft.com/office/drawing/2016/5/12/chartex" xmlns:cx7="http://schemas.microsoft.com/office/drawing/2016/5/13/chartex" xmlns:cx8="http://schemas.microsoft.com/office/drawing/2016/5/14/chartex" xmlns:mc="http://schemas.openxmlformats.org/markup-compatibility/2006" xmlns:aink="http://schemas.microsoft.com/office/drawing/2016/ink" xmlns:am3d="http://schemas.microsoft.com/office/drawing/2017/model3d" xmlns:o="urn:schemas-microsoft-com:office:office" xmlns:r="http://schemas.openxmlformats.org/officeDocument/2006/relationships" xmlns:m="http://schemas.openxmlformats.org/officeDocument/2006/math" xmlns:v="urn:schemas-microsoft-com:vml" xmlns:wp14="http://schemas.microsoft.com/office/word/2010/wordprocessingDrawing" xmlns:wp="http://schemas.openxmlformats.org/drawingml/2006/wordprocessingDrawing" xmlns:w10="urn:schemas-microsoft-com:office:word" xmlns:w="http://schemas.openxmlformats.org/wordprocessingml/2006/main" xmlns:w14="http://schemas.microsoft.com/office/word/2010/wordml" xmlns:w15="http://schemas.microsoft.com/office/word/2012/wordml" xmlns:w16cid="http://schemas.microsoft.com/office/word/2016/wordml/cid" xmlns:w16se="http://schemas.microsoft.com/office/word/2015/wordml/symex" xmlns:wpg="http://schemas.microsoft.com/office/word/2010/wordprocessingGroup" xmlns:wpi="http://schemas.microsoft.com/office/word/2010/wordprocessingInk" xmlns:wne="http://schemas.microsoft.com/office/word/2006/wordml" xmlns:wps="http://schemas.microsoft.com/office/word/2010/wordprocessingShape" mc:Ignorable="w14 w15 w16se w16cid wp14">
   <w:abstractNum w:abstractNumId="0" w15:restartNumberingAfterBreak="0">
+    <w:nsid w:val="5BB91CA9"/>
+    <w:multiLevelType w:val="hybridMultilevel"/>
+    <w:tmpl w:val="703AE5F0"/>
+    <w:lvl w:ilvl="0" w:tplc="08090001">
+      <w:start w:val="1"/>
+      <w:numFmt w:val="bullet"/>
+      <w:lvlText w:val=""/>
+      <w:lvlJc w:val="left"/>
+      <w:pPr>
+        <w:ind w:left="720" w:hanging="360"/>
+      </w:pPr>
+      <w:rPr>
+        <w:rFonts w:ascii="Symbol" w:hAnsi="Symbol" w:hint="default"/>
+      </w:rPr>
+    </w:lvl>
+    <w:lvl w:ilvl="1" w:tplc="08090003" w:tentative="1">
+      <w:start w:val="1"/>
+      <w:numFmt w:val="bullet"/>
+      <w:lvlText w:val="o"/>
+      <w:lvlJc w:val="left"/>
+      <w:pPr>
+        <w:ind w:left="1440" w:hanging="360"/>
+      </w:pPr>
+      <w:rPr>
+        <w:rFonts w:ascii="Courier New" w:hAnsi="Courier New" w:cs="Courier New" w:hint="default"/>
+      </w:rPr>
+    </w:lvl>
+    <w:lvl w:ilvl="2" w:tplc="08090005" w:tentative="1">
+      <w:start w:val="1"/>
+      <w:numFmt w:val="bullet"/>
+      <w:lvlText w:val=""/>
+      <w:lvlJc w:val="left"/>
+      <w:pPr>
+        <w:ind w:left="2160" w:hanging="360"/>
+      </w:pPr>
+      <w:rPr>
+        <w:rFonts w:ascii="Wingdings" w:hAnsi="Wingdings" w:hint="default"/>
+      </w:rPr>
+    </w:lvl>
+    <w:lvl w:ilvl="3" w:tplc="08090001" w:tentative="1">
+      <w:start w:val="1"/>
+      <w:numFmt w:val="bullet"/>
+      <w:lvlText w:val=""/>
+      <w:lvlJc w:val="left"/>
+      <w:pPr>
+        <w:ind w:left="2880" w:hanging="360"/>
+      </w:pPr>
+      <w:rPr>
+        <w:rFonts w:ascii="Symbol" w:hAnsi="Symbol" w:hint="default"/>
+      </w:rPr>
+    </w:lvl>
+    <w:lvl w:ilvl="4" w:tplc="08090003" w:tentative="1">
+      <w:start w:val="1"/>
+      <w:numFmt w:val="bullet"/>
+      <w:lvlText w:val="o"/>
+      <w:lvlJc w:val="left"/>
+      <w:pPr>
+        <w:ind w:left="3600" w:hanging="360"/>
+      </w:pPr>
+      <w:rPr>
+        <w:rFonts w:ascii="Courier New" w:hAnsi="Courier New" w:cs="Courier New" w:hint="default"/>
+      </w:rPr>
+    </w:lvl>
+    <w:lvl w:ilvl="5" w:tplc="08090005" w:tentative="1">
+      <w:start w:val="1"/>
+      <w:numFmt w:val="bullet"/>
+      <w:lvlText w:val=""/>
+      <w:lvlJc w:val="left"/>
+      <w:pPr>
+        <w:ind w:left="4320" w:hanging="360"/>
+      </w:pPr>
+      <w:rPr>
+        <w:rFonts w:ascii="Wingdings" w:hAnsi="Wingdings" w:hint="default"/>
+      </w:rPr>
+    </w:lvl>
+    <w:lvl w:ilvl="6" w:tplc="08090001" w:tentative="1">
+      <w:start w:val="1"/>
+      <w:numFmt w:val="bullet"/>
+      <w:lvlText w:val=""/>
+      <w:lvlJc w:val="left"/>
+      <w:pPr>
+        <w:ind w:left="5040" w:hanging="360"/>
+      </w:pPr>
+      <w:rPr>
+        <w:rFonts w:ascii="Symbol" w:hAnsi="Symbol" w:hint="default"/>
+      </w:rPr>
+    </w:lvl>
+    <w:lvl w:ilvl="7" w:tplc="08090003" w:tentative="1">
+      <w:start w:val="1"/>
+      <w:numFmt w:val="bullet"/>
+      <w:lvlText w:val="o"/>
+      <w:lvlJc w:val="left"/>
+      <w:pPr>
+        <w:ind w:left="5760" w:hanging="360"/>
+      </w:pPr>
+      <w:rPr>
+        <w:rFonts w:ascii="Courier New" w:hAnsi="Courier New" w:cs="Courier New" w:hint="default"/>
+      </w:rPr>
+    </w:lvl>
+    <w:lvl w:ilvl="8" w:tplc="08090005" w:tentative="1">
+      <w:start w:val="1"/>
+      <w:numFmt w:val="bullet"/>
+      <w:lvlText w:val=""/>
+      <w:lvlJc w:val="left"/>
+      <w:pPr>
+        <w:ind w:left="6480" w:hanging="360"/>
+      </w:pPr>
+      <w:rPr>
+        <w:rFonts w:ascii="Wingdings" w:hAnsi="Wingdings" w:hint="default"/>
+      </w:rPr>
+    </w:lvl>
+  </w:abstractNum>
+  <w:abstractNum w:abstractNumId="1" w15:restartNumberingAfterBreak="0">
     <w:nsid w:val="71AA4FD1"/>
     <w:multiLevelType w:val="hybridMultilevel"/>
     <w:tmpl w:val="A5563EE2"/>
@@ -807,6 +1005,9 @@
     </w:lvl>
   </w:abstractNum>
   <w:num w:numId="1">
+    <w:abstractNumId w:val="1"/>
+  </w:num>
+  <w:num w:numId="2">
     <w:abstractNumId w:val="0"/>
   </w:num>
 </w:numbering>

--- a/Research/Optical Sensor Research.docx
+++ b/Research/Optical Sensor Research.docx
@@ -27,22 +27,72 @@
         <w:jc w:val="center"/>
         <w:rPr>
           <w:rFonts w:ascii="Arial" w:hAnsi="Arial" w:cs="Arial"/>
+          <w:sz w:val="24"/>
+          <w:szCs w:val="24"/>
+          <w:u w:val="single"/>
+        </w:rPr>
+      </w:pPr>
+    </w:p>
+    <w:p>
+      <w:pPr>
+        <w:rPr>
+          <w:rFonts w:ascii="Arial" w:hAnsi="Arial" w:cs="Arial"/>
+          <w:sz w:val="24"/>
+          <w:szCs w:val="24"/>
+        </w:rPr>
+      </w:pPr>
+      <w:r>
+        <w:rPr>
+          <w:rFonts w:ascii="Arial" w:hAnsi="Arial" w:cs="Arial"/>
+          <w:sz w:val="24"/>
+          <w:szCs w:val="24"/>
+        </w:rPr>
+        <w:t xml:space="preserve">Optical sensors are used to convert light rays into an electronic signal, measuring the amount of light energy received by the sensor and converting this into “a form that is readable by an integrated measuring device” (ElProCus, 2020). </w:t>
+      </w:r>
+      <w:r>
+        <w:rPr>
+          <w:rFonts w:ascii="Arial" w:hAnsi="Arial" w:cs="Arial"/>
+          <w:sz w:val="24"/>
+          <w:szCs w:val="24"/>
+        </w:rPr>
+        <w:t>T</w:t>
+      </w:r>
+      <w:r>
+        <w:rPr>
+          <w:rFonts w:ascii="Arial" w:hAnsi="Arial" w:cs="Arial"/>
+          <w:sz w:val="24"/>
+          <w:szCs w:val="24"/>
+        </w:rPr>
+        <w:t>here are many different ways in which they can achieve this and many different applications for this type of sensor.</w:t>
+      </w:r>
+      <w:r>
+        <w:rPr>
+          <w:rFonts w:ascii="Arial" w:hAnsi="Arial" w:cs="Arial"/>
+          <w:sz w:val="24"/>
+          <w:szCs w:val="24"/>
+        </w:rPr>
+        <w:t xml:space="preserve"> </w:t>
+      </w:r>
+    </w:p>
+    <w:p>
+      <w:pPr>
+        <w:jc w:val="center"/>
+        <w:rPr>
+          <w:rFonts w:ascii="Arial" w:hAnsi="Arial" w:cs="Arial"/>
           <w:sz w:val="32"/>
           <w:szCs w:val="32"/>
           <w:u w:val="single"/>
         </w:rPr>
       </w:pPr>
-    </w:p>
-    <w:p>
-      <w:pPr>
-        <w:jc w:val="center"/>
+      <w:r>
         <w:rPr>
           <w:rFonts w:ascii="Arial" w:hAnsi="Arial" w:cs="Arial"/>
           <w:sz w:val="32"/>
           <w:szCs w:val="32"/>
           <w:u w:val="single"/>
         </w:rPr>
-      </w:pPr>
+        <w:t xml:space="preserve">What </w:t>
+      </w:r>
       <w:r>
         <w:rPr>
           <w:rFonts w:ascii="Arial" w:hAnsi="Arial" w:cs="Arial"/>
@@ -50,7 +100,7 @@
           <w:szCs w:val="32"/>
           <w:u w:val="single"/>
         </w:rPr>
-        <w:t xml:space="preserve">What </w:t>
+        <w:t>T</w:t>
       </w:r>
       <w:r>
         <w:rPr>
@@ -59,7 +109,7 @@
           <w:szCs w:val="32"/>
           <w:u w:val="single"/>
         </w:rPr>
-        <w:t>T</w:t>
+        <w:t xml:space="preserve">ypes of </w:t>
       </w:r>
       <w:r>
         <w:rPr>
@@ -68,7 +118,7 @@
           <w:szCs w:val="32"/>
           <w:u w:val="single"/>
         </w:rPr>
-        <w:t xml:space="preserve">ypes of </w:t>
+        <w:t>O</w:t>
       </w:r>
       <w:r>
         <w:rPr>
@@ -77,7 +127,7 @@
           <w:szCs w:val="32"/>
           <w:u w:val="single"/>
         </w:rPr>
-        <w:t>O</w:t>
+        <w:t xml:space="preserve">ptical </w:t>
       </w:r>
       <w:r>
         <w:rPr>
@@ -86,7 +136,7 @@
           <w:szCs w:val="32"/>
           <w:u w:val="single"/>
         </w:rPr>
-        <w:t xml:space="preserve">ptical </w:t>
+        <w:t>S</w:t>
       </w:r>
       <w:r>
         <w:rPr>
@@ -95,7 +145,7 @@
           <w:szCs w:val="32"/>
           <w:u w:val="single"/>
         </w:rPr>
-        <w:t>S</w:t>
+        <w:t xml:space="preserve">ensors are </w:t>
       </w:r>
       <w:r>
         <w:rPr>
@@ -104,7 +154,7 @@
           <w:szCs w:val="32"/>
           <w:u w:val="single"/>
         </w:rPr>
-        <w:t xml:space="preserve">ensors are </w:t>
+        <w:t>T</w:t>
       </w:r>
       <w:r>
         <w:rPr>
@@ -113,15 +163,6 @@
           <w:szCs w:val="32"/>
           <w:u w:val="single"/>
         </w:rPr>
-        <w:t>T</w:t>
-      </w:r>
-      <w:r>
-        <w:rPr>
-          <w:rFonts w:ascii="Arial" w:hAnsi="Arial" w:cs="Arial"/>
-          <w:sz w:val="32"/>
-          <w:szCs w:val="32"/>
-          <w:u w:val="single"/>
-        </w:rPr>
         <w:t>here?</w:t>
       </w:r>
     </w:p>
@@ -139,73 +180,6 @@
           <w:sz w:val="24"/>
           <w:szCs w:val="24"/>
         </w:rPr>
-        <w:t>Optical sensors are used to convert light rays into an electr</w:t>
-      </w:r>
-      <w:r>
-        <w:rPr>
-          <w:rFonts w:ascii="Arial" w:hAnsi="Arial" w:cs="Arial"/>
-          <w:sz w:val="24"/>
-          <w:szCs w:val="24"/>
-        </w:rPr>
-        <w:t>onic</w:t>
-      </w:r>
-      <w:r>
-        <w:rPr>
-          <w:rFonts w:ascii="Arial" w:hAnsi="Arial" w:cs="Arial"/>
-          <w:sz w:val="24"/>
-          <w:szCs w:val="24"/>
-        </w:rPr>
-        <w:t xml:space="preserve"> signal</w:t>
-      </w:r>
-      <w:r>
-        <w:rPr>
-          <w:rFonts w:ascii="Arial" w:hAnsi="Arial" w:cs="Arial"/>
-          <w:sz w:val="24"/>
-          <w:szCs w:val="24"/>
-        </w:rPr>
-        <w:t xml:space="preserve">, measuring the amount of light energy received by the sensor and converting this into “a form that is readable by an integrated measuring device” </w:t>
-      </w:r>
-      <w:r>
-        <w:rPr>
-          <w:rFonts w:ascii="Arial" w:hAnsi="Arial" w:cs="Arial"/>
-          <w:sz w:val="24"/>
-          <w:szCs w:val="24"/>
-        </w:rPr>
-        <w:t>(ElProCus, 2020).</w:t>
-      </w:r>
-      <w:r>
-        <w:rPr>
-          <w:rFonts w:ascii="Arial" w:hAnsi="Arial" w:cs="Arial"/>
-          <w:sz w:val="24"/>
-          <w:szCs w:val="24"/>
-        </w:rPr>
-        <w:t xml:space="preserve"> </w:t>
-      </w:r>
-      <w:r>
-        <w:rPr>
-          <w:rFonts w:ascii="Arial" w:hAnsi="Arial" w:cs="Arial"/>
-          <w:sz w:val="24"/>
-          <w:szCs w:val="24"/>
-        </w:rPr>
-        <w:t>They usually</w:t>
-      </w:r>
-      <w:bookmarkStart w:id="0" w:name="_GoBack"/>
-      <w:bookmarkEnd w:id="0"/>
-    </w:p>
-    <w:p>
-      <w:pPr>
-        <w:rPr>
-          <w:rFonts w:ascii="Arial" w:hAnsi="Arial" w:cs="Arial"/>
-          <w:sz w:val="24"/>
-          <w:szCs w:val="24"/>
-        </w:rPr>
-      </w:pPr>
-      <w:r>
-        <w:rPr>
-          <w:rFonts w:ascii="Arial" w:hAnsi="Arial" w:cs="Arial"/>
-          <w:sz w:val="24"/>
-          <w:szCs w:val="24"/>
-        </w:rPr>
         <w:t xml:space="preserve">The most common </w:t>
       </w:r>
       <w:r>
@@ -222,7 +196,7 @@
           <w:sz w:val="24"/>
           <w:szCs w:val="24"/>
         </w:rPr>
-        <w:t xml:space="preserve"> of optical sensors</w:t>
+        <w:t xml:space="preserve"> of optical sensor</w:t>
       </w:r>
       <w:r>
         <w:rPr>
@@ -333,6 +307,221 @@
     </w:p>
     <w:p>
       <w:pPr>
+        <w:rPr>
+          <w:rFonts w:ascii="Arial" w:hAnsi="Arial" w:cs="Arial"/>
+          <w:sz w:val="24"/>
+          <w:szCs w:val="24"/>
+        </w:rPr>
+      </w:pPr>
+      <w:r>
+        <w:rPr>
+          <w:rFonts w:ascii="Arial" w:hAnsi="Arial" w:cs="Arial"/>
+          <w:sz w:val="24"/>
+          <w:szCs w:val="24"/>
+        </w:rPr>
+        <w:t>The different types of optical sensor are:</w:t>
+      </w:r>
+    </w:p>
+    <w:p>
+      <w:pPr>
+        <w:pStyle w:val="ListParagraph"/>
+        <w:numPr>
+          <w:ilvl w:val="0"/>
+          <w:numId w:val="3"/>
+        </w:numPr>
+        <w:rPr>
+          <w:rFonts w:ascii="Arial" w:hAnsi="Arial" w:cs="Arial"/>
+          <w:sz w:val="24"/>
+          <w:szCs w:val="24"/>
+        </w:rPr>
+      </w:pPr>
+      <w:r>
+        <w:rPr>
+          <w:rFonts w:ascii="Arial" w:hAnsi="Arial" w:cs="Arial"/>
+          <w:sz w:val="24"/>
+          <w:szCs w:val="24"/>
+        </w:rPr>
+        <w:t>Through-beam sensors</w:t>
+      </w:r>
+    </w:p>
+    <w:p>
+      <w:pPr>
+        <w:rPr>
+          <w:rFonts w:ascii="Arial" w:hAnsi="Arial" w:cs="Arial"/>
+          <w:sz w:val="24"/>
+          <w:szCs w:val="24"/>
+        </w:rPr>
+      </w:pPr>
+      <w:r>
+        <w:rPr>
+          <w:rFonts w:ascii="Arial" w:hAnsi="Arial" w:cs="Arial"/>
+          <w:sz w:val="24"/>
+          <w:szCs w:val="24"/>
+        </w:rPr>
+        <w:t>This system uses a transmitter (projects a beam of light</w:t>
+      </w:r>
+      <w:r>
+        <w:rPr>
+          <w:rFonts w:ascii="Arial" w:hAnsi="Arial" w:cs="Arial"/>
+          <w:sz w:val="24"/>
+          <w:szCs w:val="24"/>
+        </w:rPr>
+        <w:t>)</w:t>
+      </w:r>
+      <w:r>
+        <w:rPr>
+          <w:rFonts w:ascii="Arial" w:hAnsi="Arial" w:cs="Arial"/>
+          <w:sz w:val="24"/>
+          <w:szCs w:val="24"/>
+        </w:rPr>
+        <w:t xml:space="preserve"> and receiver </w:t>
+      </w:r>
+      <w:r>
+        <w:rPr>
+          <w:rFonts w:ascii="Arial" w:hAnsi="Arial" w:cs="Arial"/>
+          <w:sz w:val="24"/>
+          <w:szCs w:val="24"/>
+        </w:rPr>
+        <w:t xml:space="preserve">(senses the beam of light) </w:t>
+      </w:r>
+      <w:r>
+        <w:rPr>
+          <w:rFonts w:ascii="Arial" w:hAnsi="Arial" w:cs="Arial"/>
+          <w:sz w:val="24"/>
+          <w:szCs w:val="24"/>
+        </w:rPr>
+        <w:t>placed opposite from each other</w:t>
+      </w:r>
+      <w:r>
+        <w:rPr>
+          <w:rFonts w:ascii="Arial" w:hAnsi="Arial" w:cs="Arial"/>
+          <w:sz w:val="24"/>
+          <w:szCs w:val="24"/>
+        </w:rPr>
+        <w:t>. If an object breaks the beam then the receiver reads this as a switch signal (ElProCus, 2020).</w:t>
+      </w:r>
+      <w:r>
+        <w:rPr>
+          <w:rFonts w:ascii="Arial" w:hAnsi="Arial" w:cs="Arial"/>
+          <w:sz w:val="24"/>
+          <w:szCs w:val="24"/>
+        </w:rPr>
+        <w:t xml:space="preserve"> An advantage of this type of sensor is that “large operating distances can be achieved” (ElProCus, 2020), and an interruption in the beam will be sensed regardless of the size, shape, reflectivity or colour (ElProCus, 2020).</w:t>
+      </w:r>
+      <w:r>
+        <w:rPr>
+          <w:rFonts w:ascii="Arial" w:hAnsi="Arial" w:cs="Arial"/>
+          <w:sz w:val="24"/>
+          <w:szCs w:val="24"/>
+        </w:rPr>
+        <w:t xml:space="preserve"> </w:t>
+      </w:r>
+      <w:r>
+        <w:rPr>
+          <w:rFonts w:ascii="Arial" w:hAnsi="Arial" w:cs="Arial"/>
+          <w:sz w:val="24"/>
+          <w:szCs w:val="24"/>
+        </w:rPr>
+        <w:t xml:space="preserve"> </w:t>
+      </w:r>
+    </w:p>
+    <w:p>
+      <w:pPr>
+        <w:pStyle w:val="ListParagraph"/>
+        <w:numPr>
+          <w:ilvl w:val="0"/>
+          <w:numId w:val="3"/>
+        </w:numPr>
+        <w:rPr>
+          <w:rFonts w:ascii="Arial" w:hAnsi="Arial" w:cs="Arial"/>
+          <w:sz w:val="24"/>
+          <w:szCs w:val="24"/>
+        </w:rPr>
+      </w:pPr>
+      <w:r>
+        <w:rPr>
+          <w:rFonts w:ascii="Arial" w:hAnsi="Arial" w:cs="Arial"/>
+          <w:sz w:val="24"/>
+          <w:szCs w:val="24"/>
+        </w:rPr>
+        <w:t>Retro-reflective sensors</w:t>
+      </w:r>
+    </w:p>
+    <w:p>
+      <w:pPr>
+        <w:rPr>
+          <w:rFonts w:ascii="Arial" w:hAnsi="Arial" w:cs="Arial"/>
+          <w:sz w:val="24"/>
+          <w:szCs w:val="24"/>
+        </w:rPr>
+      </w:pPr>
+      <w:r>
+        <w:rPr>
+          <w:rFonts w:ascii="Arial" w:hAnsi="Arial" w:cs="Arial"/>
+          <w:sz w:val="24"/>
+          <w:szCs w:val="24"/>
+        </w:rPr>
+        <w:t xml:space="preserve">This type of sensor uses a transmitter and receiver built within the same casing, with a reflector placed opposite the casing. The transmitter emits a beam of light which is reflected back to the receiver. As with the through-beam sensor, an interruption in the beam is read as a switch signal by the receiver (ElProCus, 2020). </w:t>
+      </w:r>
+      <w:r>
+        <w:rPr>
+          <w:rFonts w:ascii="Arial" w:hAnsi="Arial" w:cs="Arial"/>
+          <w:sz w:val="24"/>
+          <w:szCs w:val="24"/>
+        </w:rPr>
+        <w:t>This sensor is advantageous due to its ability to “enable large operating distances” (ElProCus, 2020) and object detection, with the size, shape, colour and reflectivity of the object having no effect on its detection (ElProCus, 2020).</w:t>
+      </w:r>
+    </w:p>
+    <w:p>
+      <w:pPr>
+        <w:pStyle w:val="ListParagraph"/>
+        <w:numPr>
+          <w:ilvl w:val="0"/>
+          <w:numId w:val="3"/>
+        </w:numPr>
+        <w:rPr>
+          <w:rFonts w:ascii="Arial" w:hAnsi="Arial" w:cs="Arial"/>
+          <w:sz w:val="24"/>
+          <w:szCs w:val="24"/>
+        </w:rPr>
+      </w:pPr>
+      <w:r>
+        <w:rPr>
+          <w:rFonts w:ascii="Arial" w:hAnsi="Arial" w:cs="Arial"/>
+          <w:sz w:val="24"/>
+          <w:szCs w:val="24"/>
+        </w:rPr>
+        <w:t>Diffuse reflection sensors</w:t>
+      </w:r>
+    </w:p>
+    <w:p>
+      <w:pPr>
+        <w:rPr>
+          <w:rFonts w:ascii="Arial" w:hAnsi="Arial" w:cs="Arial"/>
+          <w:sz w:val="24"/>
+          <w:szCs w:val="24"/>
+        </w:rPr>
+      </w:pPr>
+      <w:r>
+        <w:rPr>
+          <w:rFonts w:ascii="Arial" w:hAnsi="Arial" w:cs="Arial"/>
+          <w:sz w:val="24"/>
+          <w:szCs w:val="24"/>
+        </w:rPr>
+        <w:t xml:space="preserve">This system uses a transmitter and receiver built into the same casing, with the transmitter emitting a beam of light and an object (to be detected) acting as the reflective surface for the light to be returned to the receiver (ElProCus, 2020). In this system, the light intensity detected by the receiver causes a switch to occur. This system can incur error during the switching process, due to “the rear part reflecting </w:t>
+      </w:r>
+      <w:r>
+        <w:rPr>
+          <w:rFonts w:ascii="Arial" w:hAnsi="Arial" w:cs="Arial"/>
+          <w:sz w:val="24"/>
+          <w:szCs w:val="24"/>
+        </w:rPr>
+        <w:lastRenderedPageBreak/>
+        <w:t>better than the front part” (ElProCus, 2020), no matter what sensitivity the receiver is set to.</w:t>
+      </w:r>
+    </w:p>
+    <w:p>
+      <w:pPr>
         <w:jc w:val="center"/>
         <w:rPr>
           <w:rFonts w:ascii="Arial" w:hAnsi="Arial" w:cs="Arial"/>
@@ -365,41 +554,221 @@
           <w:sz w:val="24"/>
           <w:szCs w:val="24"/>
         </w:rPr>
-        <w:t xml:space="preserve">ElProCus (2020) </w:t>
-      </w:r>
-      <w:r>
-        <w:rPr>
-          <w:rFonts w:ascii="Arial" w:hAnsi="Arial" w:cs="Arial"/>
-          <w:i/>
-          <w:iCs/>
-          <w:sz w:val="24"/>
-          <w:szCs w:val="24"/>
-        </w:rPr>
-        <w:t xml:space="preserve">Optical Sensor Basics and Applications. </w:t>
-      </w:r>
-      <w:r>
-        <w:rPr>
-          <w:rFonts w:ascii="Arial" w:hAnsi="Arial" w:cs="Arial"/>
-          <w:sz w:val="24"/>
-          <w:szCs w:val="24"/>
-        </w:rPr>
-        <w:t xml:space="preserve">Available at: </w:t>
-      </w:r>
-      <w:r>
-        <w:rPr>
-          <w:rFonts w:ascii="Arial" w:hAnsi="Arial" w:cs="Arial"/>
-          <w:sz w:val="24"/>
-          <w:szCs w:val="24"/>
-        </w:rPr>
-        <w:t>https://www.elprocus.com/optical-sensors-types-basics-and-applications/</w:t>
-      </w:r>
-      <w:r>
-        <w:rPr>
-          <w:rFonts w:ascii="Arial" w:hAnsi="Arial" w:cs="Arial"/>
-          <w:sz w:val="24"/>
-          <w:szCs w:val="24"/>
-        </w:rPr>
-        <w:t xml:space="preserve"> (Accessed 14/02/2020)</w:t>
+        <w:t xml:space="preserve">There are a wide range of applications for optical sensors. </w:t>
+      </w:r>
+      <w:r>
+        <w:rPr>
+          <w:rFonts w:ascii="Arial" w:hAnsi="Arial" w:cs="Arial"/>
+          <w:sz w:val="24"/>
+          <w:szCs w:val="24"/>
+        </w:rPr>
+        <w:t>Some of t</w:t>
+      </w:r>
+      <w:r>
+        <w:rPr>
+          <w:rFonts w:ascii="Arial" w:hAnsi="Arial" w:cs="Arial"/>
+          <w:sz w:val="24"/>
+          <w:szCs w:val="24"/>
+        </w:rPr>
+        <w:t>hese include:</w:t>
+      </w:r>
+    </w:p>
+    <w:p>
+      <w:pPr>
+        <w:pStyle w:val="ListParagraph"/>
+        <w:numPr>
+          <w:ilvl w:val="0"/>
+          <w:numId w:val="3"/>
+        </w:numPr>
+        <w:rPr>
+          <w:rFonts w:ascii="Arial" w:hAnsi="Arial" w:cs="Arial"/>
+          <w:sz w:val="24"/>
+          <w:szCs w:val="24"/>
+        </w:rPr>
+      </w:pPr>
+      <w:r>
+        <w:rPr>
+          <w:rFonts w:ascii="Arial" w:hAnsi="Arial" w:cs="Arial"/>
+          <w:sz w:val="24"/>
+          <w:szCs w:val="24"/>
+        </w:rPr>
+        <w:t>Ambient light sensors</w:t>
+      </w:r>
+      <w:r>
+        <w:rPr>
+          <w:rFonts w:ascii="Arial" w:hAnsi="Arial" w:cs="Arial"/>
+          <w:sz w:val="24"/>
+          <w:szCs w:val="24"/>
+        </w:rPr>
+        <w:t xml:space="preserve"> for mobile devices</w:t>
+      </w:r>
+    </w:p>
+    <w:p>
+      <w:pPr>
+        <w:rPr>
+          <w:rFonts w:ascii="Arial" w:hAnsi="Arial" w:cs="Arial"/>
+          <w:sz w:val="24"/>
+          <w:szCs w:val="24"/>
+        </w:rPr>
+      </w:pPr>
+      <w:r>
+        <w:rPr>
+          <w:rFonts w:ascii="Arial" w:hAnsi="Arial" w:cs="Arial"/>
+          <w:sz w:val="24"/>
+          <w:szCs w:val="24"/>
+        </w:rPr>
+        <w:t>These types of sensors are usually used in mobile devices such as phones and tablets. They are used to allow for the adjustment of the device’s display, correcting for the background lighting experienced by the user. This optimises the screen brightness for the user’s vision and also allows for as little battery life consumption as possible</w:t>
+      </w:r>
+      <w:r>
+        <w:rPr>
+          <w:rFonts w:ascii="Arial" w:hAnsi="Arial" w:cs="Arial"/>
+          <w:sz w:val="24"/>
+          <w:szCs w:val="24"/>
+        </w:rPr>
+        <w:t xml:space="preserve"> (ElProCus, 2020).</w:t>
+      </w:r>
+    </w:p>
+    <w:p>
+      <w:pPr>
+        <w:pStyle w:val="ListParagraph"/>
+        <w:numPr>
+          <w:ilvl w:val="0"/>
+          <w:numId w:val="3"/>
+        </w:numPr>
+        <w:rPr>
+          <w:rFonts w:ascii="Arial" w:hAnsi="Arial" w:cs="Arial"/>
+          <w:sz w:val="24"/>
+          <w:szCs w:val="24"/>
+        </w:rPr>
+      </w:pPr>
+      <w:r>
+        <w:rPr>
+          <w:rFonts w:ascii="Arial" w:hAnsi="Arial" w:cs="Arial"/>
+          <w:sz w:val="24"/>
+          <w:szCs w:val="24"/>
+        </w:rPr>
+        <w:t>Heart rate monitors in the biomedical sector</w:t>
+      </w:r>
+    </w:p>
+    <w:p>
+      <w:pPr>
+        <w:rPr>
+          <w:rFonts w:ascii="Arial" w:hAnsi="Arial" w:cs="Arial"/>
+          <w:sz w:val="24"/>
+          <w:szCs w:val="24"/>
+        </w:rPr>
+      </w:pPr>
+      <w:r>
+        <w:rPr>
+          <w:rFonts w:ascii="Arial" w:hAnsi="Arial" w:cs="Arial"/>
+          <w:sz w:val="24"/>
+          <w:szCs w:val="24"/>
+        </w:rPr>
+        <w:t>O</w:t>
+      </w:r>
+      <w:r>
+        <w:rPr>
+          <w:rFonts w:ascii="Arial" w:hAnsi="Arial" w:cs="Arial"/>
+          <w:sz w:val="24"/>
+          <w:szCs w:val="24"/>
+        </w:rPr>
+        <w:t>ptical heart rate monitors transmit LED light through a subject’s skin, reading the amount of light reflected back to determine their heart rate. “Fluctuations in heart rate can be translated into heart rate” (ElProCus, 2020) because blood absorbs more light than the skin. When the heart beats and the heart is filled with more blood, less light is reflected than when the heart has less blood inside.</w:t>
+      </w:r>
+      <w:r>
+        <w:rPr>
+          <w:rFonts w:ascii="Arial" w:hAnsi="Arial" w:cs="Arial"/>
+          <w:sz w:val="24"/>
+          <w:szCs w:val="24"/>
+        </w:rPr>
+        <w:t xml:space="preserve"> “This process is called </w:t>
+      </w:r>
+      <w:r>
+        <w:rPr>
+          <w:rFonts w:ascii="Arial" w:hAnsi="Arial" w:cs="Arial"/>
+          <w:sz w:val="24"/>
+          <w:szCs w:val="24"/>
+          <w:shd w:val="clear" w:color="auto" w:fill="FFFFFF"/>
+        </w:rPr>
+        <w:t>photoplethysmography</w:t>
+      </w:r>
+      <w:r>
+        <w:rPr>
+          <w:rFonts w:ascii="Arial" w:hAnsi="Arial" w:cs="Arial"/>
+        </w:rPr>
+        <w:t xml:space="preserve">” </w:t>
+      </w:r>
+      <w:r>
+        <w:rPr>
+          <w:rFonts w:ascii="Arial" w:hAnsi="Arial" w:cs="Arial"/>
+          <w:sz w:val="24"/>
+          <w:szCs w:val="24"/>
+        </w:rPr>
+        <w:t>(ElProCus, 2020).</w:t>
+      </w:r>
+    </w:p>
+    <w:p>
+      <w:pPr>
+        <w:pStyle w:val="ListParagraph"/>
+        <w:numPr>
+          <w:ilvl w:val="0"/>
+          <w:numId w:val="3"/>
+        </w:numPr>
+        <w:rPr>
+          <w:rFonts w:ascii="Arial" w:hAnsi="Arial" w:cs="Arial"/>
+          <w:sz w:val="24"/>
+          <w:szCs w:val="24"/>
+        </w:rPr>
+      </w:pPr>
+      <w:r>
+        <w:rPr>
+          <w:rFonts w:ascii="Arial" w:hAnsi="Arial" w:cs="Arial"/>
+          <w:sz w:val="24"/>
+          <w:szCs w:val="24"/>
+        </w:rPr>
+        <w:t xml:space="preserve">Liquid level </w:t>
+      </w:r>
+      <w:r>
+        <w:rPr>
+          <w:rFonts w:ascii="Arial" w:hAnsi="Arial" w:cs="Arial"/>
+          <w:sz w:val="24"/>
+          <w:szCs w:val="24"/>
+        </w:rPr>
+        <w:t>sensors</w:t>
+      </w:r>
+      <w:r>
+        <w:rPr>
+          <w:rFonts w:ascii="Arial" w:hAnsi="Arial" w:cs="Arial"/>
+          <w:sz w:val="24"/>
+          <w:szCs w:val="24"/>
+        </w:rPr>
+        <w:t xml:space="preserve"> in multiple sectors</w:t>
+      </w:r>
+      <w:bookmarkStart w:id="0" w:name="_GoBack"/>
+      <w:bookmarkEnd w:id="0"/>
+    </w:p>
+    <w:p>
+      <w:pPr>
+        <w:rPr>
+          <w:rFonts w:ascii="Arial" w:hAnsi="Arial" w:cs="Arial"/>
+          <w:sz w:val="24"/>
+          <w:szCs w:val="24"/>
+        </w:rPr>
+      </w:pPr>
+      <w:r>
+        <w:rPr>
+          <w:rFonts w:ascii="Arial" w:hAnsi="Arial" w:cs="Arial"/>
+          <w:sz w:val="24"/>
+          <w:szCs w:val="24"/>
+        </w:rPr>
+        <w:t>This</w:t>
+      </w:r>
+      <w:r>
+        <w:rPr>
+          <w:rFonts w:ascii="Arial" w:hAnsi="Arial" w:cs="Arial"/>
+          <w:sz w:val="24"/>
+          <w:szCs w:val="24"/>
+        </w:rPr>
+        <w:t xml:space="preserve"> system is used to measure the amount of liquid within a given container. It works by using a diffuse reflection type sensor, sending out a beam of light from a transmitter and reading the amount of light that is reflected using a receiver. If there is no liquid at the level of the sensor then the full amount of light will be reflected, but if the liquid is at the same height as the sensor then it will cause the emitted light to “disperse” (ElProCus, 2020) and less light will be reflected back to the receiver.</w:t>
       </w:r>
     </w:p>
     <w:p>
@@ -611,6 +980,7 @@
           <w:sz w:val="24"/>
           <w:szCs w:val="24"/>
         </w:rPr>
+        <w:lastRenderedPageBreak/>
         <w:t>https://www.robotshop.com/community/tutorials/show/how-to-make-a-robot-lesson-4-understanding-microcontrollers</w:t>
       </w:r>
       <w:r>
@@ -696,7 +1066,6 @@
           <w:sz w:val="24"/>
           <w:szCs w:val="24"/>
         </w:rPr>
-        <w:lastRenderedPageBreak/>
         <w:t xml:space="preserve">SparkFun (2020) </w:t>
       </w:r>
       <w:r>
@@ -765,6 +1134,48 @@
           <w:szCs w:val="24"/>
         </w:rPr>
       </w:pPr>
+      <w:r>
+        <w:rPr>
+          <w:rFonts w:ascii="Arial" w:hAnsi="Arial" w:cs="Arial"/>
+          <w:sz w:val="24"/>
+          <w:szCs w:val="24"/>
+        </w:rPr>
+        <w:t xml:space="preserve">ElProCus (2020) </w:t>
+      </w:r>
+      <w:r>
+        <w:rPr>
+          <w:rFonts w:ascii="Arial" w:hAnsi="Arial" w:cs="Arial"/>
+          <w:i/>
+          <w:iCs/>
+          <w:sz w:val="24"/>
+          <w:szCs w:val="24"/>
+        </w:rPr>
+        <w:t xml:space="preserve">Optical Sensor Basics and Applications. </w:t>
+      </w:r>
+      <w:r>
+        <w:rPr>
+          <w:rFonts w:ascii="Arial" w:hAnsi="Arial" w:cs="Arial"/>
+          <w:sz w:val="24"/>
+          <w:szCs w:val="24"/>
+        </w:rPr>
+        <w:t xml:space="preserve">Available at: </w:t>
+      </w:r>
+      <w:r>
+        <w:rPr>
+          <w:rFonts w:ascii="Arial" w:hAnsi="Arial" w:cs="Arial"/>
+          <w:sz w:val="24"/>
+          <w:szCs w:val="24"/>
+        </w:rPr>
+        <w:t>https://www.elprocus.com/optical-sensors-types-basics-and-applications/</w:t>
+      </w:r>
+      <w:r>
+        <w:rPr>
+          <w:rFonts w:ascii="Arial" w:hAnsi="Arial" w:cs="Arial"/>
+          <w:sz w:val="24"/>
+          <w:szCs w:val="24"/>
+        </w:rPr>
+        <w:t xml:space="preserve"> (Accessed 14/02/2020)</w:t>
+      </w:r>
     </w:p>
     <w:sectPr>
       <w:pgSz w:w="11906" w:h="16838"/>
@@ -779,6 +1190,119 @@
 <file path=word/numbering.xml><?xml version="1.0" encoding="utf-8"?>
 <w:numbering xmlns:wpc="http://schemas.microsoft.com/office/word/2010/wordprocessingCanvas" xmlns:cx="http://schemas.microsoft.com/office/drawing/2014/chartex" xmlns:cx1="http://schemas.microsoft.com/office/drawing/2015/9/8/chartex" xmlns:cx2="http://schemas.microsoft.com/office/drawing/2015/10/21/chartex" xmlns:cx3="http://schemas.microsoft.com/office/drawing/2016/5/9/chartex" xmlns:cx4="http://schemas.microsoft.com/office/drawing/2016/5/10/chartex" xmlns:cx5="http://schemas.microsoft.com/office/drawing/2016/5/11/chartex" xmlns:cx6="http://schemas.microsoft.com/office/drawing/2016/5/12/chartex" xmlns:cx7="http://schemas.microsoft.com/office/drawing/2016/5/13/chartex" xmlns:cx8="http://schemas.microsoft.com/office/drawing/2016/5/14/chartex" xmlns:mc="http://schemas.openxmlformats.org/markup-compatibility/2006" xmlns:aink="http://schemas.microsoft.com/office/drawing/2016/ink" xmlns:am3d="http://schemas.microsoft.com/office/drawing/2017/model3d" xmlns:o="urn:schemas-microsoft-com:office:office" xmlns:r="http://schemas.openxmlformats.org/officeDocument/2006/relationships" xmlns:m="http://schemas.openxmlformats.org/officeDocument/2006/math" xmlns:v="urn:schemas-microsoft-com:vml" xmlns:wp14="http://schemas.microsoft.com/office/word/2010/wordprocessingDrawing" xmlns:wp="http://schemas.openxmlformats.org/drawingml/2006/wordprocessingDrawing" xmlns:w10="urn:schemas-microsoft-com:office:word" xmlns:w="http://schemas.openxmlformats.org/wordprocessingml/2006/main" xmlns:w14="http://schemas.microsoft.com/office/word/2010/wordml" xmlns:w15="http://schemas.microsoft.com/office/word/2012/wordml" xmlns:w16cid="http://schemas.microsoft.com/office/word/2016/wordml/cid" xmlns:w16se="http://schemas.microsoft.com/office/word/2015/wordml/symex" xmlns:wpg="http://schemas.microsoft.com/office/word/2010/wordprocessingGroup" xmlns:wpi="http://schemas.microsoft.com/office/word/2010/wordprocessingInk" xmlns:wne="http://schemas.microsoft.com/office/word/2006/wordml" xmlns:wps="http://schemas.microsoft.com/office/word/2010/wordprocessingShape" mc:Ignorable="w14 w15 w16se w16cid wp14">
   <w:abstractNum w:abstractNumId="0" w15:restartNumberingAfterBreak="0">
+    <w:nsid w:val="0B725327"/>
+    <w:multiLevelType w:val="hybridMultilevel"/>
+    <w:tmpl w:val="B1349808"/>
+    <w:lvl w:ilvl="0" w:tplc="08090001">
+      <w:start w:val="1"/>
+      <w:numFmt w:val="bullet"/>
+      <w:lvlText w:val=""/>
+      <w:lvlJc w:val="left"/>
+      <w:pPr>
+        <w:ind w:left="720" w:hanging="360"/>
+      </w:pPr>
+      <w:rPr>
+        <w:rFonts w:ascii="Symbol" w:hAnsi="Symbol" w:hint="default"/>
+      </w:rPr>
+    </w:lvl>
+    <w:lvl w:ilvl="1" w:tplc="08090003" w:tentative="1">
+      <w:start w:val="1"/>
+      <w:numFmt w:val="bullet"/>
+      <w:lvlText w:val="o"/>
+      <w:lvlJc w:val="left"/>
+      <w:pPr>
+        <w:ind w:left="1440" w:hanging="360"/>
+      </w:pPr>
+      <w:rPr>
+        <w:rFonts w:ascii="Courier New" w:hAnsi="Courier New" w:cs="Courier New" w:hint="default"/>
+      </w:rPr>
+    </w:lvl>
+    <w:lvl w:ilvl="2" w:tplc="08090005" w:tentative="1">
+      <w:start w:val="1"/>
+      <w:numFmt w:val="bullet"/>
+      <w:lvlText w:val=""/>
+      <w:lvlJc w:val="left"/>
+      <w:pPr>
+        <w:ind w:left="2160" w:hanging="360"/>
+      </w:pPr>
+      <w:rPr>
+        <w:rFonts w:ascii="Wingdings" w:hAnsi="Wingdings" w:hint="default"/>
+      </w:rPr>
+    </w:lvl>
+    <w:lvl w:ilvl="3" w:tplc="08090001" w:tentative="1">
+      <w:start w:val="1"/>
+      <w:numFmt w:val="bullet"/>
+      <w:lvlText w:val=""/>
+      <w:lvlJc w:val="left"/>
+      <w:pPr>
+        <w:ind w:left="2880" w:hanging="360"/>
+      </w:pPr>
+      <w:rPr>
+        <w:rFonts w:ascii="Symbol" w:hAnsi="Symbol" w:hint="default"/>
+      </w:rPr>
+    </w:lvl>
+    <w:lvl w:ilvl="4" w:tplc="08090003" w:tentative="1">
+      <w:start w:val="1"/>
+      <w:numFmt w:val="bullet"/>
+      <w:lvlText w:val="o"/>
+      <w:lvlJc w:val="left"/>
+      <w:pPr>
+        <w:ind w:left="3600" w:hanging="360"/>
+      </w:pPr>
+      <w:rPr>
+        <w:rFonts w:ascii="Courier New" w:hAnsi="Courier New" w:cs="Courier New" w:hint="default"/>
+      </w:rPr>
+    </w:lvl>
+    <w:lvl w:ilvl="5" w:tplc="08090005" w:tentative="1">
+      <w:start w:val="1"/>
+      <w:numFmt w:val="bullet"/>
+      <w:lvlText w:val=""/>
+      <w:lvlJc w:val="left"/>
+      <w:pPr>
+        <w:ind w:left="4320" w:hanging="360"/>
+      </w:pPr>
+      <w:rPr>
+        <w:rFonts w:ascii="Wingdings" w:hAnsi="Wingdings" w:hint="default"/>
+      </w:rPr>
+    </w:lvl>
+    <w:lvl w:ilvl="6" w:tplc="08090001" w:tentative="1">
+      <w:start w:val="1"/>
+      <w:numFmt w:val="bullet"/>
+      <w:lvlText w:val=""/>
+      <w:lvlJc w:val="left"/>
+      <w:pPr>
+        <w:ind w:left="5040" w:hanging="360"/>
+      </w:pPr>
+      <w:rPr>
+        <w:rFonts w:ascii="Symbol" w:hAnsi="Symbol" w:hint="default"/>
+      </w:rPr>
+    </w:lvl>
+    <w:lvl w:ilvl="7" w:tplc="08090003" w:tentative="1">
+      <w:start w:val="1"/>
+      <w:numFmt w:val="bullet"/>
+      <w:lvlText w:val="o"/>
+      <w:lvlJc w:val="left"/>
+      <w:pPr>
+        <w:ind w:left="5760" w:hanging="360"/>
+      </w:pPr>
+      <w:rPr>
+        <w:rFonts w:ascii="Courier New" w:hAnsi="Courier New" w:cs="Courier New" w:hint="default"/>
+      </w:rPr>
+    </w:lvl>
+    <w:lvl w:ilvl="8" w:tplc="08090005" w:tentative="1">
+      <w:start w:val="1"/>
+      <w:numFmt w:val="bullet"/>
+      <w:lvlText w:val=""/>
+      <w:lvlJc w:val="left"/>
+      <w:pPr>
+        <w:ind w:left="6480" w:hanging="360"/>
+      </w:pPr>
+      <w:rPr>
+        <w:rFonts w:ascii="Wingdings" w:hAnsi="Wingdings" w:hint="default"/>
+      </w:rPr>
+    </w:lvl>
+  </w:abstractNum>
+  <w:abstractNum w:abstractNumId="1" w15:restartNumberingAfterBreak="0">
     <w:nsid w:val="5BB91CA9"/>
     <w:multiLevelType w:val="hybridMultilevel"/>
     <w:tmpl w:val="703AE5F0"/>
@@ -891,7 +1415,7 @@
       </w:rPr>
     </w:lvl>
   </w:abstractNum>
-  <w:abstractNum w:abstractNumId="1" w15:restartNumberingAfterBreak="0">
+  <w:abstractNum w:abstractNumId="2" w15:restartNumberingAfterBreak="0">
     <w:nsid w:val="71AA4FD1"/>
     <w:multiLevelType w:val="hybridMultilevel"/>
     <w:tmpl w:val="A5563EE2"/>
@@ -1005,9 +1529,12 @@
     </w:lvl>
   </w:abstractNum>
   <w:num w:numId="1">
+    <w:abstractNumId w:val="2"/>
+  </w:num>
+  <w:num w:numId="2">
     <w:abstractNumId w:val="1"/>
   </w:num>
-  <w:num w:numId="2">
+  <w:num w:numId="3">
     <w:abstractNumId w:val="0"/>
   </w:num>
 </w:numbering>

--- a/Research/Optical Sensor Research.docx
+++ b/Research/Optical Sensor Research.docx
@@ -743,8 +743,6 @@
         </w:rPr>
         <w:t xml:space="preserve"> in multiple sectors</w:t>
       </w:r>
-      <w:bookmarkStart w:id="0" w:name="_GoBack"/>
-      <w:bookmarkEnd w:id="0"/>
     </w:p>
     <w:p>
       <w:pPr>
@@ -827,42 +825,50 @@
           <w:sz w:val="24"/>
           <w:szCs w:val="24"/>
         </w:rPr>
-        <w:t xml:space="preserve">WhatIs (2020) </w:t>
-      </w:r>
-      <w:r>
-        <w:rPr>
-          <w:rFonts w:ascii="Arial" w:hAnsi="Arial" w:cs="Arial"/>
-          <w:i/>
-          <w:iCs/>
-          <w:sz w:val="24"/>
-          <w:szCs w:val="24"/>
-        </w:rPr>
-        <w:t>Closed Loop Control System.</w:t>
-      </w:r>
-      <w:r>
-        <w:rPr>
-          <w:rFonts w:ascii="Arial" w:hAnsi="Arial" w:cs="Arial"/>
-          <w:sz w:val="24"/>
-          <w:szCs w:val="24"/>
-        </w:rPr>
-        <w:t xml:space="preserve"> Available at: </w:t>
-      </w:r>
-      <w:r>
-        <w:rPr>
-          <w:rFonts w:ascii="Arial" w:hAnsi="Arial" w:cs="Arial"/>
-          <w:sz w:val="24"/>
-          <w:szCs w:val="24"/>
-        </w:rPr>
-        <w:t>https://whatis.techtarget.com/definition/closed-loop-control-system</w:t>
-      </w:r>
-      <w:r>
-        <w:rPr>
-          <w:rFonts w:ascii="Arial" w:hAnsi="Arial" w:cs="Arial"/>
-          <w:sz w:val="24"/>
-          <w:szCs w:val="24"/>
-        </w:rPr>
-        <w:t xml:space="preserve"> (Accessed 14/02/2020)</w:t>
-      </w:r>
+        <w:t xml:space="preserve">A control system is “when a number of elements are combined together to form a system to produce desired output” (Electrical4U, 2019). The difference between open-loop and closed-loop system is that open-loop systems require manual input to function, whereas closed-loop systems </w:t>
+      </w:r>
+      <w:r>
+        <w:rPr>
+          <w:rFonts w:ascii="Arial" w:hAnsi="Arial" w:cs="Arial"/>
+          <w:sz w:val="24"/>
+          <w:szCs w:val="24"/>
+        </w:rPr>
+        <w:t>allow for autonomous function</w:t>
+      </w:r>
+      <w:r>
+        <w:rPr>
+          <w:rFonts w:ascii="Arial" w:hAnsi="Arial" w:cs="Arial"/>
+          <w:sz w:val="24"/>
+          <w:szCs w:val="24"/>
+        </w:rPr>
+        <w:t xml:space="preserve"> (Electrical4U, 2019). Closed-loop control systems have many applications in industries </w:t>
+      </w:r>
+      <w:r>
+        <w:rPr>
+          <w:rFonts w:ascii="Arial" w:hAnsi="Arial" w:cs="Arial"/>
+          <w:sz w:val="24"/>
+          <w:szCs w:val="24"/>
+        </w:rPr>
+        <w:t>including</w:t>
+      </w:r>
+      <w:r>
+        <w:rPr>
+          <w:rFonts w:ascii="Arial" w:hAnsi="Arial" w:cs="Arial"/>
+          <w:sz w:val="24"/>
+          <w:szCs w:val="24"/>
+        </w:rPr>
+        <w:t xml:space="preserve"> agriculture, chemical plants, quality control, nuclear power plants, water treatment plants and environmental control (WhatIs, 2020).</w:t>
+      </w:r>
+      <w:r>
+        <w:rPr>
+          <w:rFonts w:ascii="Arial" w:hAnsi="Arial" w:cs="Arial"/>
+          <w:sz w:val="24"/>
+          <w:szCs w:val="24"/>
+        </w:rPr>
+        <w:t xml:space="preserve"> </w:t>
+      </w:r>
+      <w:bookmarkStart w:id="0" w:name="_GoBack"/>
+      <w:bookmarkEnd w:id="0"/>
     </w:p>
     <w:p>
       <w:pPr>
@@ -951,6 +957,7 @@
           <w:sz w:val="24"/>
           <w:szCs w:val="24"/>
         </w:rPr>
+        <w:lastRenderedPageBreak/>
         <w:t xml:space="preserve">C. Benson RobotShop (2018) </w:t>
       </w:r>
       <w:r>
@@ -980,7 +987,6 @@
           <w:sz w:val="24"/>
           <w:szCs w:val="24"/>
         </w:rPr>
-        <w:lastRenderedPageBreak/>
         <w:t>https://www.robotshop.com/community/tutorials/show/how-to-make-a-robot-lesson-4-understanding-microcontrollers</w:t>
       </w:r>
       <w:r>
@@ -1140,7 +1146,7 @@
           <w:sz w:val="24"/>
           <w:szCs w:val="24"/>
         </w:rPr>
-        <w:t xml:space="preserve">ElProCus (2020) </w:t>
+        <w:t xml:space="preserve">Electrical4U (2019) </w:t>
       </w:r>
       <w:r>
         <w:rPr>
@@ -1150,6 +1156,126 @@
           <w:sz w:val="24"/>
           <w:szCs w:val="24"/>
         </w:rPr>
+        <w:t xml:space="preserve">Control System </w:t>
+      </w:r>
+      <w:r>
+        <w:rPr>
+          <w:rFonts w:ascii="Arial" w:hAnsi="Arial" w:cs="Arial"/>
+          <w:i/>
+          <w:iCs/>
+          <w:sz w:val="24"/>
+          <w:szCs w:val="24"/>
+          <w:shd w:val="clear" w:color="auto" w:fill="FFFFFF"/>
+        </w:rPr>
+        <w:t>|</w:t>
+      </w:r>
+      <w:r>
+        <w:rPr>
+          <w:rFonts w:ascii="Arial" w:hAnsi="Arial" w:cs="Arial"/>
+          <w:i/>
+          <w:iCs/>
+          <w:sz w:val="24"/>
+          <w:szCs w:val="24"/>
+          <w:shd w:val="clear" w:color="auto" w:fill="FFFFFF"/>
+        </w:rPr>
+        <w:t xml:space="preserve"> Closed</w:t>
+      </w:r>
+      <w:r>
+        <w:rPr>
+          <w:rFonts w:ascii="Arial" w:hAnsi="Arial" w:cs="Arial"/>
+          <w:i/>
+          <w:iCs/>
+          <w:sz w:val="24"/>
+          <w:szCs w:val="24"/>
+          <w:shd w:val="clear" w:color="auto" w:fill="FFFFFF"/>
+        </w:rPr>
+        <w:t>-</w:t>
+      </w:r>
+      <w:r>
+        <w:rPr>
+          <w:rFonts w:ascii="Arial" w:hAnsi="Arial" w:cs="Arial"/>
+          <w:i/>
+          <w:iCs/>
+          <w:sz w:val="24"/>
+          <w:szCs w:val="24"/>
+          <w:shd w:val="clear" w:color="auto" w:fill="FFFFFF"/>
+        </w:rPr>
+        <w:t>Loop Open</w:t>
+      </w:r>
+      <w:r>
+        <w:rPr>
+          <w:rFonts w:ascii="Arial" w:hAnsi="Arial" w:cs="Arial"/>
+          <w:i/>
+          <w:iCs/>
+          <w:sz w:val="24"/>
+          <w:szCs w:val="24"/>
+          <w:shd w:val="clear" w:color="auto" w:fill="FFFFFF"/>
+        </w:rPr>
+        <w:t>-</w:t>
+      </w:r>
+      <w:r>
+        <w:rPr>
+          <w:rFonts w:ascii="Arial" w:hAnsi="Arial" w:cs="Arial"/>
+          <w:i/>
+          <w:iCs/>
+          <w:sz w:val="24"/>
+          <w:szCs w:val="24"/>
+          <w:shd w:val="clear" w:color="auto" w:fill="FFFFFF"/>
+        </w:rPr>
+        <w:t xml:space="preserve">Loop Control System. </w:t>
+      </w:r>
+      <w:r>
+        <w:rPr>
+          <w:rFonts w:ascii="Arial" w:hAnsi="Arial" w:cs="Arial"/>
+          <w:sz w:val="24"/>
+          <w:szCs w:val="24"/>
+          <w:shd w:val="clear" w:color="auto" w:fill="FFFFFF"/>
+        </w:rPr>
+        <w:t xml:space="preserve">Available at: </w:t>
+      </w:r>
+      <w:r>
+        <w:rPr>
+          <w:rFonts w:ascii="Arial" w:hAnsi="Arial" w:cs="Arial"/>
+          <w:sz w:val="24"/>
+          <w:szCs w:val="24"/>
+          <w:shd w:val="clear" w:color="auto" w:fill="FFFFFF"/>
+        </w:rPr>
+        <w:t>https://www.electrical4u.com/control-system-closed-loop-open-loop-control-system/</w:t>
+      </w:r>
+      <w:r>
+        <w:rPr>
+          <w:rFonts w:ascii="Arial" w:hAnsi="Arial" w:cs="Arial"/>
+          <w:sz w:val="24"/>
+          <w:szCs w:val="24"/>
+          <w:shd w:val="clear" w:color="auto" w:fill="FFFFFF"/>
+        </w:rPr>
+        <w:t xml:space="preserve"> (Accessed 19/02/2020)</w:t>
+      </w:r>
+    </w:p>
+    <w:p>
+      <w:pPr>
+        <w:rPr>
+          <w:rFonts w:ascii="Arial" w:hAnsi="Arial" w:cs="Arial"/>
+          <w:sz w:val="24"/>
+          <w:szCs w:val="24"/>
+        </w:rPr>
+      </w:pPr>
+      <w:r>
+        <w:rPr>
+          <w:rFonts w:ascii="Arial" w:hAnsi="Arial" w:cs="Arial"/>
+          <w:sz w:val="24"/>
+          <w:szCs w:val="24"/>
+        </w:rPr>
+        <w:t xml:space="preserve">ElProCus (2020) </w:t>
+      </w:r>
+      <w:r>
+        <w:rPr>
+          <w:rFonts w:ascii="Arial" w:hAnsi="Arial" w:cs="Arial"/>
+          <w:i/>
+          <w:iCs/>
+          <w:sz w:val="24"/>
+          <w:szCs w:val="24"/>
+        </w:rPr>
         <w:t xml:space="preserve">Optical Sensor Basics and Applications. </w:t>
       </w:r>
       <w:r>
@@ -1167,6 +1293,57 @@
           <w:szCs w:val="24"/>
         </w:rPr>
         <w:t>https://www.elprocus.com/optical-sensors-types-basics-and-applications/</w:t>
+      </w:r>
+      <w:r>
+        <w:rPr>
+          <w:rFonts w:ascii="Arial" w:hAnsi="Arial" w:cs="Arial"/>
+          <w:sz w:val="24"/>
+          <w:szCs w:val="24"/>
+        </w:rPr>
+        <w:t xml:space="preserve"> (Accessed 14/02/2020)</w:t>
+      </w:r>
+    </w:p>
+    <w:p>
+      <w:pPr>
+        <w:rPr>
+          <w:rFonts w:ascii="Arial" w:hAnsi="Arial" w:cs="Arial"/>
+          <w:sz w:val="24"/>
+          <w:szCs w:val="24"/>
+        </w:rPr>
+      </w:pPr>
+      <w:r>
+        <w:rPr>
+          <w:rFonts w:ascii="Arial" w:hAnsi="Arial" w:cs="Arial"/>
+          <w:sz w:val="24"/>
+          <w:szCs w:val="24"/>
+        </w:rPr>
+        <w:t xml:space="preserve">WhatIs (2020) </w:t>
+      </w:r>
+      <w:r>
+        <w:rPr>
+          <w:rFonts w:ascii="Arial" w:hAnsi="Arial" w:cs="Arial"/>
+          <w:i/>
+          <w:iCs/>
+          <w:sz w:val="24"/>
+          <w:szCs w:val="24"/>
+        </w:rPr>
+        <w:t>Closed Loop Control System.</w:t>
+      </w:r>
+      <w:r>
+        <w:rPr>
+          <w:rFonts w:ascii="Arial" w:hAnsi="Arial" w:cs="Arial"/>
+          <w:sz w:val="24"/>
+          <w:szCs w:val="24"/>
+        </w:rPr>
+        <w:t xml:space="preserve"> Available at: </w:t>
+      </w:r>
+      <w:r>
+        <w:rPr>
+          <w:rFonts w:ascii="Arial" w:hAnsi="Arial" w:cs="Arial"/>
+          <w:sz w:val="24"/>
+          <w:szCs w:val="24"/>
+        </w:rPr>
+        <w:t>https://whatis.techtarget.com/definition/closed-loop-control-system</w:t>
       </w:r>
       <w:r>
         <w:rPr>

--- a/Research/Optical Sensor Research.docx
+++ b/Research/Optical Sensor Research.docx
@@ -91,79 +91,7 @@
           <w:szCs w:val="32"/>
           <w:u w:val="single"/>
         </w:rPr>
-        <w:t xml:space="preserve">What </w:t>
-      </w:r>
-      <w:r>
-        <w:rPr>
-          <w:rFonts w:ascii="Arial" w:hAnsi="Arial" w:cs="Arial"/>
-          <w:sz w:val="32"/>
-          <w:szCs w:val="32"/>
-          <w:u w:val="single"/>
-        </w:rPr>
-        <w:t>T</w:t>
-      </w:r>
-      <w:r>
-        <w:rPr>
-          <w:rFonts w:ascii="Arial" w:hAnsi="Arial" w:cs="Arial"/>
-          <w:sz w:val="32"/>
-          <w:szCs w:val="32"/>
-          <w:u w:val="single"/>
-        </w:rPr>
-        <w:t xml:space="preserve">ypes of </w:t>
-      </w:r>
-      <w:r>
-        <w:rPr>
-          <w:rFonts w:ascii="Arial" w:hAnsi="Arial" w:cs="Arial"/>
-          <w:sz w:val="32"/>
-          <w:szCs w:val="32"/>
-          <w:u w:val="single"/>
-        </w:rPr>
-        <w:t>O</w:t>
-      </w:r>
-      <w:r>
-        <w:rPr>
-          <w:rFonts w:ascii="Arial" w:hAnsi="Arial" w:cs="Arial"/>
-          <w:sz w:val="32"/>
-          <w:szCs w:val="32"/>
-          <w:u w:val="single"/>
-        </w:rPr>
-        <w:t xml:space="preserve">ptical </w:t>
-      </w:r>
-      <w:r>
-        <w:rPr>
-          <w:rFonts w:ascii="Arial" w:hAnsi="Arial" w:cs="Arial"/>
-          <w:sz w:val="32"/>
-          <w:szCs w:val="32"/>
-          <w:u w:val="single"/>
-        </w:rPr>
-        <w:t>S</w:t>
-      </w:r>
-      <w:r>
-        <w:rPr>
-          <w:rFonts w:ascii="Arial" w:hAnsi="Arial" w:cs="Arial"/>
-          <w:sz w:val="32"/>
-          <w:szCs w:val="32"/>
-          <w:u w:val="single"/>
-        </w:rPr>
-        <w:t xml:space="preserve">ensors are </w:t>
-      </w:r>
-      <w:r>
-        <w:rPr>
-          <w:rFonts w:ascii="Arial" w:hAnsi="Arial" w:cs="Arial"/>
-          <w:sz w:val="32"/>
-          <w:szCs w:val="32"/>
-          <w:u w:val="single"/>
-        </w:rPr>
-        <w:t>T</w:t>
-      </w:r>
-      <w:r>
-        <w:rPr>
-          <w:rFonts w:ascii="Arial" w:hAnsi="Arial" w:cs="Arial"/>
-          <w:sz w:val="32"/>
-          <w:szCs w:val="32"/>
-          <w:u w:val="single"/>
-        </w:rPr>
-        <w:t>here?</w:t>
+        <w:t>What Types of Optical Sensors are There?</w:t>
       </w:r>
     </w:p>
     <w:p>
@@ -791,6 +719,172 @@
     </w:p>
     <w:p>
       <w:pPr>
+        <w:rPr>
+          <w:rFonts w:ascii="Arial" w:hAnsi="Arial" w:cs="Arial"/>
+          <w:sz w:val="24"/>
+          <w:szCs w:val="24"/>
+        </w:rPr>
+      </w:pPr>
+      <w:r>
+        <w:rPr>
+          <w:rFonts w:ascii="Arial" w:hAnsi="Arial" w:cs="Arial"/>
+          <w:sz w:val="24"/>
+          <w:szCs w:val="24"/>
+        </w:rPr>
+        <w:t xml:space="preserve">A </w:t>
+      </w:r>
+      <w:r>
+        <w:rPr>
+          <w:rFonts w:ascii="Arial" w:hAnsi="Arial" w:cs="Arial"/>
+          <w:sz w:val="24"/>
+          <w:szCs w:val="24"/>
+        </w:rPr>
+        <w:t xml:space="preserve">microprocessor </w:t>
+      </w:r>
+      <w:r>
+        <w:rPr>
+          <w:rFonts w:ascii="Arial" w:hAnsi="Arial" w:cs="Arial"/>
+          <w:sz w:val="24"/>
+          <w:szCs w:val="24"/>
+        </w:rPr>
+        <w:t>is required to control optical sensors.</w:t>
+      </w:r>
+      <w:r>
+        <w:rPr>
+          <w:rFonts w:ascii="Arial" w:hAnsi="Arial" w:cs="Arial"/>
+          <w:sz w:val="24"/>
+          <w:szCs w:val="24"/>
+        </w:rPr>
+        <w:t xml:space="preserve"> </w:t>
+      </w:r>
+      <w:r>
+        <w:rPr>
+          <w:rFonts w:ascii="Arial" w:hAnsi="Arial" w:cs="Arial"/>
+          <w:sz w:val="24"/>
+          <w:szCs w:val="24"/>
+        </w:rPr>
+        <w:t>A microprocessor is “a component that performs the tasks involved in computer processing, executing and managing the logical instructions passed to it” (Techopedia, 2019).</w:t>
+      </w:r>
+      <w:r>
+        <w:rPr>
+          <w:rFonts w:ascii="Arial" w:hAnsi="Arial" w:cs="Arial"/>
+          <w:sz w:val="24"/>
+          <w:szCs w:val="24"/>
+        </w:rPr>
+        <w:t xml:space="preserve"> </w:t>
+      </w:r>
+      <w:r>
+        <w:rPr>
+          <w:rFonts w:ascii="Arial" w:hAnsi="Arial" w:cs="Arial"/>
+          <w:sz w:val="24"/>
+          <w:szCs w:val="24"/>
+        </w:rPr>
+        <w:t xml:space="preserve">Microprocessors are built on silicon chips, with silicon being used because of its “abundance and semi-conductive properties” (Templeton, G. 2015). </w:t>
+      </w:r>
+      <w:r>
+        <w:rPr>
+          <w:rFonts w:ascii="Arial" w:hAnsi="Arial" w:cs="Arial"/>
+          <w:sz w:val="24"/>
+          <w:szCs w:val="24"/>
+        </w:rPr>
+        <w:t>These</w:t>
+      </w:r>
+      <w:r>
+        <w:rPr>
+          <w:rFonts w:ascii="Arial" w:hAnsi="Arial" w:cs="Arial"/>
+          <w:sz w:val="24"/>
+          <w:szCs w:val="24"/>
+        </w:rPr>
+        <w:t xml:space="preserve"> chips are programmed with code written in languages such as C++, Python, Java, etc. (Weinberger, M. 2015). This type of language is called a “high level language” (Dev, R. 2012) because it consists of mostly English words, some of which are misspelt, but allows humans to understand the code easier. Once the code is written in a high</w:t>
+      </w:r>
+      <w:r>
+        <w:rPr>
+          <w:rFonts w:ascii="Arial" w:hAnsi="Arial" w:cs="Arial"/>
+          <w:sz w:val="24"/>
+          <w:szCs w:val="24"/>
+        </w:rPr>
+        <w:t>-</w:t>
+      </w:r>
+      <w:r>
+        <w:rPr>
+          <w:rFonts w:ascii="Arial" w:hAnsi="Arial" w:cs="Arial"/>
+          <w:sz w:val="24"/>
+          <w:szCs w:val="24"/>
+        </w:rPr>
+        <w:t>level language, it will be translated into a low</w:t>
+      </w:r>
+      <w:r>
+        <w:rPr>
+          <w:rFonts w:ascii="Arial" w:hAnsi="Arial" w:cs="Arial"/>
+          <w:sz w:val="24"/>
+          <w:szCs w:val="24"/>
+        </w:rPr>
+        <w:t>-</w:t>
+      </w:r>
+      <w:r>
+        <w:rPr>
+          <w:rFonts w:ascii="Arial" w:hAnsi="Arial" w:cs="Arial"/>
+          <w:sz w:val="24"/>
+          <w:szCs w:val="24"/>
+        </w:rPr>
+        <w:t>level machine language, written in binary. This allows the machine that the code has been written for to understand the instructions that it has been given (Dev, R. 2012). There are also mid-level languages such as C, which “contains aspects from both high level and low</w:t>
+      </w:r>
+      <w:r>
+        <w:rPr>
+          <w:rFonts w:ascii="Arial" w:hAnsi="Arial" w:cs="Arial"/>
+          <w:sz w:val="24"/>
+          <w:szCs w:val="24"/>
+        </w:rPr>
+        <w:t>-</w:t>
+      </w:r>
+      <w:r>
+        <w:rPr>
+          <w:rFonts w:ascii="Arial" w:hAnsi="Arial" w:cs="Arial"/>
+          <w:sz w:val="24"/>
+          <w:szCs w:val="24"/>
+        </w:rPr>
+        <w:t>level languages” (Dev, R. 2012), being a mixture of words and binary.</w:t>
+      </w:r>
+    </w:p>
+    <w:p>
+      <w:pPr>
+        <w:rPr>
+          <w:rFonts w:ascii="Arial" w:hAnsi="Arial" w:cs="Arial"/>
+          <w:sz w:val="24"/>
+          <w:szCs w:val="24"/>
+        </w:rPr>
+      </w:pPr>
+      <w:r>
+        <w:rPr>
+          <w:rFonts w:ascii="Arial" w:hAnsi="Arial" w:cs="Arial"/>
+          <w:sz w:val="24"/>
+          <w:szCs w:val="24"/>
+        </w:rPr>
+        <w:lastRenderedPageBreak/>
+        <w:t xml:space="preserve">A sensor is a type of transducer, used to “generate an input signal to a measurement, instrumentation or control system” (Admin, 2014). </w:t>
+      </w:r>
+    </w:p>
+    <w:p>
+      <w:pPr>
+        <w:rPr>
+          <w:rFonts w:ascii="Arial" w:hAnsi="Arial" w:cs="Arial"/>
+          <w:sz w:val="24"/>
+          <w:szCs w:val="24"/>
+        </w:rPr>
+      </w:pPr>
+      <w:r>
+        <w:rPr>
+          <w:rFonts w:ascii="Arial" w:hAnsi="Arial" w:cs="Arial"/>
+          <w:sz w:val="24"/>
+          <w:szCs w:val="24"/>
+        </w:rPr>
+        <w:t>A motor is a type of actuator, used to “convert an input signal into an action, in this case mechanical” (Admin, 2014).</w:t>
+      </w:r>
+      <w:bookmarkStart w:id="0" w:name="_GoBack"/>
+      <w:bookmarkEnd w:id="0"/>
+    </w:p>
+    <w:p>
+      <w:pPr>
         <w:pStyle w:val="ListParagraph"/>
         <w:numPr>
           <w:ilvl w:val="0"/>
@@ -825,23 +919,63 @@
           <w:sz w:val="24"/>
           <w:szCs w:val="24"/>
         </w:rPr>
-        <w:t xml:space="preserve">A control system is “when a number of elements are combined together to form a system to produce desired output” (Electrical4U, 2019). The difference between open-loop and closed-loop system is that open-loop systems require manual input to function, whereas closed-loop systems </w:t>
-      </w:r>
-      <w:r>
-        <w:rPr>
-          <w:rFonts w:ascii="Arial" w:hAnsi="Arial" w:cs="Arial"/>
-          <w:sz w:val="24"/>
-          <w:szCs w:val="24"/>
-        </w:rPr>
-        <w:t>allow for autonomous function</w:t>
-      </w:r>
-      <w:r>
-        <w:rPr>
-          <w:rFonts w:ascii="Arial" w:hAnsi="Arial" w:cs="Arial"/>
-          <w:sz w:val="24"/>
-          <w:szCs w:val="24"/>
-        </w:rPr>
-        <w:t xml:space="preserve"> (Electrical4U, 2019). Closed-loop control systems have many applications in industries </w:t>
+        <w:t>A control system is “when a number of elements are combined together to form a system to produce desired output” (Electrical4U, 2019).</w:t>
+      </w:r>
+      <w:r>
+        <w:rPr>
+          <w:rFonts w:ascii="Arial" w:hAnsi="Arial" w:cs="Arial"/>
+          <w:sz w:val="24"/>
+          <w:szCs w:val="24"/>
+        </w:rPr>
+        <w:t xml:space="preserve"> Open loop systems</w:t>
+      </w:r>
+      <w:r>
+        <w:rPr>
+          <w:rFonts w:ascii="Arial" w:hAnsi="Arial" w:cs="Arial"/>
+          <w:sz w:val="24"/>
+          <w:szCs w:val="24"/>
+        </w:rPr>
+        <w:t xml:space="preserve"> </w:t>
+      </w:r>
+      <w:r>
+        <w:rPr>
+          <w:rFonts w:ascii="Arial" w:hAnsi="Arial" w:cs="Arial"/>
+          <w:sz w:val="24"/>
+          <w:szCs w:val="24"/>
+        </w:rPr>
+        <w:t>“consider the input and repeat the same task given” (Computer</w:t>
+      </w:r>
+      <w:r>
+        <w:rPr>
+          <w:rFonts w:ascii="Arial" w:hAnsi="Arial" w:cs="Arial"/>
+          <w:sz w:val="24"/>
+          <w:szCs w:val="24"/>
+        </w:rPr>
+        <w:t>S</w:t>
+      </w:r>
+      <w:r>
+        <w:rPr>
+          <w:rFonts w:ascii="Arial" w:hAnsi="Arial" w:cs="Arial"/>
+          <w:sz w:val="24"/>
+          <w:szCs w:val="24"/>
+        </w:rPr>
+        <w:t>cienceWiki, 2020)</w:t>
+      </w:r>
+      <w:r>
+        <w:rPr>
+          <w:rFonts w:ascii="Arial" w:hAnsi="Arial" w:cs="Arial"/>
+          <w:sz w:val="24"/>
+          <w:szCs w:val="24"/>
+        </w:rPr>
+        <w:t xml:space="preserve">, whereas closed loop systems “also consider other factors, including the output itself” (ComputerScienceWiki, 2020). </w:t>
+      </w:r>
+      <w:r>
+        <w:rPr>
+          <w:rFonts w:ascii="Arial" w:hAnsi="Arial" w:cs="Arial"/>
+          <w:sz w:val="24"/>
+          <w:szCs w:val="24"/>
+        </w:rPr>
+        <w:t xml:space="preserve">Closed-loop control systems have many applications in industries </w:t>
       </w:r>
       <w:r>
         <w:rPr>
@@ -867,8 +1001,14 @@
         </w:rPr>
         <w:t xml:space="preserve"> </w:t>
       </w:r>
-      <w:bookmarkStart w:id="0" w:name="_GoBack"/>
-      <w:bookmarkEnd w:id="0"/>
+      <w:r>
+        <w:rPr>
+          <w:rFonts w:ascii="Arial" w:hAnsi="Arial" w:cs="Arial"/>
+          <w:sz w:val="24"/>
+          <w:szCs w:val="24"/>
+        </w:rPr>
+        <w:t>A closed loop system will modify itself depending on the input received from sensors and provide different outputs depending on the situation (ComputerScienceWiki, 2020), which means that this type of system is required for optical sensors to function.</w:t>
+      </w:r>
     </w:p>
     <w:p>
       <w:pPr>
@@ -922,42 +1062,23 @@
           <w:sz w:val="24"/>
           <w:szCs w:val="24"/>
         </w:rPr>
-        <w:t xml:space="preserve"> Available at: </w:t>
-      </w:r>
-      <w:r>
-        <w:rPr>
-          <w:rFonts w:ascii="Arial" w:hAnsi="Arial" w:cs="Arial"/>
-          <w:sz w:val="24"/>
-          <w:szCs w:val="24"/>
-        </w:rPr>
-        <w:t>http://www.robotplatform.com/knowledge/communication/wireless_communication.html</w:t>
-      </w:r>
-      <w:r>
-        <w:rPr>
-          <w:rFonts w:ascii="Arial" w:hAnsi="Arial" w:cs="Arial"/>
-          <w:sz w:val="24"/>
-          <w:szCs w:val="24"/>
-        </w:rPr>
-        <w:t xml:space="preserve"> (Accessed 14/02/2020)</w:t>
-      </w:r>
-    </w:p>
-    <w:p>
-      <w:pPr>
-        <w:rPr>
-          <w:rFonts w:ascii="Arial" w:hAnsi="Arial" w:cs="Arial"/>
-          <w:color w:val="222222"/>
-          <w:sz w:val="24"/>
-          <w:szCs w:val="24"/>
-        </w:rPr>
-      </w:pPr>
-      <w:r>
-        <w:rPr>
-          <w:rFonts w:ascii="Arial" w:hAnsi="Arial" w:cs="Arial"/>
-          <w:color w:val="222222"/>
-          <w:sz w:val="24"/>
-          <w:szCs w:val="24"/>
-        </w:rPr>
-        <w:lastRenderedPageBreak/>
+        <w:t xml:space="preserve"> Available at: http://www.robotplatform.com/knowledge/communication/wireless_communication.html (Accessed 14/02/2020)</w:t>
+      </w:r>
+    </w:p>
+    <w:p>
+      <w:pPr>
+        <w:rPr>
+          <w:rFonts w:ascii="Arial" w:hAnsi="Arial" w:cs="Arial"/>
+          <w:sz w:val="24"/>
+          <w:szCs w:val="24"/>
+        </w:rPr>
+      </w:pPr>
+      <w:r>
+        <w:rPr>
+          <w:rFonts w:ascii="Arial" w:hAnsi="Arial" w:cs="Arial"/>
+          <w:sz w:val="24"/>
+          <w:szCs w:val="24"/>
+        </w:rPr>
         <w:t xml:space="preserve">C. Benson RobotShop (2018) </w:t>
       </w:r>
       <w:r>
@@ -965,7 +1086,6 @@
           <w:rFonts w:ascii="Arial" w:hAnsi="Arial" w:cs="Arial"/>
           <w:i/>
           <w:iCs/>
-          <w:color w:val="222222"/>
           <w:sz w:val="24"/>
           <w:szCs w:val="24"/>
         </w:rPr>
@@ -974,44 +1094,23 @@
       <w:r>
         <w:rPr>
           <w:rFonts w:ascii="Arial" w:hAnsi="Arial" w:cs="Arial"/>
-          <w:color w:val="222222"/>
-          <w:sz w:val="24"/>
-          <w:szCs w:val="24"/>
-        </w:rPr>
-        <w:t xml:space="preserve">Available at: </w:t>
-      </w:r>
-      <w:r>
-        <w:rPr>
-          <w:rFonts w:ascii="Arial" w:hAnsi="Arial" w:cs="Arial"/>
-          <w:color w:val="222222"/>
-          <w:sz w:val="24"/>
-          <w:szCs w:val="24"/>
-        </w:rPr>
-        <w:t>https://www.robotshop.com/community/tutorials/show/how-to-make-a-robot-lesson-4-understanding-microcontrollers</w:t>
-      </w:r>
-      <w:r>
-        <w:rPr>
-          <w:rFonts w:ascii="Arial" w:hAnsi="Arial" w:cs="Arial"/>
-          <w:color w:val="222222"/>
-          <w:sz w:val="24"/>
-          <w:szCs w:val="24"/>
-        </w:rPr>
-        <w:t xml:space="preserve"> (Accessed 14/02/2020)</w:t>
-      </w:r>
-    </w:p>
-    <w:p>
-      <w:pPr>
-        <w:rPr>
-          <w:rFonts w:ascii="Arial" w:hAnsi="Arial" w:cs="Arial"/>
-          <w:color w:val="222222"/>
-          <w:sz w:val="24"/>
-          <w:szCs w:val="24"/>
-        </w:rPr>
-      </w:pPr>
-      <w:r>
-        <w:rPr>
-          <w:rFonts w:ascii="Arial" w:hAnsi="Arial" w:cs="Arial"/>
-          <w:color w:val="222222"/>
+          <w:sz w:val="24"/>
+          <w:szCs w:val="24"/>
+        </w:rPr>
+        <w:t>Available at: https://www.robotshop.com/community/tutorials/show/how-to-make-a-robot-lesson-4-understanding-microcontrollers (Accessed 14/02/2020)</w:t>
+      </w:r>
+    </w:p>
+    <w:p>
+      <w:pPr>
+        <w:rPr>
+          <w:rFonts w:ascii="Arial" w:hAnsi="Arial" w:cs="Arial"/>
+          <w:sz w:val="24"/>
+          <w:szCs w:val="24"/>
+        </w:rPr>
+      </w:pPr>
+      <w:r>
+        <w:rPr>
+          <w:rFonts w:ascii="Arial" w:hAnsi="Arial" w:cs="Arial"/>
           <w:sz w:val="24"/>
           <w:szCs w:val="24"/>
         </w:rPr>
@@ -1022,7 +1121,6 @@
           <w:rFonts w:ascii="Arial" w:hAnsi="Arial" w:cs="Arial"/>
           <w:i/>
           <w:iCs/>
-          <w:color w:val="222222"/>
           <w:sz w:val="24"/>
           <w:szCs w:val="24"/>
         </w:rPr>
@@ -1031,44 +1129,23 @@
       <w:r>
         <w:rPr>
           <w:rFonts w:ascii="Arial" w:hAnsi="Arial" w:cs="Arial"/>
-          <w:color w:val="222222"/>
-          <w:sz w:val="24"/>
-          <w:szCs w:val="24"/>
-        </w:rPr>
-        <w:t xml:space="preserve">Available at: </w:t>
-      </w:r>
-      <w:r>
-        <w:rPr>
-          <w:rFonts w:ascii="Arial" w:hAnsi="Arial" w:cs="Arial"/>
-          <w:color w:val="222222"/>
-          <w:sz w:val="24"/>
-          <w:szCs w:val="24"/>
-        </w:rPr>
-        <w:t>https://home.roboticlab.eu/en/microcontrollers</w:t>
-      </w:r>
-      <w:r>
-        <w:rPr>
-          <w:rFonts w:ascii="Arial" w:hAnsi="Arial" w:cs="Arial"/>
-          <w:color w:val="222222"/>
-          <w:sz w:val="24"/>
-          <w:szCs w:val="24"/>
-        </w:rPr>
-        <w:t xml:space="preserve"> (Accessed 14/02/2020)</w:t>
-      </w:r>
-    </w:p>
-    <w:p>
-      <w:pPr>
-        <w:rPr>
-          <w:rFonts w:ascii="Arial" w:hAnsi="Arial" w:cs="Arial"/>
-          <w:color w:val="222222"/>
-          <w:sz w:val="24"/>
-          <w:szCs w:val="24"/>
-        </w:rPr>
-      </w:pPr>
-      <w:r>
-        <w:rPr>
-          <w:rFonts w:ascii="Arial" w:hAnsi="Arial" w:cs="Arial"/>
-          <w:color w:val="222222"/>
+          <w:sz w:val="24"/>
+          <w:szCs w:val="24"/>
+        </w:rPr>
+        <w:t>Available at: https://home.roboticlab.eu/en/microcontrollers (Accessed 14/02/2020)</w:t>
+      </w:r>
+    </w:p>
+    <w:p>
+      <w:pPr>
+        <w:rPr>
+          <w:rFonts w:ascii="Arial" w:hAnsi="Arial" w:cs="Arial"/>
+          <w:sz w:val="24"/>
+          <w:szCs w:val="24"/>
+        </w:rPr>
+      </w:pPr>
+      <w:r>
+        <w:rPr>
+          <w:rFonts w:ascii="Arial" w:hAnsi="Arial" w:cs="Arial"/>
           <w:sz w:val="24"/>
           <w:szCs w:val="24"/>
         </w:rPr>
@@ -1079,7 +1156,6 @@
           <w:rFonts w:ascii="Arial" w:hAnsi="Arial" w:cs="Arial"/>
           <w:i/>
           <w:iCs/>
-          <w:color w:val="222222"/>
           <w:sz w:val="24"/>
           <w:szCs w:val="24"/>
         </w:rPr>
@@ -1088,29 +1164,10 @@
       <w:r>
         <w:rPr>
           <w:rFonts w:ascii="Arial" w:hAnsi="Arial" w:cs="Arial"/>
-          <w:color w:val="222222"/>
-          <w:sz w:val="24"/>
-          <w:szCs w:val="24"/>
-        </w:rPr>
-        <w:t xml:space="preserve">Available at: </w:t>
-      </w:r>
-      <w:r>
-        <w:rPr>
-          <w:rFonts w:ascii="Arial" w:hAnsi="Arial" w:cs="Arial"/>
-          <w:color w:val="222222"/>
-          <w:sz w:val="24"/>
-          <w:szCs w:val="24"/>
-        </w:rPr>
-        <w:t>https://learn.sparkfun.com/tutorials/analog-to-digital-conversion/all</w:t>
-      </w:r>
-      <w:r>
-        <w:rPr>
-          <w:rFonts w:ascii="Arial" w:hAnsi="Arial" w:cs="Arial"/>
-          <w:color w:val="222222"/>
-          <w:sz w:val="24"/>
-          <w:szCs w:val="24"/>
-        </w:rPr>
-        <w:t xml:space="preserve"> (Accessed 14/02/2020)</w:t>
+          <w:sz w:val="24"/>
+          <w:szCs w:val="24"/>
+        </w:rPr>
+        <w:t>Available at: https://learn.sparkfun.com/tutorials/analog-to-digital-conversion/all (Accessed 14/02/2020)</w:t>
       </w:r>
     </w:p>
     <w:p>
@@ -1146,7 +1203,7 @@
           <w:sz w:val="24"/>
           <w:szCs w:val="24"/>
         </w:rPr>
-        <w:t xml:space="preserve">Electrical4U (2019) </w:t>
+        <w:t xml:space="preserve">Admin. ElectricalBasicProjects (2014) </w:t>
       </w:r>
       <w:r>
         <w:rPr>
@@ -1156,7 +1213,56 @@
           <w:sz w:val="24"/>
           <w:szCs w:val="24"/>
         </w:rPr>
-        <w:t xml:space="preserve">Control System </w:t>
+        <w:t xml:space="preserve">Electrical Sensors – Basics, definitions, Types. </w:t>
+      </w:r>
+      <w:r>
+        <w:rPr>
+          <w:rFonts w:ascii="Arial" w:hAnsi="Arial" w:cs="Arial"/>
+          <w:sz w:val="24"/>
+          <w:szCs w:val="24"/>
+        </w:rPr>
+        <w:t xml:space="preserve">Available at: </w:t>
+      </w:r>
+      <w:r>
+        <w:rPr>
+          <w:rFonts w:ascii="Arial" w:hAnsi="Arial" w:cs="Arial"/>
+          <w:sz w:val="24"/>
+          <w:szCs w:val="24"/>
+        </w:rPr>
+        <w:t>http://www.electricalbasicprojects.com/electrical-sensors-basics-definition-types/</w:t>
+      </w:r>
+      <w:r>
+        <w:rPr>
+          <w:rFonts w:ascii="Arial" w:hAnsi="Arial" w:cs="Arial"/>
+          <w:sz w:val="24"/>
+          <w:szCs w:val="24"/>
+        </w:rPr>
+        <w:t xml:space="preserve"> (Accessed 24/02/2020)</w:t>
+      </w:r>
+    </w:p>
+    <w:p>
+      <w:pPr>
+        <w:rPr>
+          <w:rFonts w:ascii="Arial" w:hAnsi="Arial" w:cs="Arial"/>
+          <w:sz w:val="24"/>
+          <w:szCs w:val="24"/>
+        </w:rPr>
+      </w:pPr>
+      <w:r>
+        <w:rPr>
+          <w:rFonts w:ascii="Arial" w:hAnsi="Arial" w:cs="Arial"/>
+          <w:sz w:val="24"/>
+          <w:szCs w:val="24"/>
+        </w:rPr>
+        <w:t>Computer</w:t>
+      </w:r>
+      <w:r>
+        <w:rPr>
+          <w:rFonts w:ascii="Arial" w:hAnsi="Arial" w:cs="Arial"/>
+          <w:sz w:val="24"/>
+          <w:szCs w:val="24"/>
+        </w:rPr>
+        <w:t xml:space="preserve">ScienceWiki (2020) </w:t>
       </w:r>
       <w:r>
         <w:rPr>
@@ -1165,9 +1271,42 @@
           <w:iCs/>
           <w:sz w:val="24"/>
           <w:szCs w:val="24"/>
-          <w:shd w:val="clear" w:color="auto" w:fill="FFFFFF"/>
-        </w:rPr>
-        <w:t>|</w:t>
+        </w:rPr>
+        <w:t xml:space="preserve">Microprocessors and Sensor Output in Control Systems. </w:t>
+      </w:r>
+      <w:r>
+        <w:rPr>
+          <w:rFonts w:ascii="Arial" w:hAnsi="Arial" w:cs="Arial"/>
+          <w:sz w:val="24"/>
+          <w:szCs w:val="24"/>
+        </w:rPr>
+        <w:t xml:space="preserve">Available at: </w:t>
+      </w:r>
+      <w:r>
+        <w:rPr>
+          <w:rFonts w:ascii="Arial" w:hAnsi="Arial" w:cs="Arial"/>
+          <w:sz w:val="24"/>
+          <w:szCs w:val="24"/>
+        </w:rPr>
+        <w:t>https://computersciencewiki.org/index.php/Microprocessors_and_sensor_input_in_control_systems</w:t>
+      </w:r>
+      <w:r>
+        <w:rPr>
+          <w:rFonts w:ascii="Arial" w:hAnsi="Arial" w:cs="Arial"/>
+          <w:sz w:val="24"/>
+          <w:szCs w:val="24"/>
+        </w:rPr>
+        <w:t xml:space="preserve"> (Accessed 24/02/2020)</w:t>
+      </w:r>
+    </w:p>
+    <w:p>
+      <w:r>
+        <w:rPr>
+          <w:rFonts w:ascii="Arial" w:hAnsi="Arial" w:cs="Arial"/>
+          <w:sz w:val="24"/>
+          <w:szCs w:val="24"/>
+        </w:rPr>
+        <w:t xml:space="preserve">Dev, R. Durofy (2012) </w:t>
       </w:r>
       <w:r>
         <w:rPr>
@@ -1176,9 +1315,66 @@
           <w:iCs/>
           <w:sz w:val="24"/>
           <w:szCs w:val="24"/>
-          <w:shd w:val="clear" w:color="auto" w:fill="FFFFFF"/>
-        </w:rPr>
-        <w:t xml:space="preserve"> Closed</w:t>
+        </w:rPr>
+        <w:t xml:space="preserve">High Level Vs Low Level Programming Languages. </w:t>
+      </w:r>
+      <w:r>
+        <w:rPr>
+          <w:rFonts w:ascii="Arial" w:hAnsi="Arial" w:cs="Arial"/>
+          <w:sz w:val="24"/>
+          <w:szCs w:val="24"/>
+        </w:rPr>
+        <w:t xml:space="preserve">Available at: </w:t>
+      </w:r>
+      <w:r>
+        <w:rPr>
+          <w:rFonts w:ascii="Arial" w:hAnsi="Arial" w:cs="Arial"/>
+          <w:sz w:val="24"/>
+          <w:szCs w:val="24"/>
+        </w:rPr>
+        <w:t>http://durofy.com/high-level-vs-low-level-programming-languages</w:t>
+      </w:r>
+      <w:r>
+        <w:rPr>
+          <w:rFonts w:ascii="Arial" w:hAnsi="Arial" w:cs="Arial"/>
+          <w:sz w:val="24"/>
+          <w:szCs w:val="24"/>
+        </w:rPr>
+        <w:t xml:space="preserve"> (Accessed </w:t>
+      </w:r>
+      <w:r>
+        <w:rPr>
+          <w:rFonts w:ascii="Arial" w:hAnsi="Arial" w:cs="Arial"/>
+          <w:sz w:val="24"/>
+          <w:szCs w:val="24"/>
+        </w:rPr>
+        <w:t>24/02</w:t>
+      </w:r>
+      <w:r>
+        <w:rPr>
+          <w:rFonts w:ascii="Arial" w:hAnsi="Arial" w:cs="Arial"/>
+          <w:sz w:val="24"/>
+          <w:szCs w:val="24"/>
+        </w:rPr>
+        <w:t xml:space="preserve">/2020) </w:t>
+      </w:r>
+    </w:p>
+    <w:p>
+      <w:pPr>
+        <w:rPr>
+          <w:rFonts w:ascii="Arial" w:hAnsi="Arial" w:cs="Arial"/>
+          <w:sz w:val="24"/>
+          <w:szCs w:val="24"/>
+        </w:rPr>
+      </w:pPr>
+      <w:r>
+        <w:rPr>
+          <w:rFonts w:ascii="Arial" w:hAnsi="Arial" w:cs="Arial"/>
+          <w:sz w:val="24"/>
+          <w:szCs w:val="24"/>
+        </w:rPr>
+        <w:lastRenderedPageBreak/>
+        <w:t xml:space="preserve">Electrical4U (2019) </w:t>
       </w:r>
       <w:r>
         <w:rPr>
@@ -1187,9 +1383,8 @@
           <w:iCs/>
           <w:sz w:val="24"/>
           <w:szCs w:val="24"/>
-          <w:shd w:val="clear" w:color="auto" w:fill="FFFFFF"/>
-        </w:rPr>
-        <w:t>-</w:t>
+        </w:rPr>
+        <w:t xml:space="preserve">Control System </w:t>
       </w:r>
       <w:r>
         <w:rPr>
@@ -1200,7 +1395,33 @@
           <w:szCs w:val="24"/>
           <w:shd w:val="clear" w:color="auto" w:fill="FFFFFF"/>
         </w:rPr>
-        <w:t>Loop Open</w:t>
+        <w:t xml:space="preserve">| Closed-Loop Open-Loop Control System. </w:t>
+      </w:r>
+      <w:r>
+        <w:rPr>
+          <w:rFonts w:ascii="Arial" w:hAnsi="Arial" w:cs="Arial"/>
+          <w:sz w:val="24"/>
+          <w:szCs w:val="24"/>
+          <w:shd w:val="clear" w:color="auto" w:fill="FFFFFF"/>
+        </w:rPr>
+        <w:t>Available at: https://www.electrical4u.com/control-system-closed-loop-open-loop-control-system/ (Accessed 19/02/2020)</w:t>
+      </w:r>
+    </w:p>
+    <w:p>
+      <w:pPr>
+        <w:rPr>
+          <w:rFonts w:ascii="Arial" w:hAnsi="Arial" w:cs="Arial"/>
+          <w:sz w:val="24"/>
+          <w:szCs w:val="24"/>
+        </w:rPr>
+      </w:pPr>
+      <w:r>
+        <w:rPr>
+          <w:rFonts w:ascii="Arial" w:hAnsi="Arial" w:cs="Arial"/>
+          <w:sz w:val="24"/>
+          <w:szCs w:val="24"/>
+        </w:rPr>
+        <w:t xml:space="preserve">ElProCus (2020) </w:t>
       </w:r>
       <w:r>
         <w:rPr>
@@ -1209,9 +1430,33 @@
           <w:iCs/>
           <w:sz w:val="24"/>
           <w:szCs w:val="24"/>
-          <w:shd w:val="clear" w:color="auto" w:fill="FFFFFF"/>
-        </w:rPr>
-        <w:t>-</w:t>
+        </w:rPr>
+        <w:t xml:space="preserve">Optical Sensor Basics and Applications. </w:t>
+      </w:r>
+      <w:r>
+        <w:rPr>
+          <w:rFonts w:ascii="Arial" w:hAnsi="Arial" w:cs="Arial"/>
+          <w:sz w:val="24"/>
+          <w:szCs w:val="24"/>
+        </w:rPr>
+        <w:t>Available at: https://www.elprocus.com/optical-sensors-types-basics-and-applications/ (Accessed 14/02/2020)</w:t>
+      </w:r>
+    </w:p>
+    <w:p>
+      <w:pPr>
+        <w:rPr>
+          <w:rFonts w:ascii="Arial" w:hAnsi="Arial" w:cs="Arial"/>
+          <w:sz w:val="24"/>
+          <w:szCs w:val="24"/>
+        </w:rPr>
+      </w:pPr>
+      <w:r>
+        <w:rPr>
+          <w:rFonts w:ascii="Arial" w:hAnsi="Arial" w:cs="Arial"/>
+          <w:sz w:val="24"/>
+          <w:szCs w:val="24"/>
+        </w:rPr>
+        <w:t xml:space="preserve">Techopedia (2019) </w:t>
       </w:r>
       <w:r>
         <w:rPr>
@@ -1220,55 +1465,36 @@
           <w:iCs/>
           <w:sz w:val="24"/>
           <w:szCs w:val="24"/>
-          <w:shd w:val="clear" w:color="auto" w:fill="FFFFFF"/>
-        </w:rPr>
-        <w:t xml:space="preserve">Loop Control System. </w:t>
-      </w:r>
-      <w:r>
-        <w:rPr>
-          <w:rFonts w:ascii="Arial" w:hAnsi="Arial" w:cs="Arial"/>
-          <w:sz w:val="24"/>
-          <w:szCs w:val="24"/>
-          <w:shd w:val="clear" w:color="auto" w:fill="FFFFFF"/>
-        </w:rPr>
-        <w:t xml:space="preserve">Available at: </w:t>
-      </w:r>
-      <w:r>
-        <w:rPr>
-          <w:rFonts w:ascii="Arial" w:hAnsi="Arial" w:cs="Arial"/>
-          <w:sz w:val="24"/>
-          <w:szCs w:val="24"/>
-          <w:shd w:val="clear" w:color="auto" w:fill="FFFFFF"/>
-        </w:rPr>
-        <w:t>https://www.electrical4u.com/control-system-closed-loop-open-loop-control-system/</w:t>
-      </w:r>
-      <w:r>
-        <w:rPr>
-          <w:rFonts w:ascii="Arial" w:hAnsi="Arial" w:cs="Arial"/>
-          <w:sz w:val="24"/>
-          <w:szCs w:val="24"/>
-          <w:shd w:val="clear" w:color="auto" w:fill="FFFFFF"/>
-        </w:rPr>
-        <w:t xml:space="preserve"> (Accessed 19/02/2020)</w:t>
-      </w:r>
-    </w:p>
-    <w:p>
-      <w:pPr>
-        <w:rPr>
-          <w:rFonts w:ascii="Arial" w:hAnsi="Arial" w:cs="Arial"/>
-          <w:sz w:val="24"/>
-          <w:szCs w:val="24"/>
-        </w:rPr>
-      </w:pPr>
-      <w:r>
-        <w:rPr>
-          <w:rFonts w:ascii="Arial" w:hAnsi="Arial" w:cs="Arial"/>
-          <w:sz w:val="24"/>
-          <w:szCs w:val="24"/>
-        </w:rPr>
-        <w:t xml:space="preserve">ElProCus (2020) </w:t>
-      </w:r>
-      <w:r>
+        </w:rPr>
+        <w:t xml:space="preserve">Microprocessor. </w:t>
+      </w:r>
+      <w:r>
+        <w:rPr>
+          <w:rFonts w:ascii="Arial" w:hAnsi="Arial" w:cs="Arial"/>
+          <w:sz w:val="24"/>
+          <w:szCs w:val="24"/>
+        </w:rPr>
+        <w:t xml:space="preserve">Available at: https://www.techopedia.com/definition/2874/microprocessor (Accessed </w:t>
+      </w:r>
+      <w:r>
+        <w:rPr>
+          <w:rFonts w:ascii="Arial" w:hAnsi="Arial" w:cs="Arial"/>
+          <w:sz w:val="24"/>
+          <w:szCs w:val="24"/>
+        </w:rPr>
+        <w:t>24/02/2020</w:t>
+      </w:r>
+      <w:r>
+        <w:rPr>
+          <w:rFonts w:ascii="Arial" w:hAnsi="Arial" w:cs="Arial"/>
+          <w:sz w:val="24"/>
+          <w:szCs w:val="24"/>
+        </w:rPr>
+        <w:t>)</w:t>
+      </w:r>
+    </w:p>
+    <w:p>
+      <w:pPr>
         <w:rPr>
           <w:rFonts w:ascii="Arial" w:hAnsi="Arial" w:cs="Arial"/>
           <w:i/>
@@ -1276,48 +1502,14 @@
           <w:sz w:val="24"/>
           <w:szCs w:val="24"/>
         </w:rPr>
-        <w:t xml:space="preserve">Optical Sensor Basics and Applications. </w:t>
-      </w:r>
-      <w:r>
-        <w:rPr>
-          <w:rFonts w:ascii="Arial" w:hAnsi="Arial" w:cs="Arial"/>
-          <w:sz w:val="24"/>
-          <w:szCs w:val="24"/>
-        </w:rPr>
-        <w:t xml:space="preserve">Available at: </w:t>
-      </w:r>
-      <w:r>
-        <w:rPr>
-          <w:rFonts w:ascii="Arial" w:hAnsi="Arial" w:cs="Arial"/>
-          <w:sz w:val="24"/>
-          <w:szCs w:val="24"/>
-        </w:rPr>
-        <w:t>https://www.elprocus.com/optical-sensors-types-basics-and-applications/</w:t>
-      </w:r>
-      <w:r>
-        <w:rPr>
-          <w:rFonts w:ascii="Arial" w:hAnsi="Arial" w:cs="Arial"/>
-          <w:sz w:val="24"/>
-          <w:szCs w:val="24"/>
-        </w:rPr>
-        <w:t xml:space="preserve"> (Accessed 14/02/2020)</w:t>
-      </w:r>
-    </w:p>
-    <w:p>
-      <w:pPr>
-        <w:rPr>
-          <w:rFonts w:ascii="Arial" w:hAnsi="Arial" w:cs="Arial"/>
-          <w:sz w:val="24"/>
-          <w:szCs w:val="24"/>
-        </w:rPr>
-      </w:pPr>
-      <w:r>
-        <w:rPr>
-          <w:rFonts w:ascii="Arial" w:hAnsi="Arial" w:cs="Arial"/>
-          <w:sz w:val="24"/>
-          <w:szCs w:val="24"/>
-        </w:rPr>
-        <w:t xml:space="preserve">WhatIs (2020) </w:t>
+      </w:pPr>
+      <w:r>
+        <w:rPr>
+          <w:rFonts w:ascii="Arial" w:hAnsi="Arial" w:cs="Arial"/>
+          <w:sz w:val="24"/>
+          <w:szCs w:val="24"/>
+        </w:rPr>
+        <w:t xml:space="preserve">Templeton, G. ExtremeTech (2015) </w:t>
       </w:r>
       <w:r>
         <w:rPr>
@@ -1327,6 +1519,65 @@
           <w:sz w:val="24"/>
           <w:szCs w:val="24"/>
         </w:rPr>
+        <w:t xml:space="preserve">What Is Silicon, And Why Are Computer Chips Made from It? </w:t>
+      </w:r>
+      <w:r>
+        <w:rPr>
+          <w:rFonts w:ascii="Arial" w:hAnsi="Arial" w:cs="Arial"/>
+          <w:sz w:val="24"/>
+          <w:szCs w:val="24"/>
+        </w:rPr>
+        <w:t>Available at: https://www.extremetech.com/extreme/208501-what-is-silicon-and-why-are-computer-chips-made-from-it</w:t>
+      </w:r>
+      <w:r>
+        <w:rPr>
+          <w:rFonts w:ascii="Arial" w:hAnsi="Arial" w:cs="Arial"/>
+          <w:sz w:val="24"/>
+          <w:szCs w:val="24"/>
+        </w:rPr>
+        <w:t xml:space="preserve"> (Accessed </w:t>
+      </w:r>
+      <w:r>
+        <w:rPr>
+          <w:rFonts w:ascii="Arial" w:hAnsi="Arial" w:cs="Arial"/>
+          <w:sz w:val="24"/>
+          <w:szCs w:val="24"/>
+        </w:rPr>
+        <w:t>24/</w:t>
+      </w:r>
+      <w:r>
+        <w:rPr>
+          <w:rFonts w:ascii="Arial" w:hAnsi="Arial" w:cs="Arial"/>
+          <w:sz w:val="24"/>
+          <w:szCs w:val="24"/>
+        </w:rPr>
+        <w:t>02/2020)</w:t>
+      </w:r>
+    </w:p>
+    <w:p>
+      <w:pPr>
+        <w:rPr>
+          <w:rFonts w:ascii="Arial" w:hAnsi="Arial" w:cs="Arial"/>
+          <w:sz w:val="24"/>
+          <w:szCs w:val="24"/>
+        </w:rPr>
+      </w:pPr>
+      <w:r>
+        <w:rPr>
+          <w:rFonts w:ascii="Arial" w:hAnsi="Arial" w:cs="Arial"/>
+          <w:sz w:val="24"/>
+          <w:szCs w:val="24"/>
+        </w:rPr>
+        <w:t xml:space="preserve">WhatIs (2020) </w:t>
+      </w:r>
+      <w:r>
+        <w:rPr>
+          <w:rFonts w:ascii="Arial" w:hAnsi="Arial" w:cs="Arial"/>
+          <w:i/>
+          <w:iCs/>
+          <w:sz w:val="24"/>
+          <w:szCs w:val="24"/>
+        </w:rPr>
         <w:t>Closed Loop Control System.</w:t>
       </w:r>
       <w:r>
@@ -1335,23 +1586,7 @@
           <w:sz w:val="24"/>
           <w:szCs w:val="24"/>
         </w:rPr>
-        <w:t xml:space="preserve"> Available at: </w:t>
-      </w:r>
-      <w:r>
-        <w:rPr>
-          <w:rFonts w:ascii="Arial" w:hAnsi="Arial" w:cs="Arial"/>
-          <w:sz w:val="24"/>
-          <w:szCs w:val="24"/>
-        </w:rPr>
-        <w:t>https://whatis.techtarget.com/definition/closed-loop-control-system</w:t>
-      </w:r>
-      <w:r>
-        <w:rPr>
-          <w:rFonts w:ascii="Arial" w:hAnsi="Arial" w:cs="Arial"/>
-          <w:sz w:val="24"/>
-          <w:szCs w:val="24"/>
-        </w:rPr>
-        <w:t xml:space="preserve"> (Accessed 14/02/2020)</w:t>
+        <w:t xml:space="preserve"> Available at: https://whatis.techtarget.com/definition/closed-loop-control-system (Accessed 14/02/2020)</w:t>
       </w:r>
     </w:p>
     <w:sectPr>
@@ -2119,7 +2354,6 @@
   <w:style w:type="character" w:default="1" w:styleId="DefaultParagraphFont">
     <w:name w:val="Default Paragraph Font"/>
     <w:uiPriority w:val="1"/>
-    <w:semiHidden/>
     <w:unhideWhenUsed/>
   </w:style>
   <w:style w:type="table" w:default="1" w:styleId="TableNormal">

--- a/Research/Optical Sensor Research.docx
+++ b/Research/Optical Sensor Research.docx
@@ -863,15 +863,55 @@
         <w:lastRenderedPageBreak/>
         <w:t xml:space="preserve">A sensor is a type of transducer, used to “generate an input signal to a measurement, instrumentation or control system” (Admin, 2014). </w:t>
       </w:r>
-    </w:p>
-    <w:p>
-      <w:pPr>
-        <w:rPr>
-          <w:rFonts w:ascii="Arial" w:hAnsi="Arial" w:cs="Arial"/>
-          <w:sz w:val="24"/>
-          <w:szCs w:val="24"/>
-        </w:rPr>
-      </w:pPr>
+      <w:r>
+        <w:rPr>
+          <w:rFonts w:ascii="Arial" w:hAnsi="Arial" w:cs="Arial"/>
+          <w:sz w:val="24"/>
+          <w:szCs w:val="24"/>
+        </w:rPr>
+        <w:t>Sensors are split into two types, active and passive. Active sensors are able to “generate a signal without the need of a power supply” (Admin, 2014) whereas passive sensors “require an external power supply to generate a signal” (Admin, 2014). Photovoltaic sensors are used within solar panels and are an example of an active sensor. They receive light energy and convert this into electrical energy</w:t>
+      </w:r>
+      <w:r>
+        <w:rPr>
+          <w:rFonts w:ascii="Arial" w:hAnsi="Arial" w:cs="Arial"/>
+          <w:sz w:val="24"/>
+          <w:szCs w:val="24"/>
+        </w:rPr>
+        <w:t xml:space="preserve">. In a house, this energy would be used to power home appliances and any excess energy would be able to be sold back to the national grid. </w:t>
+      </w:r>
+    </w:p>
+    <w:p>
+      <w:pPr>
+        <w:rPr>
+          <w:rFonts w:ascii="Arial" w:hAnsi="Arial" w:cs="Arial"/>
+          <w:sz w:val="24"/>
+          <w:szCs w:val="24"/>
+        </w:rPr>
+      </w:pPr>
+      <w:r>
+        <w:rPr>
+          <w:rFonts w:ascii="Arial" w:hAnsi="Arial" w:cs="Arial"/>
+          <w:sz w:val="24"/>
+          <w:szCs w:val="24"/>
+        </w:rPr>
+        <w:t>In a solar tracker, this energy would not only be used to power external devices (e.g. a phone charger</w:t>
+      </w:r>
+      <w:r>
+        <w:rPr>
+          <w:rFonts w:ascii="Arial" w:hAnsi="Arial" w:cs="Arial"/>
+          <w:sz w:val="24"/>
+          <w:szCs w:val="24"/>
+        </w:rPr>
+        <w:t>)</w:t>
+      </w:r>
+      <w:r>
+        <w:rPr>
+          <w:rFonts w:ascii="Arial" w:hAnsi="Arial" w:cs="Arial"/>
+          <w:sz w:val="24"/>
+          <w:szCs w:val="24"/>
+        </w:rPr>
+        <w:t xml:space="preserve">, but would also need to use some of the electrical energy to power the motors used to move the tracker into an optimal position to receive as much light energy as possible. </w:t>
+      </w:r>
       <w:r>
         <w:rPr>
           <w:rFonts w:ascii="Arial" w:hAnsi="Arial" w:cs="Arial"/>
@@ -879,6 +919,14 @@
           <w:szCs w:val="24"/>
         </w:rPr>
         <w:t>A motor is a type of actuator, used to “convert an input signal into an action, in this case mechanical” (Admin, 2014).</w:t>
+      </w:r>
+      <w:r>
+        <w:rPr>
+          <w:rFonts w:ascii="Arial" w:hAnsi="Arial" w:cs="Arial"/>
+          <w:sz w:val="24"/>
+          <w:szCs w:val="24"/>
+        </w:rPr>
+        <w:t xml:space="preserve"> </w:t>
       </w:r>
       <w:bookmarkStart w:id="0" w:name="_GoBack"/>
       <w:bookmarkEnd w:id="0"/>
@@ -1203,6 +1251,7 @@
           <w:sz w:val="24"/>
           <w:szCs w:val="24"/>
         </w:rPr>
+        <w:lastRenderedPageBreak/>
         <w:t xml:space="preserve">Admin. ElectricalBasicProjects (2014) </w:t>
       </w:r>
       <w:r>
@@ -1373,7 +1422,6 @@
           <w:sz w:val="24"/>
           <w:szCs w:val="24"/>
         </w:rPr>
-        <w:lastRenderedPageBreak/>
         <w:t xml:space="preserve">Electrical4U (2019) </w:t>
       </w:r>
       <w:r>

--- a/Research/Optical Sensor Research.docx
+++ b/Research/Optical Sensor Research.docx
@@ -861,75 +861,99 @@
           <w:szCs w:val="24"/>
         </w:rPr>
         <w:lastRenderedPageBreak/>
-        <w:t xml:space="preserve">A sensor is a type of transducer, used to “generate an input signal to a measurement, instrumentation or control system” (Admin, 2014). </w:t>
-      </w:r>
-      <w:r>
-        <w:rPr>
-          <w:rFonts w:ascii="Arial" w:hAnsi="Arial" w:cs="Arial"/>
-          <w:sz w:val="24"/>
-          <w:szCs w:val="24"/>
-        </w:rPr>
-        <w:t>Sensors are split into two types, active and passive. Active sensors are able to “generate a signal without the need of a power supply” (Admin, 2014) whereas passive sensors “require an external power supply to generate a signal” (Admin, 2014). Photovoltaic sensors are used within solar panels and are an example of an active sensor. They receive light energy and convert this into electrical energy</w:t>
-      </w:r>
-      <w:r>
-        <w:rPr>
-          <w:rFonts w:ascii="Arial" w:hAnsi="Arial" w:cs="Arial"/>
-          <w:sz w:val="24"/>
-          <w:szCs w:val="24"/>
-        </w:rPr>
-        <w:t xml:space="preserve">. In a house, this energy would be used to power home appliances and any excess energy would be able to be sold back to the national grid. </w:t>
-      </w:r>
-    </w:p>
-    <w:p>
-      <w:pPr>
-        <w:rPr>
-          <w:rFonts w:ascii="Arial" w:hAnsi="Arial" w:cs="Arial"/>
-          <w:sz w:val="24"/>
-          <w:szCs w:val="24"/>
-        </w:rPr>
-      </w:pPr>
-      <w:r>
-        <w:rPr>
-          <w:rFonts w:ascii="Arial" w:hAnsi="Arial" w:cs="Arial"/>
-          <w:sz w:val="24"/>
-          <w:szCs w:val="24"/>
-        </w:rPr>
-        <w:t>In a solar tracker, this energy would not only be used to power external devices (e.g. a phone charger</w:t>
-      </w:r>
-      <w:r>
-        <w:rPr>
-          <w:rFonts w:ascii="Arial" w:hAnsi="Arial" w:cs="Arial"/>
-          <w:sz w:val="24"/>
-          <w:szCs w:val="24"/>
-        </w:rPr>
-        <w:t>)</w:t>
-      </w:r>
-      <w:r>
-        <w:rPr>
-          <w:rFonts w:ascii="Arial" w:hAnsi="Arial" w:cs="Arial"/>
-          <w:sz w:val="24"/>
-          <w:szCs w:val="24"/>
-        </w:rPr>
-        <w:t xml:space="preserve">, but would also need to use some of the electrical energy to power the motors used to move the tracker into an optimal position to receive as much light energy as possible. </w:t>
-      </w:r>
-      <w:r>
-        <w:rPr>
-          <w:rFonts w:ascii="Arial" w:hAnsi="Arial" w:cs="Arial"/>
-          <w:sz w:val="24"/>
-          <w:szCs w:val="24"/>
-        </w:rPr>
-        <w:t>A motor is a type of actuator, used to “convert an input signal into an action, in this case mechanical” (Admin, 2014).</w:t>
-      </w:r>
-      <w:r>
-        <w:rPr>
-          <w:rFonts w:ascii="Arial" w:hAnsi="Arial" w:cs="Arial"/>
-          <w:sz w:val="24"/>
-          <w:szCs w:val="24"/>
-        </w:rPr>
-        <w:t xml:space="preserve"> </w:t>
+        <w:t>“</w:t>
+      </w:r>
+      <w:r>
+        <w:rPr>
+          <w:rFonts w:ascii="Arial" w:hAnsi="Arial" w:cs="Arial"/>
+          <w:sz w:val="24"/>
+          <w:szCs w:val="24"/>
+        </w:rPr>
+        <w:t xml:space="preserve">A sensor is a type of transducer, used to generate an input signal to a measurement, instrumentation or control system” (Admin, 2014). </w:t>
+      </w:r>
+      <w:r>
+        <w:rPr>
+          <w:rFonts w:ascii="Arial" w:hAnsi="Arial" w:cs="Arial"/>
+          <w:sz w:val="24"/>
+          <w:szCs w:val="24"/>
+        </w:rPr>
+        <w:t>Sensors are split i</w:t>
       </w:r>
       <w:bookmarkStart w:id="0" w:name="_GoBack"/>
       <w:bookmarkEnd w:id="0"/>
+      <w:r>
+        <w:rPr>
+          <w:rFonts w:ascii="Arial" w:hAnsi="Arial" w:cs="Arial"/>
+          <w:sz w:val="24"/>
+          <w:szCs w:val="24"/>
+        </w:rPr>
+        <w:t>nto two types, active and passive. Active sensors are able to “generate a signal without the need of a power supply” (Admin, 2014) whereas passive sensors “require an external power supply to generate a signal” (Admin, 2014). Photovoltaic sensors are used within solar panels and are an example of an active sensor. They receive light energy and convert this into electrical energy</w:t>
+      </w:r>
+      <w:r>
+        <w:rPr>
+          <w:rFonts w:ascii="Arial" w:hAnsi="Arial" w:cs="Arial"/>
+          <w:sz w:val="24"/>
+          <w:szCs w:val="24"/>
+        </w:rPr>
+        <w:t xml:space="preserve">. In a house, this energy would be used to power home appliances and any excess energy would be able to be sold back to the national grid. </w:t>
+      </w:r>
+    </w:p>
+    <w:p>
+      <w:pPr>
+        <w:rPr>
+          <w:rFonts w:ascii="Arial" w:hAnsi="Arial" w:cs="Arial"/>
+          <w:sz w:val="24"/>
+          <w:szCs w:val="24"/>
+        </w:rPr>
+      </w:pPr>
+      <w:r>
+        <w:rPr>
+          <w:rFonts w:ascii="Arial" w:hAnsi="Arial" w:cs="Arial"/>
+          <w:sz w:val="24"/>
+          <w:szCs w:val="24"/>
+        </w:rPr>
+        <w:t>In a solar tracker, this energy would not only be used to power external devices (e.g. a phone charger</w:t>
+      </w:r>
+      <w:r>
+        <w:rPr>
+          <w:rFonts w:ascii="Arial" w:hAnsi="Arial" w:cs="Arial"/>
+          <w:sz w:val="24"/>
+          <w:szCs w:val="24"/>
+        </w:rPr>
+        <w:t>)</w:t>
+      </w:r>
+      <w:r>
+        <w:rPr>
+          <w:rFonts w:ascii="Arial" w:hAnsi="Arial" w:cs="Arial"/>
+          <w:sz w:val="24"/>
+          <w:szCs w:val="24"/>
+        </w:rPr>
+        <w:t xml:space="preserve">, but would also need to use some of the electrical energy to power the motors used to move the tracker into an optimal position to receive as much light energy as possible. </w:t>
+      </w:r>
+      <w:r>
+        <w:rPr>
+          <w:rFonts w:ascii="Arial" w:hAnsi="Arial" w:cs="Arial"/>
+          <w:sz w:val="24"/>
+          <w:szCs w:val="24"/>
+        </w:rPr>
+        <w:t>“</w:t>
+      </w:r>
+      <w:r>
+        <w:rPr>
+          <w:rFonts w:ascii="Arial" w:hAnsi="Arial" w:cs="Arial"/>
+          <w:sz w:val="24"/>
+          <w:szCs w:val="24"/>
+        </w:rPr>
+        <w:t>A motor is a type of actuator, used to convert an input signal into an action, in this case mechanical” (Admin, 2014).</w:t>
+      </w:r>
+      <w:r>
+        <w:rPr>
+          <w:rFonts w:ascii="Arial" w:hAnsi="Arial" w:cs="Arial"/>
+          <w:sz w:val="24"/>
+          <w:szCs w:val="24"/>
+        </w:rPr>
+        <w:t xml:space="preserve"> </w:t>
+      </w:r>
     </w:p>
     <w:p>
       <w:pPr>

--- a/Research/Optical Sensor Research.docx
+++ b/Research/Optical Sensor Research.docx
@@ -450,6 +450,95 @@
     </w:p>
     <w:p>
       <w:pPr>
+        <w:rPr>
+          <w:rFonts w:ascii="Arial" w:hAnsi="Arial" w:cs="Arial"/>
+          <w:sz w:val="24"/>
+          <w:szCs w:val="24"/>
+        </w:rPr>
+      </w:pPr>
+      <w:r>
+        <w:rPr>
+          <w:noProof/>
+        </w:rPr>
+        <w:drawing>
+          <wp:inline distT="0" distB="0" distL="0" distR="0" wp14:anchorId="501840F3" wp14:editId="4D809905">
+            <wp:extent cx="3810000" cy="1516380"/>
+            <wp:effectExtent l="0" t="0" r="0" b="7620"/>
+            <wp:docPr id="1" name="Picture 1"/>
+            <wp:cNvGraphicFramePr>
+              <a:graphicFrameLocks xmlns:a="http://schemas.openxmlformats.org/drawingml/2006/main" noChangeAspect="1"/>
+            </wp:cNvGraphicFramePr>
+            <a:graphic xmlns:a="http://schemas.openxmlformats.org/drawingml/2006/main">
+              <a:graphicData uri="http://schemas.openxmlformats.org/drawingml/2006/picture">
+                <pic:pic xmlns:pic="http://schemas.openxmlformats.org/drawingml/2006/picture">
+                  <pic:nvPicPr>
+                    <pic:cNvPr id="0" name="Picture 1"/>
+                    <pic:cNvPicPr>
+                      <a:picLocks noChangeAspect="1" noChangeArrowheads="1"/>
+                    </pic:cNvPicPr>
+                  </pic:nvPicPr>
+                  <pic:blipFill>
+                    <a:blip r:embed="rId5">
+                      <a:extLst>
+                        <a:ext uri="{28A0092B-C50C-407E-A947-70E740481C1C}">
+                          <a14:useLocalDpi xmlns:a14="http://schemas.microsoft.com/office/drawing/2010/main" val="0"/>
+                        </a:ext>
+                      </a:extLst>
+                    </a:blip>
+                    <a:srcRect/>
+                    <a:stretch>
+                      <a:fillRect/>
+                    </a:stretch>
+                  </pic:blipFill>
+                  <pic:spPr bwMode="auto">
+                    <a:xfrm>
+                      <a:off x="0" y="0"/>
+                      <a:ext cx="3810000" cy="1516380"/>
+                    </a:xfrm>
+                    <a:prstGeom prst="rect">
+                      <a:avLst/>
+                    </a:prstGeom>
+                    <a:noFill/>
+                    <a:ln>
+                      <a:noFill/>
+                    </a:ln>
+                  </pic:spPr>
+                </pic:pic>
+              </a:graphicData>
+            </a:graphic>
+          </wp:inline>
+        </w:drawing>
+      </w:r>
+    </w:p>
+    <w:p>
+      <w:pPr>
+        <w:rPr>
+          <w:rFonts w:ascii="Arial" w:hAnsi="Arial" w:cs="Arial"/>
+          <w:sz w:val="24"/>
+          <w:szCs w:val="24"/>
+        </w:rPr>
+      </w:pPr>
+      <w:r>
+        <w:rPr>
+          <w:rFonts w:ascii="Arial" w:hAnsi="Arial" w:cs="Arial"/>
+          <w:b/>
+          <w:bCs/>
+          <w:sz w:val="24"/>
+          <w:szCs w:val="24"/>
+        </w:rPr>
+        <w:t>Figure 1:</w:t>
+      </w:r>
+      <w:r>
+        <w:rPr>
+          <w:rFonts w:ascii="Arial" w:hAnsi="Arial" w:cs="Arial"/>
+          <w:sz w:val="24"/>
+          <w:szCs w:val="24"/>
+        </w:rPr>
+        <w:t xml:space="preserve"> Image showing the different types of optical sensors (BeeInstruments, 2020).</w:t>
+      </w:r>
+    </w:p>
+    <w:p>
+      <w:pPr>
         <w:jc w:val="center"/>
         <w:rPr>
           <w:rFonts w:ascii="Arial" w:hAnsi="Arial" w:cs="Arial"/>
@@ -558,6 +647,95 @@
     </w:p>
     <w:p>
       <w:pPr>
+        <w:rPr>
+          <w:rFonts w:ascii="Arial" w:hAnsi="Arial" w:cs="Arial"/>
+          <w:sz w:val="24"/>
+          <w:szCs w:val="24"/>
+        </w:rPr>
+      </w:pPr>
+      <w:r>
+        <w:rPr>
+          <w:noProof/>
+        </w:rPr>
+        <w:drawing>
+          <wp:inline distT="0" distB="0" distL="0" distR="0" wp14:anchorId="0358E564" wp14:editId="3B3513D4">
+            <wp:extent cx="3459480" cy="1944760"/>
+            <wp:effectExtent l="0" t="0" r="7620" b="0"/>
+            <wp:docPr id="2" name="Picture 2" descr="Featured image of What the iPhone X Could Mean for 3D Scanning"/>
+            <wp:cNvGraphicFramePr>
+              <a:graphicFrameLocks xmlns:a="http://schemas.openxmlformats.org/drawingml/2006/main" noChangeAspect="1"/>
+            </wp:cNvGraphicFramePr>
+            <a:graphic xmlns:a="http://schemas.openxmlformats.org/drawingml/2006/main">
+              <a:graphicData uri="http://schemas.openxmlformats.org/drawingml/2006/picture">
+                <pic:pic xmlns:pic="http://schemas.openxmlformats.org/drawingml/2006/picture">
+                  <pic:nvPicPr>
+                    <pic:cNvPr id="0" name="Picture 3" descr="Featured image of What the iPhone X Could Mean for 3D Scanning"/>
+                    <pic:cNvPicPr>
+                      <a:picLocks noChangeAspect="1" noChangeArrowheads="1"/>
+                    </pic:cNvPicPr>
+                  </pic:nvPicPr>
+                  <pic:blipFill>
+                    <a:blip r:embed="rId6" cstate="print">
+                      <a:extLst>
+                        <a:ext uri="{28A0092B-C50C-407E-A947-70E740481C1C}">
+                          <a14:useLocalDpi xmlns:a14="http://schemas.microsoft.com/office/drawing/2010/main" val="0"/>
+                        </a:ext>
+                      </a:extLst>
+                    </a:blip>
+                    <a:srcRect/>
+                    <a:stretch>
+                      <a:fillRect/>
+                    </a:stretch>
+                  </pic:blipFill>
+                  <pic:spPr bwMode="auto">
+                    <a:xfrm>
+                      <a:off x="0" y="0"/>
+                      <a:ext cx="3479466" cy="1955995"/>
+                    </a:xfrm>
+                    <a:prstGeom prst="rect">
+                      <a:avLst/>
+                    </a:prstGeom>
+                    <a:noFill/>
+                    <a:ln>
+                      <a:noFill/>
+                    </a:ln>
+                  </pic:spPr>
+                </pic:pic>
+              </a:graphicData>
+            </a:graphic>
+          </wp:inline>
+        </w:drawing>
+      </w:r>
+    </w:p>
+    <w:p>
+      <w:pPr>
+        <w:rPr>
+          <w:rFonts w:ascii="Arial" w:hAnsi="Arial" w:cs="Arial"/>
+          <w:sz w:val="24"/>
+          <w:szCs w:val="24"/>
+        </w:rPr>
+      </w:pPr>
+      <w:r>
+        <w:rPr>
+          <w:rFonts w:ascii="Arial" w:hAnsi="Arial" w:cs="Arial"/>
+          <w:b/>
+          <w:bCs/>
+          <w:sz w:val="24"/>
+          <w:szCs w:val="24"/>
+        </w:rPr>
+        <w:t>Figure 2:</w:t>
+      </w:r>
+      <w:r>
+        <w:rPr>
+          <w:rFonts w:ascii="Arial" w:hAnsi="Arial" w:cs="Arial"/>
+          <w:sz w:val="24"/>
+          <w:szCs w:val="24"/>
+        </w:rPr>
+        <w:t xml:space="preserve"> An image showing the many different sensors used in the iPhone X, one of which being an ambient light sensor (Scott, M. 2017).</w:t>
+      </w:r>
+    </w:p>
+    <w:p>
+      <w:pPr>
         <w:pStyle w:val="ListParagraph"/>
         <w:numPr>
           <w:ilvl w:val="0"/>
@@ -636,6 +814,96 @@
     </w:p>
     <w:p>
       <w:pPr>
+        <w:rPr>
+          <w:rFonts w:ascii="Arial" w:hAnsi="Arial" w:cs="Arial"/>
+          <w:sz w:val="24"/>
+          <w:szCs w:val="24"/>
+        </w:rPr>
+      </w:pPr>
+      <w:r>
+        <w:rPr>
+          <w:noProof/>
+        </w:rPr>
+        <w:lastRenderedPageBreak/>
+        <w:drawing>
+          <wp:inline distT="0" distB="0" distL="0" distR="0" wp14:anchorId="39BE2EA7" wp14:editId="508BCFDD">
+            <wp:extent cx="3520440" cy="1976141"/>
+            <wp:effectExtent l="0" t="0" r="3810" b="5080"/>
+            <wp:docPr id="3" name="Picture 3" descr="Optical Heart Rate Monitor Operating Mechanism"/>
+            <wp:cNvGraphicFramePr>
+              <a:graphicFrameLocks xmlns:a="http://schemas.openxmlformats.org/drawingml/2006/main" noChangeAspect="1"/>
+            </wp:cNvGraphicFramePr>
+            <a:graphic xmlns:a="http://schemas.openxmlformats.org/drawingml/2006/main">
+              <a:graphicData uri="http://schemas.openxmlformats.org/drawingml/2006/picture">
+                <pic:pic xmlns:pic="http://schemas.openxmlformats.org/drawingml/2006/picture">
+                  <pic:nvPicPr>
+                    <pic:cNvPr id="0" name="Picture 5" descr="Optical Heart Rate Monitor Operating Mechanism"/>
+                    <pic:cNvPicPr>
+                      <a:picLocks noChangeAspect="1" noChangeArrowheads="1"/>
+                    </pic:cNvPicPr>
+                  </pic:nvPicPr>
+                  <pic:blipFill>
+                    <a:blip r:embed="rId7">
+                      <a:extLst>
+                        <a:ext uri="{28A0092B-C50C-407E-A947-70E740481C1C}">
+                          <a14:useLocalDpi xmlns:a14="http://schemas.microsoft.com/office/drawing/2010/main" val="0"/>
+                        </a:ext>
+                      </a:extLst>
+                    </a:blip>
+                    <a:srcRect/>
+                    <a:stretch>
+                      <a:fillRect/>
+                    </a:stretch>
+                  </pic:blipFill>
+                  <pic:spPr bwMode="auto">
+                    <a:xfrm>
+                      <a:off x="0" y="0"/>
+                      <a:ext cx="3555129" cy="1995613"/>
+                    </a:xfrm>
+                    <a:prstGeom prst="rect">
+                      <a:avLst/>
+                    </a:prstGeom>
+                    <a:noFill/>
+                    <a:ln>
+                      <a:noFill/>
+                    </a:ln>
+                  </pic:spPr>
+                </pic:pic>
+              </a:graphicData>
+            </a:graphic>
+          </wp:inline>
+        </w:drawing>
+      </w:r>
+    </w:p>
+    <w:p>
+      <w:pPr>
+        <w:rPr>
+          <w:rFonts w:ascii="Arial" w:hAnsi="Arial" w:cs="Arial"/>
+          <w:sz w:val="24"/>
+          <w:szCs w:val="24"/>
+        </w:rPr>
+      </w:pPr>
+      <w:r>
+        <w:rPr>
+          <w:rFonts w:ascii="Arial" w:hAnsi="Arial" w:cs="Arial"/>
+          <w:b/>
+          <w:bCs/>
+          <w:sz w:val="24"/>
+          <w:szCs w:val="24"/>
+        </w:rPr>
+        <w:t>Figure 3:</w:t>
+      </w:r>
+      <w:r>
+        <w:rPr>
+          <w:rFonts w:ascii="Arial" w:hAnsi="Arial" w:cs="Arial"/>
+          <w:sz w:val="24"/>
+          <w:szCs w:val="24"/>
+        </w:rPr>
+        <w:t xml:space="preserve"> an image detailing how an optical heart rate monitor functions (Rohm, 2020).</w:t>
+      </w:r>
+    </w:p>
+    <w:p>
+      <w:pPr>
         <w:pStyle w:val="ListParagraph"/>
         <w:numPr>
           <w:ilvl w:val="0"/>
@@ -699,6 +967,103 @@
     </w:p>
     <w:p>
       <w:pPr>
+        <w:rPr>
+          <w:rFonts w:ascii="Arial" w:hAnsi="Arial" w:cs="Arial"/>
+          <w:sz w:val="24"/>
+          <w:szCs w:val="24"/>
+        </w:rPr>
+      </w:pPr>
+      <w:r>
+        <w:rPr>
+          <w:rFonts w:ascii="&amp;quot" w:hAnsi="&amp;quot"/>
+          <w:noProof/>
+          <w:color w:val="000000"/>
+        </w:rPr>
+        <w:drawing>
+          <wp:inline distT="0" distB="0" distL="0" distR="0" wp14:anchorId="53530AED" wp14:editId="4B556133">
+            <wp:extent cx="2766060" cy="2857500"/>
+            <wp:effectExtent l="0" t="0" r="0" b="0"/>
+            <wp:docPr id="4" name="Picture 4" descr="A diagram of how optical level sensors work when submerged in liquid.">
+              <a:hlinkClick xmlns:a="http://schemas.openxmlformats.org/drawingml/2006/main" r:id="rId8"/>
+            </wp:docPr>
+            <wp:cNvGraphicFramePr>
+              <a:graphicFrameLocks xmlns:a="http://schemas.openxmlformats.org/drawingml/2006/main" noChangeAspect="1"/>
+            </wp:cNvGraphicFramePr>
+            <a:graphic xmlns:a="http://schemas.openxmlformats.org/drawingml/2006/main">
+              <a:graphicData uri="http://schemas.openxmlformats.org/drawingml/2006/picture">
+                <pic:pic xmlns:pic="http://schemas.openxmlformats.org/drawingml/2006/picture">
+                  <pic:nvPicPr>
+                    <pic:cNvPr id="0" name="Picture 7" descr="A diagram of how optical level sensors work when submerged in liquid.">
+                      <a:hlinkClick r:id="rId8"/>
+                    </pic:cNvPr>
+                    <pic:cNvPicPr>
+                      <a:picLocks noChangeAspect="1" noChangeArrowheads="1"/>
+                    </pic:cNvPicPr>
+                  </pic:nvPicPr>
+                  <pic:blipFill>
+                    <a:blip r:embed="rId9">
+                      <a:extLst>
+                        <a:ext uri="{28A0092B-C50C-407E-A947-70E740481C1C}">
+                          <a14:useLocalDpi xmlns:a14="http://schemas.microsoft.com/office/drawing/2010/main" val="0"/>
+                        </a:ext>
+                      </a:extLst>
+                    </a:blip>
+                    <a:srcRect/>
+                    <a:stretch>
+                      <a:fillRect/>
+                    </a:stretch>
+                  </pic:blipFill>
+                  <pic:spPr bwMode="auto">
+                    <a:xfrm>
+                      <a:off x="0" y="0"/>
+                      <a:ext cx="2766060" cy="2857500"/>
+                    </a:xfrm>
+                    <a:prstGeom prst="rect">
+                      <a:avLst/>
+                    </a:prstGeom>
+                    <a:noFill/>
+                    <a:ln>
+                      <a:noFill/>
+                    </a:ln>
+                  </pic:spPr>
+                </pic:pic>
+              </a:graphicData>
+            </a:graphic>
+          </wp:inline>
+        </w:drawing>
+      </w:r>
+      <w:bookmarkStart w:id="0" w:name="_GoBack"/>
+      <w:bookmarkEnd w:id="0"/>
+    </w:p>
+    <w:p>
+      <w:pPr>
+        <w:rPr>
+          <w:rFonts w:ascii="Arial" w:hAnsi="Arial" w:cs="Arial"/>
+          <w:sz w:val="24"/>
+          <w:szCs w:val="24"/>
+        </w:rPr>
+      </w:pPr>
+      <w:r>
+        <w:rPr>
+          <w:rFonts w:ascii="Arial" w:hAnsi="Arial" w:cs="Arial"/>
+          <w:b/>
+          <w:bCs/>
+          <w:sz w:val="24"/>
+          <w:szCs w:val="24"/>
+        </w:rPr>
+        <w:t>Figure 4:</w:t>
+      </w:r>
+      <w:r>
+        <w:rPr>
+          <w:rFonts w:ascii="Arial" w:hAnsi="Arial" w:cs="Arial"/>
+          <w:sz w:val="24"/>
+          <w:szCs w:val="24"/>
+        </w:rPr>
+        <w:t xml:space="preserve"> An image showing the components of a liquid level sensor (SMDFluidControls, 2020).</w:t>
+      </w:r>
+    </w:p>
+    <w:p>
+      <w:pPr>
         <w:jc w:val="center"/>
         <w:rPr>
           <w:rFonts w:ascii="Arial" w:hAnsi="Arial" w:cs="Arial"/>
@@ -779,7 +1144,16 @@
           <w:sz w:val="24"/>
           <w:szCs w:val="24"/>
         </w:rPr>
-        <w:t xml:space="preserve">Microprocessors are built on silicon chips, with silicon being used because of its “abundance and semi-conductive properties” (Templeton, G. 2015). </w:t>
+        <w:t xml:space="preserve">Microprocessors </w:t>
+      </w:r>
+      <w:r>
+        <w:rPr>
+          <w:rFonts w:ascii="Arial" w:hAnsi="Arial" w:cs="Arial"/>
+          <w:sz w:val="24"/>
+          <w:szCs w:val="24"/>
+        </w:rPr>
+        <w:lastRenderedPageBreak/>
+        <w:t xml:space="preserve">are built on silicon chips, with silicon being used because of its “abundance and semi-conductive properties” (Templeton, G. 2015). </w:t>
       </w:r>
       <w:r>
         <w:rPr>
@@ -795,164 +1169,284 @@
           <w:sz w:val="24"/>
           <w:szCs w:val="24"/>
         </w:rPr>
-        <w:t xml:space="preserve"> chips are programmed with code written in languages such as C++, Python, Java, etc. (Weinberger, M. 2015). This type of language is called a “high level language” (Dev, R. 2012) because it consists of mostly English words, some of which are misspelt, but allows humans to understand the code easier. Once the code is written in a high</w:t>
-      </w:r>
-      <w:r>
-        <w:rPr>
-          <w:rFonts w:ascii="Arial" w:hAnsi="Arial" w:cs="Arial"/>
-          <w:sz w:val="24"/>
-          <w:szCs w:val="24"/>
-        </w:rPr>
-        <w:t>-</w:t>
-      </w:r>
-      <w:r>
-        <w:rPr>
-          <w:rFonts w:ascii="Arial" w:hAnsi="Arial" w:cs="Arial"/>
-          <w:sz w:val="24"/>
-          <w:szCs w:val="24"/>
-        </w:rPr>
-        <w:t>level language, it will be translated into a low</w:t>
-      </w:r>
-      <w:r>
-        <w:rPr>
-          <w:rFonts w:ascii="Arial" w:hAnsi="Arial" w:cs="Arial"/>
-          <w:sz w:val="24"/>
-          <w:szCs w:val="24"/>
-        </w:rPr>
-        <w:t>-</w:t>
-      </w:r>
-      <w:r>
-        <w:rPr>
-          <w:rFonts w:ascii="Arial" w:hAnsi="Arial" w:cs="Arial"/>
-          <w:sz w:val="24"/>
-          <w:szCs w:val="24"/>
-        </w:rPr>
-        <w:t>level machine language, written in binary. This allows the machine that the code has been written for to understand the instructions that it has been given (Dev, R. 2012). There are also mid-level languages such as C, which “contains aspects from both high level and low</w:t>
-      </w:r>
-      <w:r>
-        <w:rPr>
-          <w:rFonts w:ascii="Arial" w:hAnsi="Arial" w:cs="Arial"/>
-          <w:sz w:val="24"/>
-          <w:szCs w:val="24"/>
-        </w:rPr>
-        <w:t>-</w:t>
-      </w:r>
-      <w:r>
-        <w:rPr>
-          <w:rFonts w:ascii="Arial" w:hAnsi="Arial" w:cs="Arial"/>
-          <w:sz w:val="24"/>
-          <w:szCs w:val="24"/>
-        </w:rPr>
-        <w:t>level languages” (Dev, R. 2012), being a mixture of words and binary.</w:t>
-      </w:r>
-    </w:p>
-    <w:p>
-      <w:pPr>
-        <w:rPr>
-          <w:rFonts w:ascii="Arial" w:hAnsi="Arial" w:cs="Arial"/>
-          <w:sz w:val="24"/>
-          <w:szCs w:val="24"/>
-        </w:rPr>
-      </w:pPr>
-      <w:r>
-        <w:rPr>
-          <w:rFonts w:ascii="Arial" w:hAnsi="Arial" w:cs="Arial"/>
-          <w:sz w:val="24"/>
-          <w:szCs w:val="24"/>
+        <w:t xml:space="preserve"> chips are programmed with code written in languages such as C++, Python, Java, etc. (Weinberger, M. 2015). This type of language is called a “high level language” (Dev, R. 2012) because it consists of mostly English words, some of which are misspelt, but allows humans to understand the code easier. Once the code is written in a high-level language, it will be translated into a low-level machine language, written in binary. This allows the machine that the code has been written for to understand the instructions that it has been given (Dev, R. 2012). There are also mid-level languages such as C, which “contains aspects from both high level and low-level languages” (Dev, R. 2012), being a mixture of words and binary.</w:t>
+      </w:r>
+    </w:p>
+    <w:p>
+      <w:pPr>
+        <w:rPr>
+          <w:rFonts w:ascii="Arial" w:hAnsi="Arial" w:cs="Arial"/>
+          <w:sz w:val="24"/>
+          <w:szCs w:val="24"/>
+        </w:rPr>
+      </w:pPr>
+      <w:r>
+        <w:rPr>
+          <w:noProof/>
+        </w:rPr>
+        <w:drawing>
+          <wp:inline distT="0" distB="0" distL="0" distR="0" wp14:anchorId="6C8C5B8D" wp14:editId="509A8339">
+            <wp:extent cx="3558540" cy="2084029"/>
+            <wp:effectExtent l="0" t="0" r="3810" b="0"/>
+            <wp:docPr id="5" name="Picture 5" descr="microprocessors assignment writing services"/>
+            <wp:cNvGraphicFramePr>
+              <a:graphicFrameLocks xmlns:a="http://schemas.openxmlformats.org/drawingml/2006/main" noChangeAspect="1"/>
+            </wp:cNvGraphicFramePr>
+            <a:graphic xmlns:a="http://schemas.openxmlformats.org/drawingml/2006/main">
+              <a:graphicData uri="http://schemas.openxmlformats.org/drawingml/2006/picture">
+                <pic:pic xmlns:pic="http://schemas.openxmlformats.org/drawingml/2006/picture">
+                  <pic:nvPicPr>
+                    <pic:cNvPr id="0" name="Picture 9" descr="microprocessors assignment writing services"/>
+                    <pic:cNvPicPr>
+                      <a:picLocks noChangeAspect="1" noChangeArrowheads="1"/>
+                    </pic:cNvPicPr>
+                  </pic:nvPicPr>
+                  <pic:blipFill>
+                    <a:blip r:embed="rId10">
+                      <a:extLst>
+                        <a:ext uri="{28A0092B-C50C-407E-A947-70E740481C1C}">
+                          <a14:useLocalDpi xmlns:a14="http://schemas.microsoft.com/office/drawing/2010/main" val="0"/>
+                        </a:ext>
+                      </a:extLst>
+                    </a:blip>
+                    <a:srcRect/>
+                    <a:stretch>
+                      <a:fillRect/>
+                    </a:stretch>
+                  </pic:blipFill>
+                  <pic:spPr bwMode="auto">
+                    <a:xfrm>
+                      <a:off x="0" y="0"/>
+                      <a:ext cx="3570233" cy="2090877"/>
+                    </a:xfrm>
+                    <a:prstGeom prst="rect">
+                      <a:avLst/>
+                    </a:prstGeom>
+                    <a:noFill/>
+                    <a:ln>
+                      <a:noFill/>
+                    </a:ln>
+                  </pic:spPr>
+                </pic:pic>
+              </a:graphicData>
+            </a:graphic>
+          </wp:inline>
+        </w:drawing>
+      </w:r>
+    </w:p>
+    <w:p>
+      <w:pPr>
+        <w:rPr>
+          <w:rFonts w:ascii="Arial" w:hAnsi="Arial" w:cs="Arial"/>
+          <w:sz w:val="24"/>
+          <w:szCs w:val="24"/>
+        </w:rPr>
+      </w:pPr>
+      <w:r>
+        <w:rPr>
+          <w:rFonts w:ascii="Arial" w:hAnsi="Arial" w:cs="Arial"/>
+          <w:b/>
+          <w:bCs/>
+          <w:sz w:val="24"/>
+          <w:szCs w:val="24"/>
+        </w:rPr>
+        <w:t>Figure 5:</w:t>
+      </w:r>
+      <w:r>
+        <w:rPr>
+          <w:rFonts w:ascii="Arial" w:hAnsi="Arial" w:cs="Arial"/>
+          <w:sz w:val="24"/>
+          <w:szCs w:val="24"/>
+        </w:rPr>
+        <w:t xml:space="preserve"> An image showing a microprocessor installed on a circuit board (InstantAssignmentHelp, 2020).</w:t>
+      </w:r>
+    </w:p>
+    <w:p>
+      <w:pPr>
+        <w:rPr>
+          <w:rFonts w:ascii="Arial" w:hAnsi="Arial" w:cs="Arial"/>
+          <w:sz w:val="24"/>
+          <w:szCs w:val="24"/>
+        </w:rPr>
+      </w:pPr>
+      <w:r>
+        <w:rPr>
+          <w:rFonts w:ascii="Arial" w:hAnsi="Arial" w:cs="Arial"/>
+          <w:sz w:val="24"/>
+          <w:szCs w:val="24"/>
+        </w:rPr>
+        <w:t>“</w:t>
+      </w:r>
+      <w:r>
+        <w:rPr>
+          <w:rFonts w:ascii="Arial" w:hAnsi="Arial" w:cs="Arial"/>
+          <w:sz w:val="24"/>
+          <w:szCs w:val="24"/>
+        </w:rPr>
+        <w:t xml:space="preserve">A sensor is a type of transducer, used to generate an input signal to a measurement, instrumentation or control system” (Admin, 2014). </w:t>
+      </w:r>
+      <w:r>
+        <w:rPr>
+          <w:rFonts w:ascii="Arial" w:hAnsi="Arial" w:cs="Arial"/>
+          <w:sz w:val="24"/>
+          <w:szCs w:val="24"/>
+        </w:rPr>
+        <w:t>Sensors are split into two types, active and passive. Active sensors are able to “generate a signal without the need of a power supply” (Admin, 2014) whereas passive sensors “require an external power supply to generate a signal” (Admin, 2014). Photovoltaic sensors are used within solar panels and are an example of an active sensor. They receive light energy and convert this into electrical energy</w:t>
+      </w:r>
+      <w:r>
+        <w:rPr>
+          <w:rFonts w:ascii="Arial" w:hAnsi="Arial" w:cs="Arial"/>
+          <w:sz w:val="24"/>
+          <w:szCs w:val="24"/>
+        </w:rPr>
+        <w:t xml:space="preserve">. In a house, this energy would be used to power home appliances and any excess energy would be able to be sold back to the national grid. </w:t>
+      </w:r>
+    </w:p>
+    <w:p>
+      <w:pPr>
+        <w:rPr>
+          <w:rFonts w:ascii="Arial" w:hAnsi="Arial" w:cs="Arial"/>
+          <w:sz w:val="24"/>
+          <w:szCs w:val="24"/>
+        </w:rPr>
+      </w:pPr>
+      <w:r>
+        <w:rPr>
+          <w:rFonts w:ascii="Arial" w:hAnsi="Arial" w:cs="Arial"/>
+          <w:sz w:val="24"/>
+          <w:szCs w:val="24"/>
+        </w:rPr>
+        <w:t>In a solar tracker, this energy would not only be used to power external devices (e.g. a phone charger</w:t>
+      </w:r>
+      <w:r>
+        <w:rPr>
+          <w:rFonts w:ascii="Arial" w:hAnsi="Arial" w:cs="Arial"/>
+          <w:sz w:val="24"/>
+          <w:szCs w:val="24"/>
+        </w:rPr>
+        <w:t>)</w:t>
+      </w:r>
+      <w:r>
+        <w:rPr>
+          <w:rFonts w:ascii="Arial" w:hAnsi="Arial" w:cs="Arial"/>
+          <w:sz w:val="24"/>
+          <w:szCs w:val="24"/>
+        </w:rPr>
+        <w:t xml:space="preserve">, but would also need to use some of the electrical energy to power the motors used to move the tracker into an optimal position to receive as much light energy as possible. </w:t>
+      </w:r>
+      <w:r>
+        <w:rPr>
+          <w:rFonts w:ascii="Arial" w:hAnsi="Arial" w:cs="Arial"/>
+          <w:sz w:val="24"/>
+          <w:szCs w:val="24"/>
+        </w:rPr>
+        <w:t>“</w:t>
+      </w:r>
+      <w:r>
+        <w:rPr>
+          <w:rFonts w:ascii="Arial" w:hAnsi="Arial" w:cs="Arial"/>
+          <w:sz w:val="24"/>
+          <w:szCs w:val="24"/>
+        </w:rPr>
+        <w:t>A motor is a type of actuator, used to convert an input signal into an action, in this case mechanical” (Admin, 2014).</w:t>
+      </w:r>
+      <w:r>
+        <w:rPr>
+          <w:rFonts w:ascii="Arial" w:hAnsi="Arial" w:cs="Arial"/>
+          <w:sz w:val="24"/>
+          <w:szCs w:val="24"/>
+        </w:rPr>
+        <w:t xml:space="preserve"> </w:t>
+      </w:r>
+    </w:p>
+    <w:p>
+      <w:pPr>
+        <w:rPr>
+          <w:rFonts w:ascii="Arial" w:hAnsi="Arial" w:cs="Arial"/>
+          <w:sz w:val="24"/>
+          <w:szCs w:val="24"/>
+        </w:rPr>
+      </w:pPr>
+      <w:r>
+        <w:rPr>
+          <w:noProof/>
         </w:rPr>
         <w:lastRenderedPageBreak/>
-        <w:t>“</w:t>
-      </w:r>
-      <w:r>
-        <w:rPr>
-          <w:rFonts w:ascii="Arial" w:hAnsi="Arial" w:cs="Arial"/>
-          <w:sz w:val="24"/>
-          <w:szCs w:val="24"/>
-        </w:rPr>
-        <w:t xml:space="preserve">A sensor is a type of transducer, used to generate an input signal to a measurement, instrumentation or control system” (Admin, 2014). </w:t>
-      </w:r>
-      <w:r>
-        <w:rPr>
-          <w:rFonts w:ascii="Arial" w:hAnsi="Arial" w:cs="Arial"/>
-          <w:sz w:val="24"/>
-          <w:szCs w:val="24"/>
-        </w:rPr>
-        <w:t>Sensors are split i</w:t>
-      </w:r>
-      <w:bookmarkStart w:id="0" w:name="_GoBack"/>
-      <w:bookmarkEnd w:id="0"/>
-      <w:r>
-        <w:rPr>
-          <w:rFonts w:ascii="Arial" w:hAnsi="Arial" w:cs="Arial"/>
-          <w:sz w:val="24"/>
-          <w:szCs w:val="24"/>
-        </w:rPr>
-        <w:t>nto two types, active and passive. Active sensors are able to “generate a signal without the need of a power supply” (Admin, 2014) whereas passive sensors “require an external power supply to generate a signal” (Admin, 2014). Photovoltaic sensors are used within solar panels and are an example of an active sensor. They receive light energy and convert this into electrical energy</w:t>
-      </w:r>
-      <w:r>
-        <w:rPr>
-          <w:rFonts w:ascii="Arial" w:hAnsi="Arial" w:cs="Arial"/>
-          <w:sz w:val="24"/>
-          <w:szCs w:val="24"/>
-        </w:rPr>
-        <w:t xml:space="preserve">. In a house, this energy would be used to power home appliances and any excess energy would be able to be sold back to the national grid. </w:t>
-      </w:r>
-    </w:p>
-    <w:p>
-      <w:pPr>
-        <w:rPr>
-          <w:rFonts w:ascii="Arial" w:hAnsi="Arial" w:cs="Arial"/>
-          <w:sz w:val="24"/>
-          <w:szCs w:val="24"/>
-        </w:rPr>
-      </w:pPr>
-      <w:r>
-        <w:rPr>
-          <w:rFonts w:ascii="Arial" w:hAnsi="Arial" w:cs="Arial"/>
-          <w:sz w:val="24"/>
-          <w:szCs w:val="24"/>
-        </w:rPr>
-        <w:t>In a solar tracker, this energy would not only be used to power external devices (e.g. a phone charger</w:t>
-      </w:r>
-      <w:r>
-        <w:rPr>
-          <w:rFonts w:ascii="Arial" w:hAnsi="Arial" w:cs="Arial"/>
-          <w:sz w:val="24"/>
-          <w:szCs w:val="24"/>
-        </w:rPr>
-        <w:t>)</w:t>
-      </w:r>
-      <w:r>
-        <w:rPr>
-          <w:rFonts w:ascii="Arial" w:hAnsi="Arial" w:cs="Arial"/>
-          <w:sz w:val="24"/>
-          <w:szCs w:val="24"/>
-        </w:rPr>
-        <w:t xml:space="preserve">, but would also need to use some of the electrical energy to power the motors used to move the tracker into an optimal position to receive as much light energy as possible. </w:t>
-      </w:r>
-      <w:r>
-        <w:rPr>
-          <w:rFonts w:ascii="Arial" w:hAnsi="Arial" w:cs="Arial"/>
-          <w:sz w:val="24"/>
-          <w:szCs w:val="24"/>
-        </w:rPr>
-        <w:t>“</w:t>
-      </w:r>
-      <w:r>
-        <w:rPr>
-          <w:rFonts w:ascii="Arial" w:hAnsi="Arial" w:cs="Arial"/>
-          <w:sz w:val="24"/>
-          <w:szCs w:val="24"/>
-        </w:rPr>
-        <w:t>A motor is a type of actuator, used to convert an input signal into an action, in this case mechanical” (Admin, 2014).</w:t>
-      </w:r>
-      <w:r>
-        <w:rPr>
-          <w:rFonts w:ascii="Arial" w:hAnsi="Arial" w:cs="Arial"/>
-          <w:sz w:val="24"/>
-          <w:szCs w:val="24"/>
-        </w:rPr>
-        <w:t xml:space="preserve"> </w:t>
+        <w:drawing>
+          <wp:inline distT="0" distB="0" distL="0" distR="0" wp14:anchorId="650EE11E" wp14:editId="4354703D">
+            <wp:extent cx="2506980" cy="2510323"/>
+            <wp:effectExtent l="0" t="0" r="7620" b="4445"/>
+            <wp:docPr id="7" name="Picture 7"/>
+            <wp:cNvGraphicFramePr>
+              <a:graphicFrameLocks xmlns:a="http://schemas.openxmlformats.org/drawingml/2006/main" noChangeAspect="1"/>
+            </wp:cNvGraphicFramePr>
+            <a:graphic xmlns:a="http://schemas.openxmlformats.org/drawingml/2006/main">
+              <a:graphicData uri="http://schemas.openxmlformats.org/drawingml/2006/picture">
+                <pic:pic xmlns:pic="http://schemas.openxmlformats.org/drawingml/2006/picture">
+                  <pic:nvPicPr>
+                    <pic:cNvPr id="0" name="lightboxImage"/>
+                    <pic:cNvPicPr>
+                      <a:picLocks noChangeAspect="1" noChangeArrowheads="1"/>
+                    </pic:cNvPicPr>
+                  </pic:nvPicPr>
+                  <pic:blipFill>
+                    <a:blip r:embed="rId11">
+                      <a:extLst>
+                        <a:ext uri="{28A0092B-C50C-407E-A947-70E740481C1C}">
+                          <a14:useLocalDpi xmlns:a14="http://schemas.microsoft.com/office/drawing/2010/main" val="0"/>
+                        </a:ext>
+                      </a:extLst>
+                    </a:blip>
+                    <a:srcRect/>
+                    <a:stretch>
+                      <a:fillRect/>
+                    </a:stretch>
+                  </pic:blipFill>
+                  <pic:spPr bwMode="auto">
+                    <a:xfrm>
+                      <a:off x="0" y="0"/>
+                      <a:ext cx="2530367" cy="2533742"/>
+                    </a:xfrm>
+                    <a:prstGeom prst="rect">
+                      <a:avLst/>
+                    </a:prstGeom>
+                    <a:noFill/>
+                    <a:ln>
+                      <a:noFill/>
+                    </a:ln>
+                  </pic:spPr>
+                </pic:pic>
+              </a:graphicData>
+            </a:graphic>
+          </wp:inline>
+        </w:drawing>
+      </w:r>
+    </w:p>
+    <w:p>
+      <w:pPr>
+        <w:rPr>
+          <w:rFonts w:ascii="Arial" w:hAnsi="Arial" w:cs="Arial"/>
+          <w:sz w:val="24"/>
+          <w:szCs w:val="24"/>
+        </w:rPr>
+      </w:pPr>
+      <w:r>
+        <w:rPr>
+          <w:rFonts w:ascii="Arial" w:hAnsi="Arial" w:cs="Arial"/>
+          <w:b/>
+          <w:bCs/>
+          <w:sz w:val="24"/>
+          <w:szCs w:val="24"/>
+        </w:rPr>
+        <w:t>Figure 6:</w:t>
+      </w:r>
+      <w:r>
+        <w:rPr>
+          <w:rFonts w:ascii="Arial" w:hAnsi="Arial" w:cs="Arial"/>
+          <w:sz w:val="24"/>
+          <w:szCs w:val="24"/>
+        </w:rPr>
+        <w:t xml:space="preserve"> An image showing a servomotor, a motor which only has a rotation of 180 degrees, 90 degrees both clockwise and anti-clockwise (Strawbees, 2020).</w:t>
       </w:r>
     </w:p>
     <w:p>
@@ -1084,39 +1578,127 @@
     </w:p>
     <w:p>
       <w:pPr>
+        <w:rPr>
+          <w:rFonts w:ascii="Arial" w:hAnsi="Arial" w:cs="Arial"/>
+          <w:sz w:val="24"/>
+          <w:szCs w:val="24"/>
+        </w:rPr>
+      </w:pPr>
+      <w:r>
+        <w:rPr>
+          <w:noProof/>
+        </w:rPr>
+        <w:drawing>
+          <wp:inline distT="0" distB="0" distL="0" distR="0" wp14:anchorId="55DDED56" wp14:editId="570E0AD0">
+            <wp:extent cx="3549880" cy="1219200"/>
+            <wp:effectExtent l="0" t="0" r="0" b="0"/>
+            <wp:docPr id="8" name="Picture 8" descr="What%20is%20Closed%20Loop%20Control%20System"/>
+            <wp:cNvGraphicFramePr>
+              <a:graphicFrameLocks xmlns:a="http://schemas.openxmlformats.org/drawingml/2006/main" noChangeAspect="1"/>
+            </wp:cNvGraphicFramePr>
+            <a:graphic xmlns:a="http://schemas.openxmlformats.org/drawingml/2006/main">
+              <a:graphicData uri="http://schemas.openxmlformats.org/drawingml/2006/picture">
+                <pic:pic xmlns:pic="http://schemas.openxmlformats.org/drawingml/2006/picture">
+                  <pic:nvPicPr>
+                    <pic:cNvPr id="0" name="Picture 13" descr="What%20is%20Closed%20Loop%20Control%20System"/>
+                    <pic:cNvPicPr>
+                      <a:picLocks noChangeAspect="1" noChangeArrowheads="1"/>
+                    </pic:cNvPicPr>
+                  </pic:nvPicPr>
+                  <pic:blipFill>
+                    <a:blip r:embed="rId12">
+                      <a:extLst>
+                        <a:ext uri="{28A0092B-C50C-407E-A947-70E740481C1C}">
+                          <a14:useLocalDpi xmlns:a14="http://schemas.microsoft.com/office/drawing/2010/main" val="0"/>
+                        </a:ext>
+                      </a:extLst>
+                    </a:blip>
+                    <a:srcRect/>
+                    <a:stretch>
+                      <a:fillRect/>
+                    </a:stretch>
+                  </pic:blipFill>
+                  <pic:spPr bwMode="auto">
+                    <a:xfrm>
+                      <a:off x="0" y="0"/>
+                      <a:ext cx="3572048" cy="1226814"/>
+                    </a:xfrm>
+                    <a:prstGeom prst="rect">
+                      <a:avLst/>
+                    </a:prstGeom>
+                    <a:noFill/>
+                    <a:ln>
+                      <a:noFill/>
+                    </a:ln>
+                  </pic:spPr>
+                </pic:pic>
+              </a:graphicData>
+            </a:graphic>
+          </wp:inline>
+        </w:drawing>
+      </w:r>
+    </w:p>
+    <w:p>
+      <w:pPr>
+        <w:rPr>
+          <w:rFonts w:ascii="Arial" w:hAnsi="Arial" w:cs="Arial"/>
+          <w:sz w:val="24"/>
+          <w:szCs w:val="24"/>
+        </w:rPr>
+      </w:pPr>
+      <w:r>
+        <w:rPr>
+          <w:rFonts w:ascii="Arial" w:hAnsi="Arial" w:cs="Arial"/>
+          <w:b/>
+          <w:bCs/>
+          <w:sz w:val="24"/>
+          <w:szCs w:val="24"/>
+        </w:rPr>
+        <w:t>Figure 7:</w:t>
+      </w:r>
+      <w:r>
+        <w:rPr>
+          <w:rFonts w:ascii="Arial" w:hAnsi="Arial" w:cs="Arial"/>
+          <w:sz w:val="24"/>
+          <w:szCs w:val="24"/>
+        </w:rPr>
+        <w:t xml:space="preserve"> A diagram detailing the process involved in a closed loop control system (InstrumentationForum, 2018)</w:t>
+      </w:r>
+    </w:p>
+    <w:p>
+      <w:pPr>
         <w:jc w:val="center"/>
+        <w:rPr>
+          <w:rFonts w:ascii="Arial" w:hAnsi="Arial" w:cs="Arial"/>
+          <w:sz w:val="32"/>
+          <w:szCs w:val="32"/>
+        </w:rPr>
+      </w:pPr>
+      <w:r>
         <w:rPr>
           <w:rFonts w:ascii="Arial" w:hAnsi="Arial" w:cs="Arial"/>
           <w:sz w:val="32"/>
           <w:szCs w:val="32"/>
           <w:u w:val="single"/>
         </w:rPr>
-      </w:pPr>
-      <w:r>
-        <w:rPr>
-          <w:rFonts w:ascii="Arial" w:hAnsi="Arial" w:cs="Arial"/>
-          <w:sz w:val="32"/>
-          <w:szCs w:val="32"/>
-          <w:u w:val="single"/>
-        </w:rPr>
-        <w:t>Other Useful Links</w:t>
-      </w:r>
-    </w:p>
-    <w:p>
-      <w:pPr>
-        <w:rPr>
-          <w:rFonts w:ascii="Arial" w:hAnsi="Arial" w:cs="Arial"/>
-          <w:sz w:val="24"/>
-          <w:szCs w:val="24"/>
-        </w:rPr>
-      </w:pPr>
-      <w:r>
-        <w:rPr>
-          <w:rFonts w:ascii="Arial" w:hAnsi="Arial" w:cs="Arial"/>
-          <w:sz w:val="24"/>
-          <w:szCs w:val="24"/>
-        </w:rPr>
-        <w:t xml:space="preserve">Robot Platform (2020) </w:t>
+        <w:t>References</w:t>
+      </w:r>
+    </w:p>
+    <w:p>
+      <w:pPr>
+        <w:rPr>
+          <w:rFonts w:ascii="Arial" w:hAnsi="Arial" w:cs="Arial"/>
+          <w:sz w:val="24"/>
+          <w:szCs w:val="24"/>
+        </w:rPr>
+      </w:pPr>
+      <w:r>
+        <w:rPr>
+          <w:rFonts w:ascii="Arial" w:hAnsi="Arial" w:cs="Arial"/>
+          <w:sz w:val="24"/>
+          <w:szCs w:val="24"/>
+        </w:rPr>
+        <w:t xml:space="preserve">Admin. ElectricalBasicProjects (2014) </w:t>
       </w:r>
       <w:r>
         <w:rPr>
@@ -1126,32 +1708,48 @@
           <w:sz w:val="24"/>
           <w:szCs w:val="24"/>
         </w:rPr>
-        <w:t>Wireless Communication.</w:t>
-      </w:r>
-      <w:r>
-        <w:rPr>
-          <w:rFonts w:ascii="Arial" w:hAnsi="Arial" w:cs="Arial"/>
-          <w:sz w:val="24"/>
-          <w:szCs w:val="24"/>
-        </w:rPr>
-        <w:t xml:space="preserve"> Available at: http://www.robotplatform.com/knowledge/communication/wireless_communication.html (Accessed 14/02/2020)</w:t>
-      </w:r>
-    </w:p>
-    <w:p>
-      <w:pPr>
-        <w:rPr>
-          <w:rFonts w:ascii="Arial" w:hAnsi="Arial" w:cs="Arial"/>
-          <w:sz w:val="24"/>
-          <w:szCs w:val="24"/>
-        </w:rPr>
-      </w:pPr>
-      <w:r>
-        <w:rPr>
-          <w:rFonts w:ascii="Arial" w:hAnsi="Arial" w:cs="Arial"/>
-          <w:sz w:val="24"/>
-          <w:szCs w:val="24"/>
-        </w:rPr>
-        <w:t xml:space="preserve">C. Benson RobotShop (2018) </w:t>
+        <w:t xml:space="preserve">Electrical Sensors – Basics, definitions, Types. </w:t>
+      </w:r>
+      <w:r>
+        <w:rPr>
+          <w:rFonts w:ascii="Arial" w:hAnsi="Arial" w:cs="Arial"/>
+          <w:sz w:val="24"/>
+          <w:szCs w:val="24"/>
+        </w:rPr>
+        <w:t xml:space="preserve">Available at: </w:t>
+      </w:r>
+      <w:r>
+        <w:rPr>
+          <w:rFonts w:ascii="Arial" w:hAnsi="Arial" w:cs="Arial"/>
+          <w:sz w:val="24"/>
+          <w:szCs w:val="24"/>
+        </w:rPr>
+        <w:t>http://www.electricalbasicprojects.com/electrical-sensors-basics-definition-types/</w:t>
+      </w:r>
+      <w:r>
+        <w:rPr>
+          <w:rFonts w:ascii="Arial" w:hAnsi="Arial" w:cs="Arial"/>
+          <w:sz w:val="24"/>
+          <w:szCs w:val="24"/>
+        </w:rPr>
+        <w:t xml:space="preserve"> (Accessed 24/02/2020)</w:t>
+      </w:r>
+    </w:p>
+    <w:p>
+      <w:pPr>
+        <w:rPr>
+          <w:rFonts w:ascii="Arial" w:hAnsi="Arial" w:cs="Arial"/>
+          <w:sz w:val="24"/>
+          <w:szCs w:val="24"/>
+        </w:rPr>
+      </w:pPr>
+      <w:r>
+        <w:rPr>
+          <w:rFonts w:ascii="Arial" w:hAnsi="Arial" w:cs="Arial"/>
+          <w:sz w:val="24"/>
+          <w:szCs w:val="24"/>
+        </w:rPr>
+        <w:t xml:space="preserve">BeeInstruments (2020) </w:t>
       </w:r>
       <w:r>
         <w:rPr>
@@ -1161,32 +1759,57 @@
           <w:sz w:val="24"/>
           <w:szCs w:val="24"/>
         </w:rPr>
-        <w:t xml:space="preserve">How to Make a Robot – Lesson 4: Understanding Microcontrollers. </w:t>
-      </w:r>
-      <w:r>
-        <w:rPr>
-          <w:rFonts w:ascii="Arial" w:hAnsi="Arial" w:cs="Arial"/>
-          <w:sz w:val="24"/>
-          <w:szCs w:val="24"/>
-        </w:rPr>
-        <w:t>Available at: https://www.robotshop.com/community/tutorials/show/how-to-make-a-robot-lesson-4-understanding-microcontrollers (Accessed 14/02/2020)</w:t>
-      </w:r>
-    </w:p>
-    <w:p>
-      <w:pPr>
-        <w:rPr>
-          <w:rFonts w:ascii="Arial" w:hAnsi="Arial" w:cs="Arial"/>
-          <w:sz w:val="24"/>
-          <w:szCs w:val="24"/>
-        </w:rPr>
-      </w:pPr>
-      <w:r>
-        <w:rPr>
-          <w:rFonts w:ascii="Arial" w:hAnsi="Arial" w:cs="Arial"/>
-          <w:sz w:val="24"/>
-          <w:szCs w:val="24"/>
-        </w:rPr>
-        <w:t xml:space="preserve">RoboticLab (2020) </w:t>
+        <w:t xml:space="preserve">Optical Sensors. </w:t>
+      </w:r>
+      <w:r>
+        <w:rPr>
+          <w:rFonts w:ascii="Arial" w:hAnsi="Arial" w:cs="Arial"/>
+          <w:sz w:val="24"/>
+          <w:szCs w:val="24"/>
+        </w:rPr>
+        <w:t xml:space="preserve">Available at: </w:t>
+      </w:r>
+      <w:r>
+        <w:rPr>
+          <w:rFonts w:ascii="Arial" w:hAnsi="Arial" w:cs="Arial"/>
+          <w:sz w:val="24"/>
+          <w:szCs w:val="24"/>
+        </w:rPr>
+        <w:t>http://www.beeinstruments.com/optical_sensors.html</w:t>
+      </w:r>
+      <w:r>
+        <w:rPr>
+          <w:rFonts w:ascii="Arial" w:hAnsi="Arial" w:cs="Arial"/>
+          <w:sz w:val="24"/>
+          <w:szCs w:val="24"/>
+        </w:rPr>
+        <w:t xml:space="preserve"> (Accessed 24/02/2020)</w:t>
+      </w:r>
+    </w:p>
+    <w:p>
+      <w:pPr>
+        <w:rPr>
+          <w:rFonts w:ascii="Arial" w:hAnsi="Arial" w:cs="Arial"/>
+          <w:sz w:val="24"/>
+          <w:szCs w:val="24"/>
+        </w:rPr>
+      </w:pPr>
+      <w:r>
+        <w:rPr>
+          <w:rFonts w:ascii="Arial" w:hAnsi="Arial" w:cs="Arial"/>
+          <w:sz w:val="24"/>
+          <w:szCs w:val="24"/>
+        </w:rPr>
+        <w:lastRenderedPageBreak/>
+        <w:t>Computer</w:t>
+      </w:r>
+      <w:r>
+        <w:rPr>
+          <w:rFonts w:ascii="Arial" w:hAnsi="Arial" w:cs="Arial"/>
+          <w:sz w:val="24"/>
+          <w:szCs w:val="24"/>
+        </w:rPr>
+        <w:t xml:space="preserve">ScienceWiki (2020) </w:t>
       </w:r>
       <w:r>
         <w:rPr>
@@ -1196,32 +1819,41 @@
           <w:sz w:val="24"/>
           <w:szCs w:val="24"/>
         </w:rPr>
-        <w:t xml:space="preserve">Microcontrollers and Robotics. </w:t>
-      </w:r>
-      <w:r>
-        <w:rPr>
-          <w:rFonts w:ascii="Arial" w:hAnsi="Arial" w:cs="Arial"/>
-          <w:sz w:val="24"/>
-          <w:szCs w:val="24"/>
-        </w:rPr>
-        <w:t>Available at: https://home.roboticlab.eu/en/microcontrollers (Accessed 14/02/2020)</w:t>
-      </w:r>
-    </w:p>
-    <w:p>
-      <w:pPr>
-        <w:rPr>
-          <w:rFonts w:ascii="Arial" w:hAnsi="Arial" w:cs="Arial"/>
-          <w:sz w:val="24"/>
-          <w:szCs w:val="24"/>
-        </w:rPr>
-      </w:pPr>
-      <w:r>
-        <w:rPr>
-          <w:rFonts w:ascii="Arial" w:hAnsi="Arial" w:cs="Arial"/>
-          <w:sz w:val="24"/>
-          <w:szCs w:val="24"/>
-        </w:rPr>
-        <w:t xml:space="preserve">SparkFun (2020) </w:t>
+        <w:t xml:space="preserve">Microprocessors and Sensor Output in Control Systems. </w:t>
+      </w:r>
+      <w:r>
+        <w:rPr>
+          <w:rFonts w:ascii="Arial" w:hAnsi="Arial" w:cs="Arial"/>
+          <w:sz w:val="24"/>
+          <w:szCs w:val="24"/>
+        </w:rPr>
+        <w:t xml:space="preserve">Available at: </w:t>
+      </w:r>
+      <w:r>
+        <w:rPr>
+          <w:rFonts w:ascii="Arial" w:hAnsi="Arial" w:cs="Arial"/>
+          <w:sz w:val="24"/>
+          <w:szCs w:val="24"/>
+        </w:rPr>
+        <w:t>https://computersciencewiki.org/index.php/Microprocessors_and_sensor_input_in_control_systems</w:t>
+      </w:r>
+      <w:r>
+        <w:rPr>
+          <w:rFonts w:ascii="Arial" w:hAnsi="Arial" w:cs="Arial"/>
+          <w:sz w:val="24"/>
+          <w:szCs w:val="24"/>
+        </w:rPr>
+        <w:t xml:space="preserve"> (Accessed 24/02/2020)</w:t>
+      </w:r>
+    </w:p>
+    <w:p>
+      <w:r>
+        <w:rPr>
+          <w:rFonts w:ascii="Arial" w:hAnsi="Arial" w:cs="Arial"/>
+          <w:sz w:val="24"/>
+          <w:szCs w:val="24"/>
+        </w:rPr>
+        <w:t xml:space="preserve">Dev, R. Durofy (2012) </w:t>
       </w:r>
       <w:r>
         <w:rPr>
@@ -1231,52 +1863,48 @@
           <w:sz w:val="24"/>
           <w:szCs w:val="24"/>
         </w:rPr>
-        <w:t xml:space="preserve">Analog to Digital Conversion. </w:t>
-      </w:r>
-      <w:r>
-        <w:rPr>
-          <w:rFonts w:ascii="Arial" w:hAnsi="Arial" w:cs="Arial"/>
-          <w:sz w:val="24"/>
-          <w:szCs w:val="24"/>
-        </w:rPr>
-        <w:t>Available at: https://learn.sparkfun.com/tutorials/analog-to-digital-conversion/all (Accessed 14/02/2020)</w:t>
-      </w:r>
-    </w:p>
-    <w:p>
-      <w:pPr>
-        <w:jc w:val="center"/>
-        <w:rPr>
-          <w:rFonts w:ascii="Arial" w:hAnsi="Arial" w:cs="Arial"/>
-          <w:sz w:val="32"/>
-          <w:szCs w:val="32"/>
-        </w:rPr>
-      </w:pPr>
-      <w:r>
-        <w:rPr>
-          <w:rFonts w:ascii="Arial" w:hAnsi="Arial" w:cs="Arial"/>
-          <w:sz w:val="32"/>
-          <w:szCs w:val="32"/>
-          <w:u w:val="single"/>
-        </w:rPr>
-        <w:t>References</w:t>
-      </w:r>
-    </w:p>
-    <w:p>
-      <w:pPr>
-        <w:rPr>
-          <w:rFonts w:ascii="Arial" w:hAnsi="Arial" w:cs="Arial"/>
-          <w:sz w:val="24"/>
-          <w:szCs w:val="24"/>
-        </w:rPr>
-      </w:pPr>
-      <w:r>
-        <w:rPr>
-          <w:rFonts w:ascii="Arial" w:hAnsi="Arial" w:cs="Arial"/>
-          <w:sz w:val="24"/>
-          <w:szCs w:val="24"/>
-        </w:rPr>
-        <w:lastRenderedPageBreak/>
-        <w:t xml:space="preserve">Admin. ElectricalBasicProjects (2014) </w:t>
+        <w:t xml:space="preserve">High Level Vs Low Level Programming Languages. </w:t>
+      </w:r>
+      <w:r>
+        <w:rPr>
+          <w:rFonts w:ascii="Arial" w:hAnsi="Arial" w:cs="Arial"/>
+          <w:sz w:val="24"/>
+          <w:szCs w:val="24"/>
+        </w:rPr>
+        <w:t xml:space="preserve">Available at: </w:t>
+      </w:r>
+      <w:r>
+        <w:rPr>
+          <w:rFonts w:ascii="Arial" w:hAnsi="Arial" w:cs="Arial"/>
+          <w:sz w:val="24"/>
+          <w:szCs w:val="24"/>
+        </w:rPr>
+        <w:t>http://durofy.com/high-level-vs-low-level-programming-languages</w:t>
+      </w:r>
+      <w:r>
+        <w:rPr>
+          <w:rFonts w:ascii="Arial" w:hAnsi="Arial" w:cs="Arial"/>
+          <w:sz w:val="24"/>
+          <w:szCs w:val="24"/>
+        </w:rPr>
+        <w:t xml:space="preserve"> (Accessed 24/02/2020) </w:t>
+      </w:r>
+    </w:p>
+    <w:p>
+      <w:pPr>
+        <w:rPr>
+          <w:rFonts w:ascii="Arial" w:hAnsi="Arial" w:cs="Arial"/>
+          <w:sz w:val="24"/>
+          <w:szCs w:val="24"/>
+        </w:rPr>
+      </w:pPr>
+      <w:r>
+        <w:rPr>
+          <w:rFonts w:ascii="Arial" w:hAnsi="Arial" w:cs="Arial"/>
+          <w:sz w:val="24"/>
+          <w:szCs w:val="24"/>
+        </w:rPr>
+        <w:t xml:space="preserve">Electrical4U (2019) </w:t>
       </w:r>
       <w:r>
         <w:rPr>
@@ -1286,56 +1914,7 @@
           <w:sz w:val="24"/>
           <w:szCs w:val="24"/>
         </w:rPr>
-        <w:t xml:space="preserve">Electrical Sensors – Basics, definitions, Types. </w:t>
-      </w:r>
-      <w:r>
-        <w:rPr>
-          <w:rFonts w:ascii="Arial" w:hAnsi="Arial" w:cs="Arial"/>
-          <w:sz w:val="24"/>
-          <w:szCs w:val="24"/>
-        </w:rPr>
-        <w:t xml:space="preserve">Available at: </w:t>
-      </w:r>
-      <w:r>
-        <w:rPr>
-          <w:rFonts w:ascii="Arial" w:hAnsi="Arial" w:cs="Arial"/>
-          <w:sz w:val="24"/>
-          <w:szCs w:val="24"/>
-        </w:rPr>
-        <w:t>http://www.electricalbasicprojects.com/electrical-sensors-basics-definition-types/</w:t>
-      </w:r>
-      <w:r>
-        <w:rPr>
-          <w:rFonts w:ascii="Arial" w:hAnsi="Arial" w:cs="Arial"/>
-          <w:sz w:val="24"/>
-          <w:szCs w:val="24"/>
-        </w:rPr>
-        <w:t xml:space="preserve"> (Accessed 24/02/2020)</w:t>
-      </w:r>
-    </w:p>
-    <w:p>
-      <w:pPr>
-        <w:rPr>
-          <w:rFonts w:ascii="Arial" w:hAnsi="Arial" w:cs="Arial"/>
-          <w:sz w:val="24"/>
-          <w:szCs w:val="24"/>
-        </w:rPr>
-      </w:pPr>
-      <w:r>
-        <w:rPr>
-          <w:rFonts w:ascii="Arial" w:hAnsi="Arial" w:cs="Arial"/>
-          <w:sz w:val="24"/>
-          <w:szCs w:val="24"/>
-        </w:rPr>
-        <w:t>Computer</w:t>
-      </w:r>
-      <w:r>
-        <w:rPr>
-          <w:rFonts w:ascii="Arial" w:hAnsi="Arial" w:cs="Arial"/>
-          <w:sz w:val="24"/>
-          <w:szCs w:val="24"/>
-        </w:rPr>
-        <w:t xml:space="preserve">ScienceWiki (2020) </w:t>
+        <w:t xml:space="preserve">Control System </w:t>
       </w:r>
       <w:r>
         <w:rPr>
@@ -1344,42 +1923,35 @@
           <w:iCs/>
           <w:sz w:val="24"/>
           <w:szCs w:val="24"/>
-        </w:rPr>
-        <w:t xml:space="preserve">Microprocessors and Sensor Output in Control Systems. </w:t>
-      </w:r>
-      <w:r>
-        <w:rPr>
-          <w:rFonts w:ascii="Arial" w:hAnsi="Arial" w:cs="Arial"/>
-          <w:sz w:val="24"/>
-          <w:szCs w:val="24"/>
-        </w:rPr>
-        <w:t xml:space="preserve">Available at: </w:t>
-      </w:r>
-      <w:r>
-        <w:rPr>
-          <w:rFonts w:ascii="Arial" w:hAnsi="Arial" w:cs="Arial"/>
-          <w:sz w:val="24"/>
-          <w:szCs w:val="24"/>
-        </w:rPr>
-        <w:t>https://computersciencewiki.org/index.php/Microprocessors_and_sensor_input_in_control_systems</w:t>
-      </w:r>
-      <w:r>
-        <w:rPr>
-          <w:rFonts w:ascii="Arial" w:hAnsi="Arial" w:cs="Arial"/>
-          <w:sz w:val="24"/>
-          <w:szCs w:val="24"/>
-        </w:rPr>
-        <w:t xml:space="preserve"> (Accessed 24/02/2020)</w:t>
-      </w:r>
-    </w:p>
-    <w:p>
-      <w:r>
-        <w:rPr>
-          <w:rFonts w:ascii="Arial" w:hAnsi="Arial" w:cs="Arial"/>
-          <w:sz w:val="24"/>
-          <w:szCs w:val="24"/>
-        </w:rPr>
-        <w:t xml:space="preserve">Dev, R. Durofy (2012) </w:t>
+          <w:shd w:val="clear" w:color="auto" w:fill="FFFFFF"/>
+        </w:rPr>
+        <w:t xml:space="preserve">| Closed-Loop Open-Loop Control System. </w:t>
+      </w:r>
+      <w:r>
+        <w:rPr>
+          <w:rFonts w:ascii="Arial" w:hAnsi="Arial" w:cs="Arial"/>
+          <w:sz w:val="24"/>
+          <w:szCs w:val="24"/>
+          <w:shd w:val="clear" w:color="auto" w:fill="FFFFFF"/>
+        </w:rPr>
+        <w:t>Available at: https://www.electrical4u.com/control-system-closed-loop-open-loop-control-system/ (Accessed 19/02/2020)</w:t>
+      </w:r>
+    </w:p>
+    <w:p>
+      <w:pPr>
+        <w:rPr>
+          <w:rFonts w:ascii="Arial" w:hAnsi="Arial" w:cs="Arial"/>
+          <w:sz w:val="24"/>
+          <w:szCs w:val="24"/>
+        </w:rPr>
+      </w:pPr>
+      <w:r>
+        <w:rPr>
+          <w:rFonts w:ascii="Arial" w:hAnsi="Arial" w:cs="Arial"/>
+          <w:sz w:val="24"/>
+          <w:szCs w:val="24"/>
+        </w:rPr>
+        <w:t xml:space="preserve">ElProCus (2020) </w:t>
       </w:r>
       <w:r>
         <w:rPr>
@@ -1389,64 +1961,40 @@
           <w:sz w:val="24"/>
           <w:szCs w:val="24"/>
         </w:rPr>
-        <w:t xml:space="preserve">High Level Vs Low Level Programming Languages. </w:t>
-      </w:r>
-      <w:r>
-        <w:rPr>
-          <w:rFonts w:ascii="Arial" w:hAnsi="Arial" w:cs="Arial"/>
-          <w:sz w:val="24"/>
-          <w:szCs w:val="24"/>
-        </w:rPr>
-        <w:t xml:space="preserve">Available at: </w:t>
-      </w:r>
-      <w:r>
-        <w:rPr>
-          <w:rFonts w:ascii="Arial" w:hAnsi="Arial" w:cs="Arial"/>
-          <w:sz w:val="24"/>
-          <w:szCs w:val="24"/>
-        </w:rPr>
-        <w:t>http://durofy.com/high-level-vs-low-level-programming-languages</w:t>
-      </w:r>
-      <w:r>
-        <w:rPr>
-          <w:rFonts w:ascii="Arial" w:hAnsi="Arial" w:cs="Arial"/>
-          <w:sz w:val="24"/>
-          <w:szCs w:val="24"/>
-        </w:rPr>
-        <w:t xml:space="preserve"> (Accessed </w:t>
-      </w:r>
-      <w:r>
-        <w:rPr>
-          <w:rFonts w:ascii="Arial" w:hAnsi="Arial" w:cs="Arial"/>
-          <w:sz w:val="24"/>
-          <w:szCs w:val="24"/>
-        </w:rPr>
-        <w:t>24/02</w:t>
-      </w:r>
-      <w:r>
-        <w:rPr>
-          <w:rFonts w:ascii="Arial" w:hAnsi="Arial" w:cs="Arial"/>
-          <w:sz w:val="24"/>
-          <w:szCs w:val="24"/>
-        </w:rPr>
-        <w:t xml:space="preserve">/2020) </w:t>
-      </w:r>
-    </w:p>
-    <w:p>
-      <w:pPr>
-        <w:rPr>
-          <w:rFonts w:ascii="Arial" w:hAnsi="Arial" w:cs="Arial"/>
-          <w:sz w:val="24"/>
-          <w:szCs w:val="24"/>
-        </w:rPr>
-      </w:pPr>
-      <w:r>
-        <w:rPr>
-          <w:rFonts w:ascii="Arial" w:hAnsi="Arial" w:cs="Arial"/>
-          <w:sz w:val="24"/>
-          <w:szCs w:val="24"/>
-        </w:rPr>
-        <w:t xml:space="preserve">Electrical4U (2019) </w:t>
+        <w:t xml:space="preserve">Optical Sensor Basics and Applications. </w:t>
+      </w:r>
+      <w:r>
+        <w:rPr>
+          <w:rFonts w:ascii="Arial" w:hAnsi="Arial" w:cs="Arial"/>
+          <w:sz w:val="24"/>
+          <w:szCs w:val="24"/>
+        </w:rPr>
+        <w:t>Available at: https://www.elprocus.com/optical-sensors-types-basics-and-applications/ (Accessed 14/02/2020)</w:t>
+      </w:r>
+    </w:p>
+    <w:p>
+      <w:pPr>
+        <w:rPr>
+          <w:rFonts w:ascii="Arial" w:hAnsi="Arial" w:cs="Arial"/>
+          <w:sz w:val="24"/>
+          <w:szCs w:val="24"/>
+        </w:rPr>
+      </w:pPr>
+      <w:r>
+        <w:rPr>
+          <w:rFonts w:ascii="Arial" w:hAnsi="Arial" w:cs="Arial"/>
+          <w:sz w:val="24"/>
+          <w:szCs w:val="24"/>
+        </w:rPr>
+        <w:t>InstantAssignmentHelp</w:t>
+      </w:r>
+      <w:r>
+        <w:rPr>
+          <w:rFonts w:ascii="Arial" w:hAnsi="Arial" w:cs="Arial"/>
+          <w:sz w:val="24"/>
+          <w:szCs w:val="24"/>
+        </w:rPr>
+        <w:t xml:space="preserve"> (2020) </w:t>
       </w:r>
       <w:r>
         <w:rPr>
@@ -1456,7 +2004,56 @@
           <w:sz w:val="24"/>
           <w:szCs w:val="24"/>
         </w:rPr>
-        <w:t xml:space="preserve">Control System </w:t>
+        <w:t xml:space="preserve">Microprocessor Assignment Help. </w:t>
+      </w:r>
+      <w:r>
+        <w:rPr>
+          <w:rFonts w:ascii="Arial" w:hAnsi="Arial" w:cs="Arial"/>
+          <w:sz w:val="24"/>
+          <w:szCs w:val="24"/>
+        </w:rPr>
+        <w:t xml:space="preserve">Available at: </w:t>
+      </w:r>
+      <w:r>
+        <w:rPr>
+          <w:rFonts w:ascii="Arial" w:hAnsi="Arial" w:cs="Arial"/>
+          <w:sz w:val="24"/>
+          <w:szCs w:val="24"/>
+        </w:rPr>
+        <w:t>https://www.instantassignmenthelp.com/microprocessor-assignment-help</w:t>
+      </w:r>
+      <w:r>
+        <w:rPr>
+          <w:rFonts w:ascii="Arial" w:hAnsi="Arial" w:cs="Arial"/>
+          <w:sz w:val="24"/>
+          <w:szCs w:val="24"/>
+        </w:rPr>
+        <w:t xml:space="preserve"> (Accessed 24/02/2020)</w:t>
+      </w:r>
+    </w:p>
+    <w:p>
+      <w:pPr>
+        <w:rPr>
+          <w:rFonts w:ascii="Arial" w:hAnsi="Arial" w:cs="Arial"/>
+          <w:sz w:val="24"/>
+          <w:szCs w:val="24"/>
+        </w:rPr>
+      </w:pPr>
+      <w:r>
+        <w:rPr>
+          <w:rFonts w:ascii="Arial" w:hAnsi="Arial" w:cs="Arial"/>
+          <w:sz w:val="24"/>
+          <w:szCs w:val="24"/>
+        </w:rPr>
+        <w:t>Instrum</w:t>
+      </w:r>
+      <w:r>
+        <w:rPr>
+          <w:rFonts w:ascii="Arial" w:hAnsi="Arial" w:cs="Arial"/>
+          <w:sz w:val="24"/>
+          <w:szCs w:val="24"/>
+        </w:rPr>
+        <w:t xml:space="preserve">entationForum (2018) </w:t>
       </w:r>
       <w:r>
         <w:rPr>
@@ -1465,35 +2062,49 @@
           <w:iCs/>
           <w:sz w:val="24"/>
           <w:szCs w:val="24"/>
-          <w:shd w:val="clear" w:color="auto" w:fill="FFFFFF"/>
-        </w:rPr>
-        <w:t xml:space="preserve">| Closed-Loop Open-Loop Control System. </w:t>
-      </w:r>
-      <w:r>
-        <w:rPr>
-          <w:rFonts w:ascii="Arial" w:hAnsi="Arial" w:cs="Arial"/>
-          <w:sz w:val="24"/>
-          <w:szCs w:val="24"/>
-          <w:shd w:val="clear" w:color="auto" w:fill="FFFFFF"/>
-        </w:rPr>
-        <w:t>Available at: https://www.electrical4u.com/control-system-closed-loop-open-loop-control-system/ (Accessed 19/02/2020)</w:t>
-      </w:r>
-    </w:p>
-    <w:p>
-      <w:pPr>
-        <w:rPr>
-          <w:rFonts w:ascii="Arial" w:hAnsi="Arial" w:cs="Arial"/>
-          <w:sz w:val="24"/>
-          <w:szCs w:val="24"/>
-        </w:rPr>
-      </w:pPr>
-      <w:r>
-        <w:rPr>
-          <w:rFonts w:ascii="Arial" w:hAnsi="Arial" w:cs="Arial"/>
-          <w:sz w:val="24"/>
-          <w:szCs w:val="24"/>
-        </w:rPr>
-        <w:t xml:space="preserve">ElProCus (2020) </w:t>
+        </w:rPr>
+        <w:t xml:space="preserve">What is Closed Loop Control System? </w:t>
+      </w:r>
+      <w:r>
+        <w:rPr>
+          <w:rFonts w:ascii="Arial" w:hAnsi="Arial" w:cs="Arial"/>
+          <w:sz w:val="24"/>
+          <w:szCs w:val="24"/>
+        </w:rPr>
+        <w:t xml:space="preserve">Available at: </w:t>
+      </w:r>
+      <w:r>
+        <w:rPr>
+          <w:rFonts w:ascii="Arial" w:hAnsi="Arial" w:cs="Arial"/>
+          <w:sz w:val="24"/>
+          <w:szCs w:val="24"/>
+        </w:rPr>
+        <w:t>https://instrumentationforum.com/t/what-is-closed-loop-control-system/6526</w:t>
+      </w:r>
+      <w:r>
+        <w:rPr>
+          <w:rFonts w:ascii="Arial" w:hAnsi="Arial" w:cs="Arial"/>
+          <w:sz w:val="24"/>
+          <w:szCs w:val="24"/>
+        </w:rPr>
+        <w:t xml:space="preserve"> (Accessed 24/02/2020)</w:t>
+      </w:r>
+    </w:p>
+    <w:p>
+      <w:pPr>
+        <w:rPr>
+          <w:rFonts w:ascii="Arial" w:hAnsi="Arial" w:cs="Arial"/>
+          <w:sz w:val="24"/>
+          <w:szCs w:val="24"/>
+        </w:rPr>
+      </w:pPr>
+      <w:r>
+        <w:rPr>
+          <w:rFonts w:ascii="Arial" w:hAnsi="Arial" w:cs="Arial"/>
+          <w:sz w:val="24"/>
+          <w:szCs w:val="24"/>
+        </w:rPr>
+        <w:t xml:space="preserve">Rohm (2020) </w:t>
       </w:r>
       <w:r>
         <w:rPr>
@@ -1502,33 +2113,9 @@
           <w:iCs/>
           <w:sz w:val="24"/>
           <w:szCs w:val="24"/>
-        </w:rPr>
-        <w:t xml:space="preserve">Optical Sensor Basics and Applications. </w:t>
-      </w:r>
-      <w:r>
-        <w:rPr>
-          <w:rFonts w:ascii="Arial" w:hAnsi="Arial" w:cs="Arial"/>
-          <w:sz w:val="24"/>
-          <w:szCs w:val="24"/>
-        </w:rPr>
-        <w:t>Available at: https://www.elprocus.com/optical-sensors-types-basics-and-applications/ (Accessed 14/02/2020)</w:t>
-      </w:r>
-    </w:p>
-    <w:p>
-      <w:pPr>
-        <w:rPr>
-          <w:rFonts w:ascii="Arial" w:hAnsi="Arial" w:cs="Arial"/>
-          <w:sz w:val="24"/>
-          <w:szCs w:val="24"/>
-        </w:rPr>
-      </w:pPr>
-      <w:r>
-        <w:rPr>
-          <w:rFonts w:ascii="Arial" w:hAnsi="Arial" w:cs="Arial"/>
-          <w:sz w:val="24"/>
-          <w:szCs w:val="24"/>
-        </w:rPr>
-        <w:t xml:space="preserve">Techopedia (2019) </w:t>
+          <w:shd w:val="clear" w:color="auto" w:fill="FFFFFF"/>
+        </w:rPr>
+        <w:t xml:space="preserve">New </w:t>
       </w:r>
       <w:r>
         <w:rPr>
@@ -1537,51 +2124,20 @@
           <w:iCs/>
           <w:sz w:val="24"/>
           <w:szCs w:val="24"/>
-        </w:rPr>
-        <w:t xml:space="preserve">Microprocessor. </w:t>
-      </w:r>
-      <w:r>
-        <w:rPr>
-          <w:rFonts w:ascii="Arial" w:hAnsi="Arial" w:cs="Arial"/>
-          <w:sz w:val="24"/>
-          <w:szCs w:val="24"/>
-        </w:rPr>
-        <w:t xml:space="preserve">Available at: https://www.techopedia.com/definition/2874/microprocessor (Accessed </w:t>
-      </w:r>
-      <w:r>
-        <w:rPr>
-          <w:rFonts w:ascii="Arial" w:hAnsi="Arial" w:cs="Arial"/>
-          <w:sz w:val="24"/>
-          <w:szCs w:val="24"/>
-        </w:rPr>
-        <w:t>24/02/2020</w:t>
-      </w:r>
-      <w:r>
-        <w:rPr>
-          <w:rFonts w:ascii="Arial" w:hAnsi="Arial" w:cs="Arial"/>
-          <w:sz w:val="24"/>
-          <w:szCs w:val="24"/>
-        </w:rPr>
-        <w:t>)</w:t>
-      </w:r>
-    </w:p>
-    <w:p>
-      <w:pPr>
+          <w:shd w:val="clear" w:color="auto" w:fill="FFFFFF"/>
+        </w:rPr>
+        <w:t>High-Performance</w:t>
+      </w:r>
+      <w:r>
         <w:rPr>
           <w:rFonts w:ascii="Arial" w:hAnsi="Arial" w:cs="Arial"/>
           <w:i/>
           <w:iCs/>
           <w:sz w:val="24"/>
           <w:szCs w:val="24"/>
-        </w:rPr>
-      </w:pPr>
-      <w:r>
-        <w:rPr>
-          <w:rFonts w:ascii="Arial" w:hAnsi="Arial" w:cs="Arial"/>
-          <w:sz w:val="24"/>
-          <w:szCs w:val="24"/>
-        </w:rPr>
-        <w:t xml:space="preserve">Templeton, G. ExtremeTech (2015) </w:t>
+          <w:shd w:val="clear" w:color="auto" w:fill="FFFFFF"/>
+        </w:rPr>
+        <w:t xml:space="preserve"> Optical Sensor for Heart Rate Monitoring Ideal for Wearables</w:t>
       </w:r>
       <w:r>
         <w:rPr>
@@ -1590,6 +2146,259 @@
           <w:iCs/>
           <w:sz w:val="24"/>
           <w:szCs w:val="24"/>
+          <w:shd w:val="clear" w:color="auto" w:fill="FFFFFF"/>
+        </w:rPr>
+        <w:t xml:space="preserve">. </w:t>
+      </w:r>
+      <w:r>
+        <w:rPr>
+          <w:rFonts w:ascii="Arial" w:hAnsi="Arial" w:cs="Arial"/>
+          <w:sz w:val="24"/>
+          <w:szCs w:val="24"/>
+          <w:shd w:val="clear" w:color="auto" w:fill="FFFFFF"/>
+        </w:rPr>
+        <w:t xml:space="preserve">Available at: </w:t>
+      </w:r>
+      <w:r>
+        <w:rPr>
+          <w:rFonts w:ascii="Arial" w:hAnsi="Arial" w:cs="Arial"/>
+          <w:sz w:val="24"/>
+          <w:szCs w:val="24"/>
+          <w:shd w:val="clear" w:color="auto" w:fill="FFFFFF"/>
+        </w:rPr>
+        <w:t>https://www.rohm.com/news-detail?news-title=new-high-performance-optical-sensor-for-heart-rate-monitoring&amp;defaultGroupId=false</w:t>
+      </w:r>
+      <w:r>
+        <w:rPr>
+          <w:rFonts w:ascii="Arial" w:hAnsi="Arial" w:cs="Arial"/>
+          <w:sz w:val="24"/>
+          <w:szCs w:val="24"/>
+          <w:shd w:val="clear" w:color="auto" w:fill="FFFFFF"/>
+        </w:rPr>
+        <w:t xml:space="preserve"> (Accessed 24/02/2020)</w:t>
+      </w:r>
+    </w:p>
+    <w:p>
+      <w:pPr>
+        <w:rPr>
+          <w:rFonts w:ascii="Arial" w:hAnsi="Arial" w:cs="Arial"/>
+          <w:sz w:val="24"/>
+          <w:szCs w:val="24"/>
+        </w:rPr>
+      </w:pPr>
+      <w:r>
+        <w:rPr>
+          <w:rFonts w:ascii="Arial" w:hAnsi="Arial" w:cs="Arial"/>
+          <w:sz w:val="24"/>
+          <w:szCs w:val="24"/>
+        </w:rPr>
+        <w:t xml:space="preserve">Scott, M. All3DP (2017) </w:t>
+      </w:r>
+      <w:r>
+        <w:rPr>
+          <w:rFonts w:ascii="Arial" w:hAnsi="Arial" w:cs="Arial"/>
+          <w:i/>
+          <w:iCs/>
+          <w:sz w:val="24"/>
+          <w:szCs w:val="24"/>
+        </w:rPr>
+        <w:t xml:space="preserve">What the iPhone X Could Mean for 3D Scanning. </w:t>
+      </w:r>
+      <w:r>
+        <w:rPr>
+          <w:rFonts w:ascii="Arial" w:hAnsi="Arial" w:cs="Arial"/>
+          <w:sz w:val="24"/>
+          <w:szCs w:val="24"/>
+        </w:rPr>
+        <w:t xml:space="preserve">Available at: </w:t>
+      </w:r>
+      <w:r>
+        <w:rPr>
+          <w:rFonts w:ascii="Arial" w:hAnsi="Arial" w:cs="Arial"/>
+          <w:sz w:val="24"/>
+          <w:szCs w:val="24"/>
+        </w:rPr>
+        <w:t>https://all3dp.com/iphone-x-mean-3d-scanning/</w:t>
+      </w:r>
+      <w:r>
+        <w:rPr>
+          <w:rFonts w:ascii="Arial" w:hAnsi="Arial" w:cs="Arial"/>
+          <w:sz w:val="24"/>
+          <w:szCs w:val="24"/>
+        </w:rPr>
+        <w:t xml:space="preserve"> (Accessed 24/02/2020)</w:t>
+      </w:r>
+    </w:p>
+    <w:p>
+      <w:pPr>
+        <w:rPr>
+          <w:rFonts w:ascii="Arial" w:hAnsi="Arial" w:cs="Arial"/>
+          <w:sz w:val="24"/>
+          <w:szCs w:val="24"/>
+        </w:rPr>
+      </w:pPr>
+      <w:r>
+        <w:rPr>
+          <w:rFonts w:ascii="Arial" w:hAnsi="Arial" w:cs="Arial"/>
+          <w:sz w:val="24"/>
+          <w:szCs w:val="24"/>
+        </w:rPr>
+        <w:t xml:space="preserve">SMDFluidControls (2020) </w:t>
+      </w:r>
+      <w:r>
+        <w:rPr>
+          <w:rFonts w:ascii="Arial" w:hAnsi="Arial" w:cs="Arial"/>
+          <w:i/>
+          <w:iCs/>
+          <w:sz w:val="24"/>
+          <w:szCs w:val="24"/>
+        </w:rPr>
+        <w:t xml:space="preserve">How do Optical Level Sensors Work? </w:t>
+      </w:r>
+      <w:r>
+        <w:rPr>
+          <w:rFonts w:ascii="Arial" w:hAnsi="Arial" w:cs="Arial"/>
+          <w:sz w:val="24"/>
+          <w:szCs w:val="24"/>
+        </w:rPr>
+        <w:t>Available at:</w:t>
+      </w:r>
+      <w:r>
+        <w:rPr>
+          <w:rFonts w:ascii="Arial" w:hAnsi="Arial" w:cs="Arial"/>
+          <w:sz w:val="24"/>
+          <w:szCs w:val="24"/>
+        </w:rPr>
+        <w:t xml:space="preserve"> </w:t>
+      </w:r>
+      <w:r>
+        <w:rPr>
+          <w:rFonts w:ascii="Arial" w:hAnsi="Arial" w:cs="Arial"/>
+          <w:sz w:val="24"/>
+          <w:szCs w:val="24"/>
+        </w:rPr>
+        <w:t>https://www.fluidswitch.com/2015/10/16/how-do-optical-level-sensors-work/</w:t>
+      </w:r>
+      <w:r>
+        <w:rPr>
+          <w:rFonts w:ascii="Arial" w:hAnsi="Arial" w:cs="Arial"/>
+          <w:sz w:val="24"/>
+          <w:szCs w:val="24"/>
+        </w:rPr>
+        <w:t xml:space="preserve"> (Accessed 24/02/2020)</w:t>
+      </w:r>
+    </w:p>
+    <w:p>
+      <w:pPr>
+        <w:rPr>
+          <w:rFonts w:ascii="Arial" w:hAnsi="Arial" w:cs="Arial"/>
+          <w:sz w:val="24"/>
+          <w:szCs w:val="24"/>
+        </w:rPr>
+      </w:pPr>
+      <w:r>
+        <w:rPr>
+          <w:rFonts w:ascii="Arial" w:hAnsi="Arial" w:cs="Arial"/>
+          <w:sz w:val="24"/>
+          <w:szCs w:val="24"/>
+        </w:rPr>
+        <w:t xml:space="preserve">Strawbees (2020) </w:t>
+      </w:r>
+      <w:r>
+        <w:rPr>
+          <w:rFonts w:ascii="Arial" w:hAnsi="Arial" w:cs="Arial"/>
+          <w:i/>
+          <w:iCs/>
+          <w:sz w:val="24"/>
+          <w:szCs w:val="24"/>
+        </w:rPr>
+        <w:t xml:space="preserve">Servo Motor. </w:t>
+      </w:r>
+      <w:r>
+        <w:rPr>
+          <w:rFonts w:ascii="Arial" w:hAnsi="Arial" w:cs="Arial"/>
+          <w:sz w:val="24"/>
+          <w:szCs w:val="24"/>
+        </w:rPr>
+        <w:t xml:space="preserve">Available at: </w:t>
+      </w:r>
+      <w:r>
+        <w:rPr>
+          <w:rFonts w:ascii="Arial" w:hAnsi="Arial" w:cs="Arial"/>
+          <w:sz w:val="24"/>
+          <w:szCs w:val="24"/>
+        </w:rPr>
+        <w:t>https://strawbees.com/product/servo-motor/</w:t>
+      </w:r>
+      <w:r>
+        <w:rPr>
+          <w:rFonts w:ascii="Arial" w:hAnsi="Arial" w:cs="Arial"/>
+          <w:sz w:val="24"/>
+          <w:szCs w:val="24"/>
+        </w:rPr>
+        <w:t xml:space="preserve"> (Accessed 24/02/2020)</w:t>
+      </w:r>
+    </w:p>
+    <w:p>
+      <w:pPr>
+        <w:rPr>
+          <w:rFonts w:ascii="Arial" w:hAnsi="Arial" w:cs="Arial"/>
+          <w:sz w:val="24"/>
+          <w:szCs w:val="24"/>
+        </w:rPr>
+      </w:pPr>
+      <w:r>
+        <w:rPr>
+          <w:rFonts w:ascii="Arial" w:hAnsi="Arial" w:cs="Arial"/>
+          <w:sz w:val="24"/>
+          <w:szCs w:val="24"/>
+        </w:rPr>
+        <w:t xml:space="preserve">Techopedia (2019) </w:t>
+      </w:r>
+      <w:r>
+        <w:rPr>
+          <w:rFonts w:ascii="Arial" w:hAnsi="Arial" w:cs="Arial"/>
+          <w:i/>
+          <w:iCs/>
+          <w:sz w:val="24"/>
+          <w:szCs w:val="24"/>
+        </w:rPr>
+        <w:t xml:space="preserve">Microprocessor. </w:t>
+      </w:r>
+      <w:r>
+        <w:rPr>
+          <w:rFonts w:ascii="Arial" w:hAnsi="Arial" w:cs="Arial"/>
+          <w:sz w:val="24"/>
+          <w:szCs w:val="24"/>
+        </w:rPr>
+        <w:t>Available at: https://www.techopedia.com/definition/2874/microprocessor (Accessed 24/02/2020)</w:t>
+      </w:r>
+    </w:p>
+    <w:p>
+      <w:pPr>
+        <w:rPr>
+          <w:rFonts w:ascii="Arial" w:hAnsi="Arial" w:cs="Arial"/>
+          <w:i/>
+          <w:iCs/>
+          <w:sz w:val="24"/>
+          <w:szCs w:val="24"/>
+        </w:rPr>
+      </w:pPr>
+      <w:r>
+        <w:rPr>
+          <w:rFonts w:ascii="Arial" w:hAnsi="Arial" w:cs="Arial"/>
+          <w:sz w:val="24"/>
+          <w:szCs w:val="24"/>
+        </w:rPr>
+        <w:t xml:space="preserve">Templeton, G. ExtremeTech (2015) </w:t>
+      </w:r>
+      <w:r>
+        <w:rPr>
+          <w:rFonts w:ascii="Arial" w:hAnsi="Arial" w:cs="Arial"/>
+          <w:i/>
+          <w:iCs/>
+          <w:sz w:val="24"/>
+          <w:szCs w:val="24"/>
         </w:rPr>
         <w:t xml:space="preserve">What Is Silicon, And Why Are Computer Chips Made from It? </w:t>
       </w:r>
@@ -1607,23 +2416,7 @@
           <w:sz w:val="24"/>
           <w:szCs w:val="24"/>
         </w:rPr>
-        <w:t xml:space="preserve"> (Accessed </w:t>
-      </w:r>
-      <w:r>
-        <w:rPr>
-          <w:rFonts w:ascii="Arial" w:hAnsi="Arial" w:cs="Arial"/>
-          <w:sz w:val="24"/>
-          <w:szCs w:val="24"/>
-        </w:rPr>
-        <w:t>24/</w:t>
-      </w:r>
-      <w:r>
-        <w:rPr>
-          <w:rFonts w:ascii="Arial" w:hAnsi="Arial" w:cs="Arial"/>
-          <w:sz w:val="24"/>
-          <w:szCs w:val="24"/>
-        </w:rPr>
-        <w:t>02/2020)</w:t>
+        <w:t xml:space="preserve"> (Accessed 24/02/2020)</w:t>
       </w:r>
     </w:p>
     <w:p>
@@ -2426,6 +3219,7 @@
   <w:style w:type="character" w:default="1" w:styleId="DefaultParagraphFont">
     <w:name w:val="Default Paragraph Font"/>
     <w:uiPriority w:val="1"/>
+    <w:semiHidden/>
     <w:unhideWhenUsed/>
   </w:style>
   <w:style w:type="table" w:default="1" w:styleId="TableNormal">
